--- a/alacv.docx
+++ b/alacv.docx
@@ -10,948 +10,7 @@
         <mc:AlternateContent>
           <mc:Choice Requires="wps">
             <w:drawing>
-              <wp:anchor distT="0" distB="0" distL="114300" distR="114300" simplePos="0" relativeHeight="251660288" behindDoc="0" locked="0" layoutInCell="1" allowOverlap="1" wp14:anchorId="7986E01E" wp14:editId="3B8B7045">
-                <wp:simplePos x="0" y="0"/>
-                <wp:positionH relativeFrom="margin">
-                  <wp:posOffset>407035</wp:posOffset>
-                </wp:positionH>
-                <wp:positionV relativeFrom="paragraph">
-                  <wp:posOffset>3335020</wp:posOffset>
-                </wp:positionV>
-                <wp:extent cx="2842260" cy="1639570"/>
-                <wp:effectExtent l="0" t="0" r="0" b="0"/>
-                <wp:wrapNone/>
-                <wp:docPr id="35" name="Text Box 35"/>
-                <wp:cNvGraphicFramePr>
-                  <a:graphicFrameLocks xmlns:a="http://schemas.openxmlformats.org/drawingml/2006/main"/>
-                </wp:cNvGraphicFramePr>
-                <a:graphic xmlns:a="http://schemas.openxmlformats.org/drawingml/2006/main">
-                  <a:graphicData uri="http://schemas.microsoft.com/office/word/2010/wordprocessingShape">
-                    <wps:wsp>
-                      <wps:cNvSpPr txBox="1">
-                        <a:spLocks/>
-                      </wps:cNvSpPr>
-                      <wps:spPr>
-                        <a:xfrm>
-                          <a:off x="0" y="0"/>
-                          <a:ext cx="2842260" cy="1639570"/>
-                        </a:xfrm>
-                        <a:prstGeom prst="rect">
-                          <a:avLst/>
-                        </a:prstGeom>
-                        <a:noFill/>
-                        <a:ln w="6350">
-                          <a:noFill/>
-                        </a:ln>
-                        <a:effectLst/>
-                      </wps:spPr>
-                      <wps:style>
-                        <a:lnRef idx="0">
-                          <a:schemeClr val="accent1"/>
-                        </a:lnRef>
-                        <a:fillRef idx="0">
-                          <a:schemeClr val="accent1"/>
-                        </a:fillRef>
-                        <a:effectRef idx="0">
-                          <a:schemeClr val="accent1"/>
-                        </a:effectRef>
-                        <a:fontRef idx="minor">
-                          <a:schemeClr val="dk1"/>
-                        </a:fontRef>
-                      </wps:style>
-                      <wps:txbx>
-                        <w:txbxContent>
-                          <w:p>
-                            <w:pPr>
-                              <w:spacing w:after="0"/>
-                              <w:jc w:val="both"/>
-                              <w:rPr>
-                                <w:color w:val="595959" w:themeColor="text1" w:themeTint="A6"/>
-                                <w:sz w:val="18"/>
-                                <w:szCs w:val="18"/>
-                              </w:rPr>
-                            </w:pPr>
-                            <w:r>
-                              <w:t>A highly motivated software engineering student seeking an internship in a dynamic and challenging environment where I can apply my skills and knowledge to real world projects.</w:t>
-                            </w:r>
-                          </w:p>
-                        </w:txbxContent>
-                      </wps:txbx>
-                      <wps:bodyPr rot="0" spcFirstLastPara="0" vertOverflow="overflow" horzOverflow="overflow" vert="horz" wrap="square" lIns="91440" tIns="45720" rIns="91440" bIns="45720" numCol="1" spcCol="0" rtlCol="0" fromWordArt="0" anchor="t" anchorCtr="0" forceAA="0" compatLnSpc="1">
-                        <a:prstTxWarp prst="textNoShape">
-                          <a:avLst/>
-                        </a:prstTxWarp>
-                        <a:noAutofit/>
-                      </wps:bodyPr>
-                    </wps:wsp>
-                  </a:graphicData>
-                </a:graphic>
-                <wp14:sizeRelH relativeFrom="margin">
-                  <wp14:pctWidth>0</wp14:pctWidth>
-                </wp14:sizeRelH>
-                <wp14:sizeRelV relativeFrom="margin">
-                  <wp14:pctHeight>0</wp14:pctHeight>
-                </wp14:sizeRelV>
-              </wp:anchor>
-            </w:drawing>
-          </mc:Choice>
-          <mc:Fallback>
-            <w:pict>
-              <v:shapetype w14:anchorId="7986E01E" id="_x0000_t202" coordsize="21600,21600" o:spt="202" path="m,l,21600r21600,l21600,xe">
-                <v:stroke joinstyle="miter"/>
-                <v:path gradientshapeok="t" o:connecttype="rect"/>
-              </v:shapetype>
-              <v:shape id="Text Box 35" o:spid="_x0000_s1026" type="#_x0000_t202" style="position:absolute;margin-left:32.05pt;margin-top:262.6pt;width:223.8pt;height:129.1pt;z-index:251660288;visibility:visible;mso-wrap-style:square;mso-width-percent:0;mso-height-percent:0;mso-wrap-distance-left:9pt;mso-wrap-distance-top:0;mso-wrap-distance-right:9pt;mso-wrap-distance-bottom:0;mso-position-horizontal:absolute;mso-position-horizontal-relative:margin;mso-position-vertical:absolute;mso-position-vertical-relative:text;mso-width-percent:0;mso-height-percent:0;mso-width-relative:margin;mso-height-relative:margin;v-text-anchor:top" o:gfxdata="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" filled="f" stroked="f" strokeweight=".5pt">
-                <v:textbox>
-                  <w:txbxContent>
-                    <w:p>
-                      <w:pPr>
-                        <w:spacing w:after="0"/>
-                        <w:jc w:val="both"/>
-                        <w:rPr>
-                          <w:color w:val="595959" w:themeColor="text1" w:themeTint="A6"/>
-                          <w:sz w:val="18"/>
-                          <w:szCs w:val="18"/>
-                        </w:rPr>
-                      </w:pPr>
-                      <w:r>
-                        <w:t>A highly motivated software engineering student seeking an internship in a dynamic and challenging environment where I can apply my skills and knowledge to real world projects.</w:t>
-                      </w:r>
-                    </w:p>
-                  </w:txbxContent>
-                </v:textbox>
-                <w10:wrap anchorx="margin"/>
-              </v:shape>
-            </w:pict>
-          </mc:Fallback>
-        </mc:AlternateContent>
-      </w:r>
-      <w:r>
-        <w:rPr>
-          <w:noProof/>
-        </w:rPr>
-        <mc:AlternateContent>
-          <mc:Choice Requires="wps">
-            <w:drawing>
-              <wp:anchor distT="0" distB="0" distL="114300" distR="114300" simplePos="0" relativeHeight="251661312" behindDoc="0" locked="0" layoutInCell="1" allowOverlap="1" wp14:anchorId="201BABC4" wp14:editId="35CC91E8">
-                <wp:simplePos x="0" y="0"/>
-                <wp:positionH relativeFrom="margin">
-                  <wp:posOffset>3816350</wp:posOffset>
-                </wp:positionH>
-                <wp:positionV relativeFrom="paragraph">
-                  <wp:posOffset>3836670</wp:posOffset>
-                </wp:positionV>
-                <wp:extent cx="3300095" cy="586105"/>
-                <wp:effectExtent l="0" t="0" r="0" b="0"/>
-                <wp:wrapNone/>
-                <wp:docPr id="36" name="Text Box 36"/>
-                <wp:cNvGraphicFramePr>
-                  <a:graphicFrameLocks xmlns:a="http://schemas.openxmlformats.org/drawingml/2006/main"/>
-                </wp:cNvGraphicFramePr>
-                <a:graphic xmlns:a="http://schemas.openxmlformats.org/drawingml/2006/main">
-                  <a:graphicData uri="http://schemas.microsoft.com/office/word/2010/wordprocessingShape">
-                    <wps:wsp>
-                      <wps:cNvSpPr txBox="1">
-                        <a:spLocks/>
-                      </wps:cNvSpPr>
-                      <wps:spPr>
-                        <a:xfrm>
-                          <a:off x="0" y="0"/>
-                          <a:ext cx="3300095" cy="586105"/>
-                        </a:xfrm>
-                        <a:prstGeom prst="rect">
-                          <a:avLst/>
-                        </a:prstGeom>
-                        <a:noFill/>
-                        <a:ln w="6350">
-                          <a:noFill/>
-                        </a:ln>
-                        <a:effectLst/>
-                      </wps:spPr>
-                      <wps:style>
-                        <a:lnRef idx="0">
-                          <a:schemeClr val="accent1"/>
-                        </a:lnRef>
-                        <a:fillRef idx="0">
-                          <a:schemeClr val="accent1"/>
-                        </a:fillRef>
-                        <a:effectRef idx="0">
-                          <a:schemeClr val="accent1"/>
-                        </a:effectRef>
-                        <a:fontRef idx="minor">
-                          <a:schemeClr val="dk1"/>
-                        </a:fontRef>
-                      </wps:style>
-                      <wps:txbx>
-                        <w:txbxContent>
-                          <w:p>
-                            <w:pPr>
-                              <w:spacing w:after="0" w:line="240" w:lineRule="auto"/>
-                              <w:jc w:val="both"/>
-                              <w:rPr>
-                                <w:color w:val="595959" w:themeColor="text1" w:themeTint="A6"/>
-                                <w:sz w:val="18"/>
-                                <w:szCs w:val="18"/>
-                              </w:rPr>
-                            </w:pPr>
-                          </w:p>
-                        </w:txbxContent>
-                      </wps:txbx>
-                      <wps:bodyPr rot="0" spcFirstLastPara="0" vertOverflow="overflow" horzOverflow="overflow" vert="horz" wrap="square" lIns="91440" tIns="45720" rIns="91440" bIns="45720" numCol="1" spcCol="0" rtlCol="0" fromWordArt="0" anchor="t" anchorCtr="0" forceAA="0" compatLnSpc="1">
-                        <a:prstTxWarp prst="textNoShape">
-                          <a:avLst/>
-                        </a:prstTxWarp>
-                        <a:noAutofit/>
-                      </wps:bodyPr>
-                    </wps:wsp>
-                  </a:graphicData>
-                </a:graphic>
-                <wp14:sizeRelH relativeFrom="margin">
-                  <wp14:pctWidth>0</wp14:pctWidth>
-                </wp14:sizeRelH>
-                <wp14:sizeRelV relativeFrom="margin">
-                  <wp14:pctHeight>0</wp14:pctHeight>
-                </wp14:sizeRelV>
-              </wp:anchor>
-            </w:drawing>
-          </mc:Choice>
-          <mc:Fallback>
-            <w:pict>
-              <v:shape w14:anchorId="201BABC4" id="Text Box 36" o:spid="_x0000_s1027" type="#_x0000_t202" style="position:absolute;margin-left:300.5pt;margin-top:302.1pt;width:259.85pt;height:46.15pt;z-index:251661312;visibility:visible;mso-wrap-style:square;mso-width-percent:0;mso-height-percent:0;mso-wrap-distance-left:9pt;mso-wrap-distance-top:0;mso-wrap-distance-right:9pt;mso-wrap-distance-bottom:0;mso-position-horizontal:absolute;mso-position-horizontal-relative:margin;mso-position-vertical:absolute;mso-position-vertical-relative:text;mso-width-percent:0;mso-height-percent:0;mso-width-relative:margin;mso-height-relative:margin;v-text-anchor:top" o:gfxdata="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" filled="f" stroked="f" strokeweight=".5pt">
-                <v:textbox>
-                  <w:txbxContent>
-                    <w:p>
-                      <w:pPr>
-                        <w:spacing w:after="0" w:line="240" w:lineRule="auto"/>
-                        <w:jc w:val="both"/>
-                        <w:rPr>
-                          <w:color w:val="595959" w:themeColor="text1" w:themeTint="A6"/>
-                          <w:sz w:val="18"/>
-                          <w:szCs w:val="18"/>
-                        </w:rPr>
-                      </w:pPr>
-                    </w:p>
-                  </w:txbxContent>
-                </v:textbox>
-                <w10:wrap anchorx="margin"/>
-              </v:shape>
-            </w:pict>
-          </mc:Fallback>
-        </mc:AlternateContent>
-      </w:r>
-      <w:r>
-        <w:rPr>
-          <w:noProof/>
-        </w:rPr>
-        <mc:AlternateContent>
-          <mc:Choice Requires="wps">
-            <w:drawing>
-              <wp:anchor distT="0" distB="0" distL="114300" distR="114300" simplePos="0" relativeHeight="251664384" behindDoc="0" locked="0" layoutInCell="1" allowOverlap="1" wp14:anchorId="6714DA94" wp14:editId="135C6C7F">
-                <wp:simplePos x="0" y="0"/>
-                <wp:positionH relativeFrom="margin">
-                  <wp:posOffset>824865</wp:posOffset>
-                </wp:positionH>
-                <wp:positionV relativeFrom="paragraph">
-                  <wp:posOffset>6033135</wp:posOffset>
-                </wp:positionV>
-                <wp:extent cx="2037715" cy="318135"/>
-                <wp:effectExtent l="0" t="0" r="0" b="0"/>
-                <wp:wrapNone/>
-                <wp:docPr id="42" name="Text Box 42"/>
-                <wp:cNvGraphicFramePr>
-                  <a:graphicFrameLocks xmlns:a="http://schemas.openxmlformats.org/drawingml/2006/main"/>
-                </wp:cNvGraphicFramePr>
-                <a:graphic xmlns:a="http://schemas.openxmlformats.org/drawingml/2006/main">
-                  <a:graphicData uri="http://schemas.microsoft.com/office/word/2010/wordprocessingShape">
-                    <wps:wsp>
-                      <wps:cNvSpPr txBox="1">
-                        <a:spLocks/>
-                      </wps:cNvSpPr>
-                      <wps:spPr>
-                        <a:xfrm>
-                          <a:off x="0" y="0"/>
-                          <a:ext cx="2037715" cy="318135"/>
-                        </a:xfrm>
-                        <a:prstGeom prst="rect">
-                          <a:avLst/>
-                        </a:prstGeom>
-                        <a:noFill/>
-                        <a:ln w="6350">
-                          <a:noFill/>
-                        </a:ln>
-                        <a:effectLst/>
-                      </wps:spPr>
-                      <wps:style>
-                        <a:lnRef idx="0">
-                          <a:schemeClr val="accent1"/>
-                        </a:lnRef>
-                        <a:fillRef idx="0">
-                          <a:schemeClr val="accent1"/>
-                        </a:fillRef>
-                        <a:effectRef idx="0">
-                          <a:schemeClr val="accent1"/>
-                        </a:effectRef>
-                        <a:fontRef idx="minor">
-                          <a:schemeClr val="dk1"/>
-                        </a:fontRef>
-                      </wps:style>
-                      <wps:txbx>
-                        <w:txbxContent>
-                          <w:p>
-                            <w:pPr>
-                              <w:spacing w:after="0"/>
-                              <w:jc w:val="both"/>
-                              <w:rPr>
-                                <w:color w:val="595959" w:themeColor="text1" w:themeTint="A6"/>
-                                <w:sz w:val="28"/>
-                                <w:szCs w:val="28"/>
-                              </w:rPr>
-                            </w:pPr>
-                            <w:r>
-                              <w:rPr>
-                                <w:color w:val="595959" w:themeColor="text1" w:themeTint="A6"/>
-                                <w:sz w:val="28"/>
-                                <w:szCs w:val="28"/>
-                              </w:rPr>
-                              <w:t>Tunisia</w:t>
-                            </w:r>
-                            <w:r>
-                              <w:rPr>
-                                <w:color w:val="595959" w:themeColor="text1" w:themeTint="A6"/>
-                                <w:sz w:val="28"/>
-                                <w:szCs w:val="28"/>
-                              </w:rPr>
-                              <w:t xml:space="preserve">, </w:t>
-                            </w:r>
-                            <w:r>
-                              <w:rPr>
-                                <w:color w:val="595959" w:themeColor="text1" w:themeTint="A6"/>
-                                <w:sz w:val="28"/>
-                                <w:szCs w:val="28"/>
-                              </w:rPr>
-                              <w:t>carthage</w:t>
-                            </w:r>
-                          </w:p>
-                        </w:txbxContent>
-                      </wps:txbx>
-                      <wps:bodyPr rot="0" spcFirstLastPara="0" vertOverflow="overflow" horzOverflow="overflow" vert="horz" wrap="square" lIns="91440" tIns="45720" rIns="91440" bIns="45720" numCol="1" spcCol="0" rtlCol="0" fromWordArt="0" anchor="t" anchorCtr="0" forceAA="0" compatLnSpc="1">
-                        <a:prstTxWarp prst="textNoShape">
-                          <a:avLst/>
-                        </a:prstTxWarp>
-                        <a:noAutofit/>
-                      </wps:bodyPr>
-                    </wps:wsp>
-                  </a:graphicData>
-                </a:graphic>
-                <wp14:sizeRelH relativeFrom="margin">
-                  <wp14:pctWidth>0</wp14:pctWidth>
-                </wp14:sizeRelH>
-                <wp14:sizeRelV relativeFrom="margin">
-                  <wp14:pctHeight>0</wp14:pctHeight>
-                </wp14:sizeRelV>
-              </wp:anchor>
-            </w:drawing>
-          </mc:Choice>
-          <mc:Fallback>
-            <w:pict>
-              <v:shape w14:anchorId="6714DA94" id="Text Box 42" o:spid="_x0000_s1028" type="#_x0000_t202" style="position:absolute;margin-left:64.95pt;margin-top:475.05pt;width:160.45pt;height:25.05pt;z-index:251664384;visibility:visible;mso-wrap-style:square;mso-width-percent:0;mso-height-percent:0;mso-wrap-distance-left:9pt;mso-wrap-distance-top:0;mso-wrap-distance-right:9pt;mso-wrap-distance-bottom:0;mso-position-horizontal:absolute;mso-position-horizontal-relative:margin;mso-position-vertical:absolute;mso-position-vertical-relative:text;mso-width-percent:0;mso-height-percent:0;mso-width-relative:margin;mso-height-relative:margin;v-text-anchor:top" o:gfxdata="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" filled="f" stroked="f" strokeweight=".5pt">
-                <v:textbox>
-                  <w:txbxContent>
-                    <w:p>
-                      <w:pPr>
-                        <w:spacing w:after="0"/>
-                        <w:jc w:val="both"/>
-                        <w:rPr>
-                          <w:color w:val="595959" w:themeColor="text1" w:themeTint="A6"/>
-                          <w:sz w:val="28"/>
-                          <w:szCs w:val="28"/>
-                        </w:rPr>
-                      </w:pPr>
-                      <w:r>
-                        <w:rPr>
-                          <w:color w:val="595959" w:themeColor="text1" w:themeTint="A6"/>
-                          <w:sz w:val="28"/>
-                          <w:szCs w:val="28"/>
-                        </w:rPr>
-                        <w:t>Tunisia</w:t>
-                      </w:r>
-                      <w:r>
-                        <w:rPr>
-                          <w:color w:val="595959" w:themeColor="text1" w:themeTint="A6"/>
-                          <w:sz w:val="28"/>
-                          <w:szCs w:val="28"/>
-                        </w:rPr>
-                        <w:t xml:space="preserve">, </w:t>
-                      </w:r>
-                      <w:r>
-                        <w:rPr>
-                          <w:color w:val="595959" w:themeColor="text1" w:themeTint="A6"/>
-                          <w:sz w:val="28"/>
-                          <w:szCs w:val="28"/>
-                        </w:rPr>
-                        <w:t>carthage</w:t>
-                      </w:r>
-                    </w:p>
-                  </w:txbxContent>
-                </v:textbox>
-                <w10:wrap anchorx="margin"/>
-              </v:shape>
-            </w:pict>
-          </mc:Fallback>
-        </mc:AlternateContent>
-      </w:r>
-      <w:r>
-        <w:rPr>
-          <w:noProof/>
-        </w:rPr>
-        <mc:AlternateContent>
-          <mc:Choice Requires="wps">
-            <w:drawing>
-              <wp:anchor distT="0" distB="0" distL="114300" distR="114300" simplePos="0" relativeHeight="251663360" behindDoc="0" locked="0" layoutInCell="1" allowOverlap="1" wp14:anchorId="257212E3" wp14:editId="2D36BC3A">
-                <wp:simplePos x="0" y="0"/>
-                <wp:positionH relativeFrom="margin">
-                  <wp:posOffset>822960</wp:posOffset>
-                </wp:positionH>
-                <wp:positionV relativeFrom="paragraph">
-                  <wp:posOffset>5533390</wp:posOffset>
-                </wp:positionV>
-                <wp:extent cx="2842260" cy="586105"/>
-                <wp:effectExtent l="0" t="0" r="0" b="0"/>
-                <wp:wrapNone/>
-                <wp:docPr id="41" name="Text Box 41"/>
-                <wp:cNvGraphicFramePr>
-                  <a:graphicFrameLocks xmlns:a="http://schemas.openxmlformats.org/drawingml/2006/main"/>
-                </wp:cNvGraphicFramePr>
-                <a:graphic xmlns:a="http://schemas.openxmlformats.org/drawingml/2006/main">
-                  <a:graphicData uri="http://schemas.microsoft.com/office/word/2010/wordprocessingShape">
-                    <wps:wsp>
-                      <wps:cNvSpPr txBox="1">
-                        <a:spLocks/>
-                      </wps:cNvSpPr>
-                      <wps:spPr>
-                        <a:xfrm>
-                          <a:off x="0" y="0"/>
-                          <a:ext cx="2842260" cy="586105"/>
-                        </a:xfrm>
-                        <a:prstGeom prst="rect">
-                          <a:avLst/>
-                        </a:prstGeom>
-                        <a:noFill/>
-                        <a:ln w="6350">
-                          <a:noFill/>
-                        </a:ln>
-                        <a:effectLst/>
-                      </wps:spPr>
-                      <wps:style>
-                        <a:lnRef idx="0">
-                          <a:schemeClr val="accent1"/>
-                        </a:lnRef>
-                        <a:fillRef idx="0">
-                          <a:schemeClr val="accent1"/>
-                        </a:fillRef>
-                        <a:effectRef idx="0">
-                          <a:schemeClr val="accent1"/>
-                        </a:effectRef>
-                        <a:fontRef idx="minor">
-                          <a:schemeClr val="dk1"/>
-                        </a:fontRef>
-                      </wps:style>
-                      <wps:txbx>
-                        <w:txbxContent>
-                          <w:p>
-                            <w:pPr>
-                              <w:spacing w:after="0"/>
-                              <w:jc w:val="both"/>
-                              <w:rPr>
-                                <w:rFonts w:cstheme="minorHAnsi"/>
-                                <w:color w:val="595959" w:themeColor="text1" w:themeTint="A6"/>
-                                <w:sz w:val="28"/>
-                                <w:szCs w:val="28"/>
-                                <w:lang w:val="fr-FR"/>
-                              </w:rPr>
-                            </w:pPr>
-                            <w:r>
-                              <w:rPr>
-                                <w:rFonts w:cstheme="minorHAnsi"/>
-                                <w:color w:val="000000"/>
-                                <w:sz w:val="28"/>
-                                <w:szCs w:val="28"/>
-                                <w:shd w:val="clear" w:color="auto" w:fill="FFFFFF"/>
-                              </w:rPr>
-                              <w:t>+21628719397</w:t>
-                            </w:r>
-                          </w:p>
-                        </w:txbxContent>
-                      </wps:txbx>
-                      <wps:bodyPr rot="0" spcFirstLastPara="0" vertOverflow="overflow" horzOverflow="overflow" vert="horz" wrap="square" lIns="91440" tIns="45720" rIns="91440" bIns="45720" numCol="1" spcCol="0" rtlCol="0" fromWordArt="0" anchor="t" anchorCtr="0" forceAA="0" compatLnSpc="1">
-                        <a:prstTxWarp prst="textNoShape">
-                          <a:avLst/>
-                        </a:prstTxWarp>
-                        <a:noAutofit/>
-                      </wps:bodyPr>
-                    </wps:wsp>
-                  </a:graphicData>
-                </a:graphic>
-                <wp14:sizeRelH relativeFrom="margin">
-                  <wp14:pctWidth>0</wp14:pctWidth>
-                </wp14:sizeRelH>
-                <wp14:sizeRelV relativeFrom="margin">
-                  <wp14:pctHeight>0</wp14:pctHeight>
-                </wp14:sizeRelV>
-              </wp:anchor>
-            </w:drawing>
-          </mc:Choice>
-          <mc:Fallback>
-            <w:pict>
-              <v:shape w14:anchorId="257212E3" id="Text Box 41" o:spid="_x0000_s1029" type="#_x0000_t202" style="position:absolute;margin-left:64.8pt;margin-top:435.7pt;width:223.8pt;height:46.15pt;z-index:251663360;visibility:visible;mso-wrap-style:square;mso-width-percent:0;mso-height-percent:0;mso-wrap-distance-left:9pt;mso-wrap-distance-top:0;mso-wrap-distance-right:9pt;mso-wrap-distance-bottom:0;mso-position-horizontal:absolute;mso-position-horizontal-relative:margin;mso-position-vertical:absolute;mso-position-vertical-relative:text;mso-width-percent:0;mso-height-percent:0;mso-width-relative:margin;mso-height-relative:margin;v-text-anchor:top" o:gfxdata="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" filled="f" stroked="f" strokeweight=".5pt">
-                <v:textbox>
-                  <w:txbxContent>
-                    <w:p>
-                      <w:pPr>
-                        <w:spacing w:after="0"/>
-                        <w:jc w:val="both"/>
-                        <w:rPr>
-                          <w:rFonts w:cstheme="minorHAnsi"/>
-                          <w:color w:val="595959" w:themeColor="text1" w:themeTint="A6"/>
-                          <w:sz w:val="28"/>
-                          <w:szCs w:val="28"/>
-                          <w:lang w:val="fr-FR"/>
-                        </w:rPr>
-                      </w:pPr>
-                      <w:r>
-                        <w:rPr>
-                          <w:rFonts w:cstheme="minorHAnsi"/>
-                          <w:color w:val="000000"/>
-                          <w:sz w:val="28"/>
-                          <w:szCs w:val="28"/>
-                          <w:shd w:val="clear" w:color="auto" w:fill="FFFFFF"/>
-                        </w:rPr>
-                        <w:t>+21628719397</w:t>
-                      </w:r>
-                    </w:p>
-                  </w:txbxContent>
-                </v:textbox>
-                <w10:wrap anchorx="margin"/>
-              </v:shape>
-            </w:pict>
-          </mc:Fallback>
-        </mc:AlternateContent>
-      </w:r>
-      <w:r>
-        <w:rPr>
-          <w:noProof/>
-        </w:rPr>
-        <mc:AlternateContent>
-          <mc:Choice Requires="wps">
-            <w:drawing>
-              <wp:anchor distT="0" distB="0" distL="114300" distR="114300" simplePos="0" relativeHeight="251662336" behindDoc="0" locked="0" layoutInCell="1" allowOverlap="1" wp14:anchorId="244B4CA8" wp14:editId="65289ED4">
-                <wp:simplePos x="0" y="0"/>
-                <wp:positionH relativeFrom="margin">
-                  <wp:posOffset>822960</wp:posOffset>
-                </wp:positionH>
-                <wp:positionV relativeFrom="paragraph">
-                  <wp:posOffset>5026660</wp:posOffset>
-                </wp:positionV>
-                <wp:extent cx="2842260" cy="586105"/>
-                <wp:effectExtent l="0" t="0" r="0" b="0"/>
-                <wp:wrapNone/>
-                <wp:docPr id="40" name="Text Box 40"/>
-                <wp:cNvGraphicFramePr>
-                  <a:graphicFrameLocks xmlns:a="http://schemas.openxmlformats.org/drawingml/2006/main"/>
-                </wp:cNvGraphicFramePr>
-                <a:graphic xmlns:a="http://schemas.openxmlformats.org/drawingml/2006/main">
-                  <a:graphicData uri="http://schemas.microsoft.com/office/word/2010/wordprocessingShape">
-                    <wps:wsp>
-                      <wps:cNvSpPr txBox="1">
-                        <a:spLocks/>
-                      </wps:cNvSpPr>
-                      <wps:spPr>
-                        <a:xfrm>
-                          <a:off x="0" y="0"/>
-                          <a:ext cx="2842260" cy="586105"/>
-                        </a:xfrm>
-                        <a:prstGeom prst="rect">
-                          <a:avLst/>
-                        </a:prstGeom>
-                        <a:noFill/>
-                        <a:ln w="6350">
-                          <a:noFill/>
-                        </a:ln>
-                        <a:effectLst/>
-                      </wps:spPr>
-                      <wps:style>
-                        <a:lnRef idx="0">
-                          <a:schemeClr val="accent1"/>
-                        </a:lnRef>
-                        <a:fillRef idx="0">
-                          <a:schemeClr val="accent1"/>
-                        </a:fillRef>
-                        <a:effectRef idx="0">
-                          <a:schemeClr val="accent1"/>
-                        </a:effectRef>
-                        <a:fontRef idx="minor">
-                          <a:schemeClr val="dk1"/>
-                        </a:fontRef>
-                      </wps:style>
-                      <wps:txbx>
-                        <w:txbxContent>
-                          <w:p>
-                            <w:pPr>
-                              <w:spacing w:after="0"/>
-                              <w:jc w:val="both"/>
-                              <w:rPr>
-                                <w:color w:val="595959" w:themeColor="text1" w:themeTint="A6"/>
-                                <w:sz w:val="28"/>
-                                <w:szCs w:val="28"/>
-                              </w:rPr>
-                            </w:pPr>
-                            <w:r>
-                              <w:rPr>
-                                <w:color w:val="595959" w:themeColor="text1" w:themeTint="A6"/>
-                                <w:sz w:val="28"/>
-                                <w:szCs w:val="28"/>
-                                <w:lang w:val="fr-FR"/>
-                              </w:rPr>
-                              <w:t>a</w:t>
-                            </w:r>
-                            <w:r>
-                              <w:rPr>
-                                <w:color w:val="595959" w:themeColor="text1" w:themeTint="A6"/>
-                                <w:sz w:val="28"/>
-                                <w:szCs w:val="28"/>
-                                <w:lang w:val="fr-FR"/>
-                              </w:rPr>
-                              <w:t>lamdalla11@gmail.com</w:t>
-                            </w:r>
-                          </w:p>
-                        </w:txbxContent>
-                      </wps:txbx>
-                      <wps:bodyPr rot="0" spcFirstLastPara="0" vertOverflow="overflow" horzOverflow="overflow" vert="horz" wrap="square" lIns="91440" tIns="45720" rIns="91440" bIns="45720" numCol="1" spcCol="0" rtlCol="0" fromWordArt="0" anchor="t" anchorCtr="0" forceAA="0" compatLnSpc="1">
-                        <a:prstTxWarp prst="textNoShape">
-                          <a:avLst/>
-                        </a:prstTxWarp>
-                        <a:noAutofit/>
-                      </wps:bodyPr>
-                    </wps:wsp>
-                  </a:graphicData>
-                </a:graphic>
-                <wp14:sizeRelH relativeFrom="margin">
-                  <wp14:pctWidth>0</wp14:pctWidth>
-                </wp14:sizeRelH>
-                <wp14:sizeRelV relativeFrom="margin">
-                  <wp14:pctHeight>0</wp14:pctHeight>
-                </wp14:sizeRelV>
-              </wp:anchor>
-            </w:drawing>
-          </mc:Choice>
-          <mc:Fallback>
-            <w:pict>
-              <v:shape w14:anchorId="244B4CA8" id="Text Box 40" o:spid="_x0000_s1030" type="#_x0000_t202" style="position:absolute;margin-left:64.8pt;margin-top:395.8pt;width:223.8pt;height:46.15pt;z-index:251662336;visibility:visible;mso-wrap-style:square;mso-width-percent:0;mso-height-percent:0;mso-wrap-distance-left:9pt;mso-wrap-distance-top:0;mso-wrap-distance-right:9pt;mso-wrap-distance-bottom:0;mso-position-horizontal:absolute;mso-position-horizontal-relative:margin;mso-position-vertical:absolute;mso-position-vertical-relative:text;mso-width-percent:0;mso-height-percent:0;mso-width-relative:margin;mso-height-relative:margin;v-text-anchor:top" o:gfxdata="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" filled="f" stroked="f" strokeweight=".5pt">
-                <v:textbox>
-                  <w:txbxContent>
-                    <w:p>
-                      <w:pPr>
-                        <w:spacing w:after="0"/>
-                        <w:jc w:val="both"/>
-                        <w:rPr>
-                          <w:color w:val="595959" w:themeColor="text1" w:themeTint="A6"/>
-                          <w:sz w:val="28"/>
-                          <w:szCs w:val="28"/>
-                        </w:rPr>
-                      </w:pPr>
-                      <w:r>
-                        <w:rPr>
-                          <w:color w:val="595959" w:themeColor="text1" w:themeTint="A6"/>
-                          <w:sz w:val="28"/>
-                          <w:szCs w:val="28"/>
-                          <w:lang w:val="fr-FR"/>
-                        </w:rPr>
-                        <w:t>a</w:t>
-                      </w:r>
-                      <w:r>
-                        <w:rPr>
-                          <w:color w:val="595959" w:themeColor="text1" w:themeTint="A6"/>
-                          <w:sz w:val="28"/>
-                          <w:szCs w:val="28"/>
-                          <w:lang w:val="fr-FR"/>
-                        </w:rPr>
-                        <w:t>lamdalla11@gmail.com</w:t>
-                      </w:r>
-                    </w:p>
-                  </w:txbxContent>
-                </v:textbox>
-                <w10:wrap anchorx="margin"/>
-              </v:shape>
-            </w:pict>
-          </mc:Fallback>
-        </mc:AlternateContent>
-      </w:r>
-      <w:r>
-        <w:rPr>
-          <w:noProof/>
-        </w:rPr>
-        <mc:AlternateContent>
-          <mc:Choice Requires="wps">
-            <w:drawing>
-              <wp:anchor distT="0" distB="0" distL="114300" distR="114300" simplePos="0" relativeHeight="251658240" behindDoc="0" locked="0" layoutInCell="1" allowOverlap="1" wp14:anchorId="65BE6676" wp14:editId="14D195BC">
-                <wp:simplePos x="0" y="0"/>
-                <wp:positionH relativeFrom="margin">
-                  <wp:posOffset>3796030</wp:posOffset>
-                </wp:positionH>
-                <wp:positionV relativeFrom="paragraph">
-                  <wp:posOffset>2899410</wp:posOffset>
-                </wp:positionV>
-                <wp:extent cx="2842260" cy="457200"/>
-                <wp:effectExtent l="0" t="0" r="0" b="0"/>
-                <wp:wrapNone/>
-                <wp:docPr id="25" name="Text Box 25"/>
-                <wp:cNvGraphicFramePr>
-                  <a:graphicFrameLocks xmlns:a="http://schemas.openxmlformats.org/drawingml/2006/main"/>
-                </wp:cNvGraphicFramePr>
-                <a:graphic xmlns:a="http://schemas.openxmlformats.org/drawingml/2006/main">
-                  <a:graphicData uri="http://schemas.microsoft.com/office/word/2010/wordprocessingShape">
-                    <wps:wsp>
-                      <wps:cNvSpPr txBox="1">
-                        <a:spLocks/>
-                      </wps:cNvSpPr>
-                      <wps:spPr>
-                        <a:xfrm>
-                          <a:off x="0" y="0"/>
-                          <a:ext cx="2842260" cy="457200"/>
-                        </a:xfrm>
-                        <a:prstGeom prst="rect">
-                          <a:avLst/>
-                        </a:prstGeom>
-                        <a:noFill/>
-                        <a:ln w="6350">
-                          <a:noFill/>
-                        </a:ln>
-                        <a:effectLst/>
-                      </wps:spPr>
-                      <wps:style>
-                        <a:lnRef idx="0">
-                          <a:schemeClr val="accent1"/>
-                        </a:lnRef>
-                        <a:fillRef idx="0">
-                          <a:schemeClr val="accent1"/>
-                        </a:fillRef>
-                        <a:effectRef idx="0">
-                          <a:schemeClr val="accent1"/>
-                        </a:effectRef>
-                        <a:fontRef idx="minor">
-                          <a:schemeClr val="dk1"/>
-                        </a:fontRef>
-                      </wps:style>
-                      <wps:txbx>
-                        <w:txbxContent>
-                          <w:p>
-                            <w:pPr>
-                              <w:rPr>
-                                <w:b/>
-                                <w:color w:val="009ED6"/>
-                                <w:sz w:val="48"/>
-                                <w:szCs w:val="44"/>
-                              </w:rPr>
-                            </w:pPr>
-                            <w:r>
-                              <w:rPr>
-                                <w:b/>
-                                <w:color w:val="009ED6"/>
-                                <w:sz w:val="48"/>
-                                <w:szCs w:val="44"/>
-                              </w:rPr>
-                              <w:t>EDUCATION</w:t>
-                            </w:r>
-                          </w:p>
-                        </w:txbxContent>
-                      </wps:txbx>
-                      <wps:bodyPr rot="0" spcFirstLastPara="0" vertOverflow="overflow" horzOverflow="overflow" vert="horz" wrap="square" lIns="91440" tIns="45720" rIns="91440" bIns="45720" numCol="1" spcCol="0" rtlCol="0" fromWordArt="0" anchor="t" anchorCtr="0" forceAA="0" compatLnSpc="1">
-                        <a:prstTxWarp prst="textNoShape">
-                          <a:avLst/>
-                        </a:prstTxWarp>
-                        <a:noAutofit/>
-                      </wps:bodyPr>
-                    </wps:wsp>
-                  </a:graphicData>
-                </a:graphic>
-                <wp14:sizeRelH relativeFrom="margin">
-                  <wp14:pctWidth>0</wp14:pctWidth>
-                </wp14:sizeRelH>
-                <wp14:sizeRelV relativeFrom="margin">
-                  <wp14:pctHeight>0</wp14:pctHeight>
-                </wp14:sizeRelV>
-              </wp:anchor>
-            </w:drawing>
-          </mc:Choice>
-          <mc:Fallback>
-            <w:pict>
-              <v:shape w14:anchorId="65BE6676" id="Text Box 25" o:spid="_x0000_s1031" type="#_x0000_t202" style="position:absolute;margin-left:298.9pt;margin-top:228.3pt;width:223.8pt;height:36pt;z-index:251658240;visibility:visible;mso-wrap-style:square;mso-width-percent:0;mso-height-percent:0;mso-wrap-distance-left:9pt;mso-wrap-distance-top:0;mso-wrap-distance-right:9pt;mso-wrap-distance-bottom:0;mso-position-horizontal:absolute;mso-position-horizontal-relative:margin;mso-position-vertical:absolute;mso-position-vertical-relative:text;mso-width-percent:0;mso-height-percent:0;mso-width-relative:margin;mso-height-relative:margin;v-text-anchor:top" o:gfxdata="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" filled="f" stroked="f" strokeweight=".5pt">
-                <v:textbox>
-                  <w:txbxContent>
-                    <w:p>
-                      <w:pPr>
-                        <w:rPr>
-                          <w:b/>
-                          <w:color w:val="009ED6"/>
-                          <w:sz w:val="48"/>
-                          <w:szCs w:val="44"/>
-                        </w:rPr>
-                      </w:pPr>
-                      <w:r>
-                        <w:rPr>
-                          <w:b/>
-                          <w:color w:val="009ED6"/>
-                          <w:sz w:val="48"/>
-                          <w:szCs w:val="44"/>
-                        </w:rPr>
-                        <w:t>EDUCATION</w:t>
-                      </w:r>
-                    </w:p>
-                  </w:txbxContent>
-                </v:textbox>
-                <w10:wrap anchorx="margin"/>
-              </v:shape>
-            </w:pict>
-          </mc:Fallback>
-        </mc:AlternateContent>
-      </w:r>
-      <w:r>
-        <w:rPr>
-          <w:noProof/>
-        </w:rPr>
-        <mc:AlternateContent>
-          <mc:Choice Requires="wps">
-            <w:drawing>
-              <wp:anchor distT="0" distB="0" distL="114300" distR="114300" simplePos="0" relativeHeight="251656192" behindDoc="0" locked="0" layoutInCell="1" allowOverlap="1" wp14:anchorId="0BC56939" wp14:editId="547E6D3F">
-                <wp:simplePos x="0" y="0"/>
-                <wp:positionH relativeFrom="margin">
-                  <wp:posOffset>415925</wp:posOffset>
-                </wp:positionH>
-                <wp:positionV relativeFrom="paragraph">
-                  <wp:posOffset>4519295</wp:posOffset>
-                </wp:positionV>
-                <wp:extent cx="2842260" cy="457200"/>
-                <wp:effectExtent l="0" t="0" r="0" b="0"/>
-                <wp:wrapNone/>
-                <wp:docPr id="23" name="Text Box 23"/>
-                <wp:cNvGraphicFramePr>
-                  <a:graphicFrameLocks xmlns:a="http://schemas.openxmlformats.org/drawingml/2006/main"/>
-                </wp:cNvGraphicFramePr>
-                <a:graphic xmlns:a="http://schemas.openxmlformats.org/drawingml/2006/main">
-                  <a:graphicData uri="http://schemas.microsoft.com/office/word/2010/wordprocessingShape">
-                    <wps:wsp>
-                      <wps:cNvSpPr txBox="1">
-                        <a:spLocks/>
-                      </wps:cNvSpPr>
-                      <wps:spPr>
-                        <a:xfrm>
-                          <a:off x="0" y="0"/>
-                          <a:ext cx="2842260" cy="457200"/>
-                        </a:xfrm>
-                        <a:prstGeom prst="rect">
-                          <a:avLst/>
-                        </a:prstGeom>
-                        <a:noFill/>
-                        <a:ln w="6350">
-                          <a:noFill/>
-                        </a:ln>
-                        <a:effectLst/>
-                      </wps:spPr>
-                      <wps:style>
-                        <a:lnRef idx="0">
-                          <a:schemeClr val="accent1"/>
-                        </a:lnRef>
-                        <a:fillRef idx="0">
-                          <a:schemeClr val="accent1"/>
-                        </a:fillRef>
-                        <a:effectRef idx="0">
-                          <a:schemeClr val="accent1"/>
-                        </a:effectRef>
-                        <a:fontRef idx="minor">
-                          <a:schemeClr val="dk1"/>
-                        </a:fontRef>
-                      </wps:style>
-                      <wps:txbx>
-                        <w:txbxContent>
-                          <w:p>
-                            <w:pPr>
-                              <w:rPr>
-                                <w:b/>
-                                <w:color w:val="009ED6"/>
-                                <w:sz w:val="48"/>
-                                <w:szCs w:val="44"/>
-                              </w:rPr>
-                            </w:pPr>
-                            <w:r>
-                              <w:rPr>
-                                <w:b/>
-                                <w:color w:val="009ED6"/>
-                                <w:sz w:val="48"/>
-                                <w:szCs w:val="44"/>
-                              </w:rPr>
-                              <w:t>CONTACT</w:t>
-                            </w:r>
-                          </w:p>
-                        </w:txbxContent>
-                      </wps:txbx>
-                      <wps:bodyPr rot="0" spcFirstLastPara="0" vertOverflow="overflow" horzOverflow="overflow" vert="horz" wrap="square" lIns="91440" tIns="45720" rIns="91440" bIns="45720" numCol="1" spcCol="0" rtlCol="0" fromWordArt="0" anchor="t" anchorCtr="0" forceAA="0" compatLnSpc="1">
-                        <a:prstTxWarp prst="textNoShape">
-                          <a:avLst/>
-                        </a:prstTxWarp>
-                        <a:noAutofit/>
-                      </wps:bodyPr>
-                    </wps:wsp>
-                  </a:graphicData>
-                </a:graphic>
-                <wp14:sizeRelH relativeFrom="margin">
-                  <wp14:pctWidth>0</wp14:pctWidth>
-                </wp14:sizeRelH>
-                <wp14:sizeRelV relativeFrom="margin">
-                  <wp14:pctHeight>0</wp14:pctHeight>
-                </wp14:sizeRelV>
-              </wp:anchor>
-            </w:drawing>
-          </mc:Choice>
-          <mc:Fallback>
-            <w:pict>
-              <v:shape w14:anchorId="0BC56939" id="Text Box 23" o:spid="_x0000_s1032" type="#_x0000_t202" style="position:absolute;margin-left:32.75pt;margin-top:355.85pt;width:223.8pt;height:36pt;z-index:251656192;visibility:visible;mso-wrap-style:square;mso-width-percent:0;mso-height-percent:0;mso-wrap-distance-left:9pt;mso-wrap-distance-top:0;mso-wrap-distance-right:9pt;mso-wrap-distance-bottom:0;mso-position-horizontal:absolute;mso-position-horizontal-relative:margin;mso-position-vertical:absolute;mso-position-vertical-relative:text;mso-width-percent:0;mso-height-percent:0;mso-width-relative:margin;mso-height-relative:margin;v-text-anchor:top" o:gfxdata="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" filled="f" stroked="f" strokeweight=".5pt">
-                <v:textbox>
-                  <w:txbxContent>
-                    <w:p>
-                      <w:pPr>
-                        <w:rPr>
-                          <w:b/>
-                          <w:color w:val="009ED6"/>
-                          <w:sz w:val="48"/>
-                          <w:szCs w:val="44"/>
-                        </w:rPr>
-                      </w:pPr>
-                      <w:r>
-                        <w:rPr>
-                          <w:b/>
-                          <w:color w:val="009ED6"/>
-                          <w:sz w:val="48"/>
-                          <w:szCs w:val="44"/>
-                        </w:rPr>
-                        <w:t>CONTACT</w:t>
-                      </w:r>
-                    </w:p>
-                  </w:txbxContent>
-                </v:textbox>
-                <w10:wrap anchorx="margin"/>
-              </v:shape>
-            </w:pict>
-          </mc:Fallback>
-        </mc:AlternateContent>
-      </w:r>
-      <w:r>
-        <w:rPr>
-          <w:noProof/>
-        </w:rPr>
-        <mc:AlternateContent>
-          <mc:Choice Requires="wps">
-            <w:drawing>
-              <wp:anchor distT="0" distB="0" distL="114300" distR="114300" simplePos="0" relativeHeight="251655168" behindDoc="0" locked="0" layoutInCell="1" allowOverlap="1" wp14:anchorId="2F625CBE" wp14:editId="1D4E73CE">
+              <wp:anchor distT="0" distB="0" distL="114300" distR="114300" simplePos="0" relativeHeight="251650048" behindDoc="0" locked="0" layoutInCell="1" allowOverlap="1" wp14:anchorId="2F625CBE" wp14:editId="03A4012A">
                 <wp:simplePos x="0" y="0"/>
                 <wp:positionH relativeFrom="margin">
                   <wp:posOffset>407035</wp:posOffset>
@@ -1007,16 +66,16 @@
                               <w:rPr>
                                 <w:b/>
                                 <w:color w:val="009ED6"/>
-                                <w:sz w:val="48"/>
-                                <w:szCs w:val="44"/>
+                                <w:sz w:val="30"/>
+                                <w:szCs w:val="30"/>
                               </w:rPr>
                             </w:pPr>
                             <w:r>
                               <w:rPr>
                                 <w:b/>
                                 <w:color w:val="009ED6"/>
-                                <w:sz w:val="48"/>
-                                <w:szCs w:val="44"/>
+                                <w:sz w:val="30"/>
+                                <w:szCs w:val="30"/>
                               </w:rPr>
                               <w:t>PROFILE</w:t>
                             </w:r>
@@ -1043,7 +102,11 @@
           </mc:Choice>
           <mc:Fallback>
             <w:pict>
-              <v:shape w14:anchorId="2F625CBE" id="Text Box 22" o:spid="_x0000_s1033" type="#_x0000_t202" style="position:absolute;margin-left:32.05pt;margin-top:228.3pt;width:223.8pt;height:36pt;z-index:251655168;visibility:visible;mso-wrap-style:square;mso-width-percent:0;mso-height-percent:0;mso-wrap-distance-left:9pt;mso-wrap-distance-top:0;mso-wrap-distance-right:9pt;mso-wrap-distance-bottom:0;mso-position-horizontal:absolute;mso-position-horizontal-relative:margin;mso-position-vertical:absolute;mso-position-vertical-relative:text;mso-width-percent:0;mso-height-percent:0;mso-width-relative:margin;mso-height-relative:margin;v-text-anchor:top" o:gfxdata="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" filled="f" stroked="f" strokeweight=".5pt">
+              <v:shapetype w14:anchorId="2F625CBE" id="_x0000_t202" coordsize="21600,21600" o:spt="202" path="m,l,21600r21600,l21600,xe">
+                <v:stroke joinstyle="miter"/>
+                <v:path gradientshapeok="t" o:connecttype="rect"/>
+              </v:shapetype>
+              <v:shape id="Text Box 22" o:spid="_x0000_s1026" type="#_x0000_t202" style="position:absolute;margin-left:32.05pt;margin-top:228.3pt;width:223.8pt;height:36pt;z-index:251650048;visibility:visible;mso-wrap-style:square;mso-width-percent:0;mso-height-percent:0;mso-wrap-distance-left:9pt;mso-wrap-distance-top:0;mso-wrap-distance-right:9pt;mso-wrap-distance-bottom:0;mso-position-horizontal:absolute;mso-position-horizontal-relative:margin;mso-position-vertical:absolute;mso-position-vertical-relative:text;mso-width-percent:0;mso-height-percent:0;mso-width-relative:margin;mso-height-relative:margin;v-text-anchor:top" o:gfxdata="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" filled="f" stroked="f" strokeweight=".5pt">
                 <v:textbox>
                   <w:txbxContent>
                     <w:p>
@@ -1051,16 +114,16 @@
                         <w:rPr>
                           <w:b/>
                           <w:color w:val="009ED6"/>
-                          <w:sz w:val="48"/>
-                          <w:szCs w:val="44"/>
+                          <w:sz w:val="30"/>
+                          <w:szCs w:val="30"/>
                         </w:rPr>
                       </w:pPr>
                       <w:r>
                         <w:rPr>
                           <w:b/>
                           <w:color w:val="009ED6"/>
-                          <w:sz w:val="48"/>
-                          <w:szCs w:val="44"/>
+                          <w:sz w:val="30"/>
+                          <w:szCs w:val="30"/>
                         </w:rPr>
                         <w:t>PROFILE</w:t>
                       </w:r>
@@ -1080,7 +143,7 @@
         <mc:AlternateContent>
           <mc:Choice Requires="wps">
             <w:drawing>
-              <wp:anchor distT="0" distB="0" distL="114300" distR="114300" simplePos="0" relativeHeight="251654144" behindDoc="0" locked="0" layoutInCell="1" allowOverlap="1" wp14:anchorId="6B8C9EDE" wp14:editId="5C59710C">
+              <wp:anchor distT="0" distB="0" distL="114300" distR="114300" simplePos="0" relativeHeight="251649024" behindDoc="0" locked="0" layoutInCell="1" allowOverlap="1" wp14:anchorId="6B8C9EDE" wp14:editId="6C6531F3">
                 <wp:simplePos x="0" y="0"/>
                 <wp:positionH relativeFrom="column">
                   <wp:posOffset>3448685</wp:posOffset>
@@ -1159,141 +222,7 @@
         <mc:AlternateContent>
           <mc:Choice Requires="wps">
             <w:drawing>
-              <wp:anchor distT="0" distB="0" distL="114300" distR="114300" simplePos="0" relativeHeight="251653120" behindDoc="0" locked="0" layoutInCell="1" allowOverlap="1" wp14:anchorId="0CB78D2F" wp14:editId="56ABC138">
-                <wp:simplePos x="0" y="0"/>
-                <wp:positionH relativeFrom="column">
-                  <wp:posOffset>2941955</wp:posOffset>
-                </wp:positionH>
-                <wp:positionV relativeFrom="paragraph">
-                  <wp:posOffset>1477010</wp:posOffset>
-                </wp:positionV>
-                <wp:extent cx="4472305" cy="884555"/>
-                <wp:effectExtent l="0" t="0" r="0" b="0"/>
-                <wp:wrapNone/>
-                <wp:docPr id="20" name="Text Box 20"/>
-                <wp:cNvGraphicFramePr>
-                  <a:graphicFrameLocks xmlns:a="http://schemas.openxmlformats.org/drawingml/2006/main"/>
-                </wp:cNvGraphicFramePr>
-                <a:graphic xmlns:a="http://schemas.openxmlformats.org/drawingml/2006/main">
-                  <a:graphicData uri="http://schemas.microsoft.com/office/word/2010/wordprocessingShape">
-                    <wps:wsp>
-                      <wps:cNvSpPr txBox="1">
-                        <a:spLocks/>
-                      </wps:cNvSpPr>
-                      <wps:spPr>
-                        <a:xfrm>
-                          <a:off x="0" y="0"/>
-                          <a:ext cx="4472305" cy="884555"/>
-                        </a:xfrm>
-                        <a:prstGeom prst="rect">
-                          <a:avLst/>
-                        </a:prstGeom>
-                        <a:noFill/>
-                        <a:ln w="6350">
-                          <a:noFill/>
-                        </a:ln>
-                        <a:effectLst/>
-                      </wps:spPr>
-                      <wps:style>
-                        <a:lnRef idx="0">
-                          <a:schemeClr val="accent1"/>
-                        </a:lnRef>
-                        <a:fillRef idx="0">
-                          <a:schemeClr val="accent1"/>
-                        </a:fillRef>
-                        <a:effectRef idx="0">
-                          <a:schemeClr val="accent1"/>
-                        </a:effectRef>
-                        <a:fontRef idx="minor">
-                          <a:schemeClr val="dk1"/>
-                        </a:fontRef>
-                      </wps:style>
-                      <wps:txbx>
-                        <w:txbxContent>
-                          <w:p>
-                            <w:pPr>
-                              <w:jc w:val="center"/>
-                              <w:rPr>
-                                <w:b/>
-                                <w:color w:val="404040" w:themeColor="text1" w:themeTint="BF"/>
-                                <w:sz w:val="118"/>
-                                <w:szCs w:val="118"/>
-                                <w:lang w:val="fr-FR"/>
-                              </w:rPr>
-                            </w:pPr>
-                            <w:r>
-                              <w:rPr>
-                                <w:b/>
-                                <w:color w:val="404040" w:themeColor="text1" w:themeTint="BF"/>
-                                <w:sz w:val="118"/>
-                                <w:szCs w:val="118"/>
-                                <w:lang w:val="fr-FR"/>
-                              </w:rPr>
-                              <w:t>AlaMdalla</w:t>
-                            </w:r>
-                          </w:p>
-                        </w:txbxContent>
-                      </wps:txbx>
-                      <wps:bodyPr rot="0" spcFirstLastPara="0" vertOverflow="overflow" horzOverflow="overflow" vert="horz" wrap="square" lIns="91440" tIns="45720" rIns="91440" bIns="45720" numCol="1" spcCol="0" rtlCol="0" fromWordArt="0" anchor="t" anchorCtr="0" forceAA="0" compatLnSpc="1">
-                        <a:prstTxWarp prst="textNoShape">
-                          <a:avLst/>
-                        </a:prstTxWarp>
-                        <a:noAutofit/>
-                      </wps:bodyPr>
-                    </wps:wsp>
-                  </a:graphicData>
-                </a:graphic>
-                <wp14:sizeRelH relativeFrom="margin">
-                  <wp14:pctWidth>0</wp14:pctWidth>
-                </wp14:sizeRelH>
-                <wp14:sizeRelV relativeFrom="margin">
-                  <wp14:pctHeight>0</wp14:pctHeight>
-                </wp14:sizeRelV>
-              </wp:anchor>
-            </w:drawing>
-          </mc:Choice>
-          <mc:Fallback>
-            <w:pict>
-              <v:shape w14:anchorId="0CB78D2F" id="Text Box 20" o:spid="_x0000_s1034" type="#_x0000_t202" style="position:absolute;margin-left:231.65pt;margin-top:116.3pt;width:352.15pt;height:69.65pt;z-index:251653120;visibility:visible;mso-wrap-style:square;mso-width-percent:0;mso-height-percent:0;mso-wrap-distance-left:9pt;mso-wrap-distance-top:0;mso-wrap-distance-right:9pt;mso-wrap-distance-bottom:0;mso-position-horizontal:absolute;mso-position-horizontal-relative:text;mso-position-vertical:absolute;mso-position-vertical-relative:text;mso-width-percent:0;mso-height-percent:0;mso-width-relative:margin;mso-height-relative:margin;v-text-anchor:top" o:gfxdata="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" filled="f" stroked="f" strokeweight=".5pt">
-                <v:textbox>
-                  <w:txbxContent>
-                    <w:p>
-                      <w:pPr>
-                        <w:jc w:val="center"/>
-                        <w:rPr>
-                          <w:b/>
-                          <w:color w:val="404040" w:themeColor="text1" w:themeTint="BF"/>
-                          <w:sz w:val="118"/>
-                          <w:szCs w:val="118"/>
-                          <w:lang w:val="fr-FR"/>
-                        </w:rPr>
-                      </w:pPr>
-                      <w:r>
-                        <w:rPr>
-                          <w:b/>
-                          <w:color w:val="404040" w:themeColor="text1" w:themeTint="BF"/>
-                          <w:sz w:val="118"/>
-                          <w:szCs w:val="118"/>
-                          <w:lang w:val="fr-FR"/>
-                        </w:rPr>
-                        <w:t>AlaMdalla</w:t>
-                      </w:r>
-                    </w:p>
-                  </w:txbxContent>
-                </v:textbox>
-              </v:shape>
-            </w:pict>
-          </mc:Fallback>
-        </mc:AlternateContent>
-      </w:r>
-      <w:r>
-        <w:rPr>
-          <w:noProof/>
-        </w:rPr>
-        <mc:AlternateContent>
-          <mc:Choice Requires="wps">
-            <w:drawing>
-              <wp:anchor distT="0" distB="0" distL="114300" distR="114300" simplePos="0" relativeHeight="251652096" behindDoc="0" locked="0" layoutInCell="1" allowOverlap="1" wp14:anchorId="78AFF227" wp14:editId="1178C5E4">
+              <wp:anchor distT="0" distB="0" distL="114300" distR="114300" simplePos="0" relativeHeight="251646976" behindDoc="0" locked="0" layoutInCell="1" allowOverlap="1" wp14:anchorId="78AFF227" wp14:editId="0AD4E7A6">
                 <wp:simplePos x="0" y="0"/>
                 <wp:positionH relativeFrom="column">
                   <wp:posOffset>3736975</wp:posOffset>
@@ -1375,7 +304,7 @@
           </mc:Choice>
           <mc:Fallback>
             <w:pict>
-              <v:shape w14:anchorId="78AFF227" id="Text Box 19" o:spid="_x0000_s1035" type="#_x0000_t202" style="position:absolute;margin-left:294.25pt;margin-top:101.75pt;width:251.2pt;height:36pt;z-index:251652096;visibility:visible;mso-wrap-style:square;mso-width-percent:0;mso-height-percent:0;mso-wrap-distance-left:9pt;mso-wrap-distance-top:0;mso-wrap-distance-right:9pt;mso-wrap-distance-bottom:0;mso-position-horizontal:absolute;mso-position-horizontal-relative:text;mso-position-vertical:absolute;mso-position-vertical-relative:text;mso-width-percent:0;mso-height-percent:0;mso-width-relative:page;mso-height-relative:margin;v-text-anchor:top" o:gfxdata="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" filled="f" stroked="f" strokeweight=".5pt">
+              <v:shape w14:anchorId="78AFF227" id="Text Box 19" o:spid="_x0000_s1027" type="#_x0000_t202" style="position:absolute;margin-left:294.25pt;margin-top:101.75pt;width:251.2pt;height:36pt;z-index:251646976;visibility:visible;mso-wrap-style:square;mso-width-percent:0;mso-height-percent:0;mso-wrap-distance-left:9pt;mso-wrap-distance-top:0;mso-wrap-distance-right:9pt;mso-wrap-distance-bottom:0;mso-position-horizontal:absolute;mso-position-horizontal-relative:text;mso-position-vertical:absolute;mso-position-vertical-relative:text;mso-width-percent:0;mso-height-percent:0;mso-width-relative:page;mso-height-relative:margin;v-text-anchor:top" o:gfxdata="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" filled="f" stroked="f" strokeweight=".5pt">
                 <v:textbox>
                   <w:txbxContent>
                     <w:p>
@@ -1401,7 +330,7 @@
         <mc:AlternateContent>
           <mc:Choice Requires="wpg">
             <w:drawing>
-              <wp:anchor distT="0" distB="0" distL="114300" distR="114300" simplePos="0" relativeHeight="251650048" behindDoc="0" locked="0" layoutInCell="1" allowOverlap="1" wp14:anchorId="62C96A7F" wp14:editId="6FE1208C">
+              <wp:anchor distT="0" distB="0" distL="114300" distR="114300" simplePos="0" relativeHeight="251643904" behindDoc="0" locked="0" layoutInCell="1" allowOverlap="1" wp14:anchorId="62C96A7F" wp14:editId="5D91853C">
                 <wp:simplePos x="0" y="0"/>
                 <wp:positionH relativeFrom="column">
                   <wp:posOffset>-935355</wp:posOffset>
@@ -1530,7 +459,7 @@
           </mc:Choice>
           <mc:Fallback>
             <w:pict>
-              <v:group w14:anchorId="3619B1CD" id="Group 14" o:spid="_x0000_s1026" style="position:absolute;margin-left:-73.65pt;margin-top:-210.8pt;width:989.75pt;height:398.2pt;z-index:251650048" coordsize="125700,50571" o:gfxdata="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">
+              <v:group w14:anchorId="79A406BC" id="Group 14" o:spid="_x0000_s1026" style="position:absolute;margin-left:-73.65pt;margin-top:-210.8pt;width:989.75pt;height:398.2pt;z-index:251643904" coordsize="125700,50571" o:gfxdata="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">
                 <v:shapetype id="_x0000_t5" coordsize="21600,21600" o:spt="5" adj="10800" path="m@0,l,21600r21600,xe">
                   <v:stroke joinstyle="miter"/>
                   <v:formulas>
@@ -1560,7 +489,7 @@
           <w:lang w:bidi="bn-IN"/>
         </w:rPr>
         <w:drawing>
-          <wp:anchor distT="0" distB="0" distL="114300" distR="114300" simplePos="0" relativeHeight="251672576" behindDoc="0" locked="0" layoutInCell="1" allowOverlap="1" wp14:anchorId="10E9B736" wp14:editId="5299AE62">
+          <wp:anchor distT="0" distB="0" distL="114300" distR="114300" simplePos="0" relativeHeight="251671552" behindDoc="0" locked="0" layoutInCell="1" allowOverlap="1" wp14:anchorId="10E9B736" wp14:editId="5299AE62">
             <wp:simplePos x="0" y="0"/>
             <wp:positionH relativeFrom="column">
               <wp:posOffset>651510</wp:posOffset>
@@ -1583,7 +512,7 @@
                     <pic:cNvPicPr/>
                   </pic:nvPicPr>
                   <pic:blipFill>
-                    <a:blip r:embed="rId4" cstate="print">
+                    <a:blip r:embed="rId5" cstate="print">
                       <a:extLst>
                         <a:ext uri="{28A0092B-C50C-407E-A947-70E740481C1C}">
                           <a14:useLocalDpi xmlns:a14="http://schemas.microsoft.com/office/drawing/2010/main" val="0"/>
@@ -1623,8 +552,203 @@
         </w:drawing>
       </w:r>
     </w:p>
-    <w:p/>
-    <w:p/>
+    <w:p>
+      <w:r>
+        <w:rPr>
+          <w:noProof/>
+        </w:rPr>
+        <mc:AlternateContent>
+          <mc:Choice Requires="wps">
+            <w:drawing>
+              <wp:anchor distT="0" distB="0" distL="114300" distR="114300" simplePos="0" relativeHeight="251648000" behindDoc="0" locked="0" layoutInCell="1" allowOverlap="1" wp14:anchorId="0CB78D2F" wp14:editId="3878FF82">
+                <wp:simplePos x="0" y="0"/>
+                <wp:positionH relativeFrom="margin">
+                  <wp:posOffset>2913034</wp:posOffset>
+                </wp:positionH>
+                <wp:positionV relativeFrom="paragraph">
+                  <wp:posOffset>14432</wp:posOffset>
+                </wp:positionV>
+                <wp:extent cx="4613564" cy="1711036"/>
+                <wp:effectExtent l="0" t="0" r="0" b="3810"/>
+                <wp:wrapNone/>
+                <wp:docPr id="20" name="Text Box 20"/>
+                <wp:cNvGraphicFramePr>
+                  <a:graphicFrameLocks xmlns:a="http://schemas.openxmlformats.org/drawingml/2006/main"/>
+                </wp:cNvGraphicFramePr>
+                <a:graphic xmlns:a="http://schemas.openxmlformats.org/drawingml/2006/main">
+                  <a:graphicData uri="http://schemas.microsoft.com/office/word/2010/wordprocessingShape">
+                    <wps:wsp>
+                      <wps:cNvSpPr txBox="1">
+                        <a:spLocks/>
+                      </wps:cNvSpPr>
+                      <wps:spPr>
+                        <a:xfrm>
+                          <a:off x="0" y="0"/>
+                          <a:ext cx="4613564" cy="1711036"/>
+                        </a:xfrm>
+                        <a:prstGeom prst="rect">
+                          <a:avLst/>
+                        </a:prstGeom>
+                        <a:noFill/>
+                        <a:ln w="6350">
+                          <a:noFill/>
+                        </a:ln>
+                        <a:effectLst/>
+                      </wps:spPr>
+                      <wps:style>
+                        <a:lnRef idx="0">
+                          <a:schemeClr val="accent1"/>
+                        </a:lnRef>
+                        <a:fillRef idx="0">
+                          <a:schemeClr val="accent1"/>
+                        </a:fillRef>
+                        <a:effectRef idx="0">
+                          <a:schemeClr val="accent1"/>
+                        </a:effectRef>
+                        <a:fontRef idx="minor">
+                          <a:schemeClr val="dk1"/>
+                        </a:fontRef>
+                      </wps:style>
+                      <wps:txbx>
+                        <w:txbxContent>
+                          <w:p>
+                            <w:pPr>
+                              <w:jc w:val="center"/>
+                              <w:rPr>
+                                <w:b/>
+                                <w:color w:val="404040" w:themeColor="text1" w:themeTint="BF"/>
+                                <w:sz w:val="118"/>
+                                <w:szCs w:val="118"/>
+                                <w:lang w:val="fr-FR"/>
+                              </w:rPr>
+                            </w:pPr>
+                            <w:r>
+                              <w:rPr>
+                                <w:b/>
+                                <w:color w:val="404040" w:themeColor="text1" w:themeTint="BF"/>
+                                <w:sz w:val="100"/>
+                                <w:szCs w:val="100"/>
+                                <w:lang w:val="fr-FR"/>
+                              </w:rPr>
+                              <w:t>Ala</w:t>
+                            </w:r>
+                            <w:r>
+                              <w:rPr>
+                                <w:b/>
+                                <w:color w:val="404040" w:themeColor="text1" w:themeTint="BF"/>
+                                <w:sz w:val="100"/>
+                                <w:szCs w:val="100"/>
+                                <w:lang w:val="fr-FR"/>
+                              </w:rPr>
+                              <w:t>eddine</w:t>
+                            </w:r>
+                            <w:r>
+                              <w:rPr>
+                                <w:b/>
+                                <w:color w:val="404040" w:themeColor="text1" w:themeTint="BF"/>
+                                <w:sz w:val="100"/>
+                                <w:szCs w:val="100"/>
+                                <w:lang w:val="fr-FR"/>
+                              </w:rPr>
+                              <w:t xml:space="preserve"> </w:t>
+                            </w:r>
+                            <w:r>
+                              <w:rPr>
+                                <w:b/>
+                                <w:color w:val="404040" w:themeColor="text1" w:themeTint="BF"/>
+                                <w:sz w:val="100"/>
+                                <w:szCs w:val="100"/>
+                                <w:lang w:val="fr-FR"/>
+                              </w:rPr>
+                              <w:t>Mdalla</w:t>
+                            </w:r>
+                          </w:p>
+                        </w:txbxContent>
+                      </wps:txbx>
+                      <wps:bodyPr rot="0" spcFirstLastPara="0" vertOverflow="overflow" horzOverflow="overflow" vert="horz" wrap="square" lIns="91440" tIns="45720" rIns="91440" bIns="45720" numCol="1" spcCol="0" rtlCol="0" fromWordArt="0" anchor="t" anchorCtr="0" forceAA="0" compatLnSpc="1">
+                        <a:prstTxWarp prst="textNoShape">
+                          <a:avLst/>
+                        </a:prstTxWarp>
+                        <a:noAutofit/>
+                      </wps:bodyPr>
+                    </wps:wsp>
+                  </a:graphicData>
+                </a:graphic>
+                <wp14:sizeRelH relativeFrom="margin">
+                  <wp14:pctWidth>0</wp14:pctWidth>
+                </wp14:sizeRelH>
+                <wp14:sizeRelV relativeFrom="margin">
+                  <wp14:pctHeight>0</wp14:pctHeight>
+                </wp14:sizeRelV>
+              </wp:anchor>
+            </w:drawing>
+          </mc:Choice>
+          <mc:Fallback>
+            <w:pict>
+              <v:shape w14:anchorId="0CB78D2F" id="Text Box 20" o:spid="_x0000_s1028" type="#_x0000_t202" style="position:absolute;margin-left:229.35pt;margin-top:1.15pt;width:363.25pt;height:134.75pt;z-index:251648000;visibility:visible;mso-wrap-style:square;mso-width-percent:0;mso-height-percent:0;mso-wrap-distance-left:9pt;mso-wrap-distance-top:0;mso-wrap-distance-right:9pt;mso-wrap-distance-bottom:0;mso-position-horizontal:absolute;mso-position-horizontal-relative:margin;mso-position-vertical:absolute;mso-position-vertical-relative:text;mso-width-percent:0;mso-height-percent:0;mso-width-relative:margin;mso-height-relative:margin;v-text-anchor:top" o:gfxdata="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" filled="f" stroked="f" strokeweight=".5pt">
+                <v:textbox>
+                  <w:txbxContent>
+                    <w:p>
+                      <w:pPr>
+                        <w:jc w:val="center"/>
+                        <w:rPr>
+                          <w:b/>
+                          <w:color w:val="404040" w:themeColor="text1" w:themeTint="BF"/>
+                          <w:sz w:val="118"/>
+                          <w:szCs w:val="118"/>
+                          <w:lang w:val="fr-FR"/>
+                        </w:rPr>
+                      </w:pPr>
+                      <w:r>
+                        <w:rPr>
+                          <w:b/>
+                          <w:color w:val="404040" w:themeColor="text1" w:themeTint="BF"/>
+                          <w:sz w:val="100"/>
+                          <w:szCs w:val="100"/>
+                          <w:lang w:val="fr-FR"/>
+                        </w:rPr>
+                        <w:t>Ala</w:t>
+                      </w:r>
+                      <w:r>
+                        <w:rPr>
+                          <w:b/>
+                          <w:color w:val="404040" w:themeColor="text1" w:themeTint="BF"/>
+                          <w:sz w:val="100"/>
+                          <w:szCs w:val="100"/>
+                          <w:lang w:val="fr-FR"/>
+                        </w:rPr>
+                        <w:t>eddine</w:t>
+                      </w:r>
+                      <w:r>
+                        <w:rPr>
+                          <w:b/>
+                          <w:color w:val="404040" w:themeColor="text1" w:themeTint="BF"/>
+                          <w:sz w:val="100"/>
+                          <w:szCs w:val="100"/>
+                          <w:lang w:val="fr-FR"/>
+                        </w:rPr>
+                        <w:t xml:space="preserve"> </w:t>
+                      </w:r>
+                      <w:r>
+                        <w:rPr>
+                          <w:b/>
+                          <w:color w:val="404040" w:themeColor="text1" w:themeTint="BF"/>
+                          <w:sz w:val="100"/>
+                          <w:szCs w:val="100"/>
+                          <w:lang w:val="fr-FR"/>
+                        </w:rPr>
+                        <w:t>Mdalla</w:t>
+                      </w:r>
+                    </w:p>
+                  </w:txbxContent>
+                </v:textbox>
+                <w10:wrap anchorx="margin"/>
+              </v:shape>
+            </w:pict>
+          </mc:Fallback>
+        </mc:AlternateContent>
+      </w:r>
+    </w:p>
     <w:p/>
     <w:p/>
     <w:p/>
@@ -1638,15 +762,146 @@
         <mc:AlternateContent>
           <mc:Choice Requires="wps">
             <w:drawing>
-              <wp:anchor distT="0" distB="0" distL="114300" distR="114300" simplePos="0" relativeHeight="251672576" behindDoc="0" locked="0" layoutInCell="1" allowOverlap="1" wp14:anchorId="1E994915" wp14:editId="7381647E">
+              <wp:anchor distT="0" distB="0" distL="114300" distR="114300" simplePos="0" relativeHeight="251654144" behindDoc="0" locked="0" layoutInCell="1" allowOverlap="1" wp14:anchorId="65BE6676" wp14:editId="6EA1EC4E">
                 <wp:simplePos x="0" y="0"/>
                 <wp:positionH relativeFrom="margin">
-                  <wp:posOffset>3855720</wp:posOffset>
+                  <wp:posOffset>3773863</wp:posOffset>
                 </wp:positionH>
                 <wp:positionV relativeFrom="paragraph">
-                  <wp:posOffset>173990</wp:posOffset>
+                  <wp:posOffset>47625</wp:posOffset>
                 </wp:positionV>
-                <wp:extent cx="2872105" cy="1367155"/>
+                <wp:extent cx="2842260" cy="457200"/>
+                <wp:effectExtent l="0" t="0" r="0" b="0"/>
+                <wp:wrapSquare wrapText="bothSides"/>
+                <wp:docPr id="25" name="Text Box 25"/>
+                <wp:cNvGraphicFramePr>
+                  <a:graphicFrameLocks xmlns:a="http://schemas.openxmlformats.org/drawingml/2006/main"/>
+                </wp:cNvGraphicFramePr>
+                <a:graphic xmlns:a="http://schemas.openxmlformats.org/drawingml/2006/main">
+                  <a:graphicData uri="http://schemas.microsoft.com/office/word/2010/wordprocessingShape">
+                    <wps:wsp>
+                      <wps:cNvSpPr txBox="1">
+                        <a:spLocks/>
+                      </wps:cNvSpPr>
+                      <wps:spPr>
+                        <a:xfrm>
+                          <a:off x="0" y="0"/>
+                          <a:ext cx="2842260" cy="457200"/>
+                        </a:xfrm>
+                        <a:prstGeom prst="rect">
+                          <a:avLst/>
+                        </a:prstGeom>
+                        <a:noFill/>
+                        <a:ln w="6350">
+                          <a:noFill/>
+                        </a:ln>
+                        <a:effectLst/>
+                      </wps:spPr>
+                      <wps:style>
+                        <a:lnRef idx="0">
+                          <a:schemeClr val="accent1"/>
+                        </a:lnRef>
+                        <a:fillRef idx="0">
+                          <a:schemeClr val="accent1"/>
+                        </a:fillRef>
+                        <a:effectRef idx="0">
+                          <a:schemeClr val="accent1"/>
+                        </a:effectRef>
+                        <a:fontRef idx="minor">
+                          <a:schemeClr val="dk1"/>
+                        </a:fontRef>
+                      </wps:style>
+                      <wps:txbx>
+                        <w:txbxContent>
+                          <w:p>
+                            <w:pPr>
+                              <w:rPr>
+                                <w:b/>
+                                <w:color w:val="009ED6"/>
+                                <w:sz w:val="30"/>
+                                <w:szCs w:val="30"/>
+                              </w:rPr>
+                            </w:pPr>
+                            <w:r>
+                              <w:rPr>
+                                <w:b/>
+                                <w:color w:val="009ED6"/>
+                                <w:sz w:val="30"/>
+                                <w:szCs w:val="30"/>
+                              </w:rPr>
+                              <w:t>EDUCATION</w:t>
+                            </w:r>
+                          </w:p>
+                        </w:txbxContent>
+                      </wps:txbx>
+                      <wps:bodyPr rot="0" spcFirstLastPara="0" vertOverflow="overflow" horzOverflow="overflow" vert="horz" wrap="square" lIns="91440" tIns="45720" rIns="91440" bIns="45720" numCol="1" spcCol="0" rtlCol="0" fromWordArt="0" anchor="t" anchorCtr="0" forceAA="0" compatLnSpc="1">
+                        <a:prstTxWarp prst="textNoShape">
+                          <a:avLst/>
+                        </a:prstTxWarp>
+                        <a:noAutofit/>
+                      </wps:bodyPr>
+                    </wps:wsp>
+                  </a:graphicData>
+                </a:graphic>
+                <wp14:sizeRelH relativeFrom="margin">
+                  <wp14:pctWidth>0</wp14:pctWidth>
+                </wp14:sizeRelH>
+                <wp14:sizeRelV relativeFrom="margin">
+                  <wp14:pctHeight>0</wp14:pctHeight>
+                </wp14:sizeRelV>
+              </wp:anchor>
+            </w:drawing>
+          </mc:Choice>
+          <mc:Fallback>
+            <w:pict>
+              <v:shape w14:anchorId="65BE6676" id="Text Box 25" o:spid="_x0000_s1029" type="#_x0000_t202" style="position:absolute;margin-left:297.15pt;margin-top:3.75pt;width:223.8pt;height:36pt;z-index:251654144;visibility:visible;mso-wrap-style:square;mso-width-percent:0;mso-height-percent:0;mso-wrap-distance-left:9pt;mso-wrap-distance-top:0;mso-wrap-distance-right:9pt;mso-wrap-distance-bottom:0;mso-position-horizontal:absolute;mso-position-horizontal-relative:margin;mso-position-vertical:absolute;mso-position-vertical-relative:text;mso-width-percent:0;mso-height-percent:0;mso-width-relative:margin;mso-height-relative:margin;v-text-anchor:top" o:gfxdata="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" filled="f" stroked="f" strokeweight=".5pt">
+                <v:textbox>
+                  <w:txbxContent>
+                    <w:p>
+                      <w:pPr>
+                        <w:rPr>
+                          <w:b/>
+                          <w:color w:val="009ED6"/>
+                          <w:sz w:val="30"/>
+                          <w:szCs w:val="30"/>
+                        </w:rPr>
+                      </w:pPr>
+                      <w:r>
+                        <w:rPr>
+                          <w:b/>
+                          <w:color w:val="009ED6"/>
+                          <w:sz w:val="30"/>
+                          <w:szCs w:val="30"/>
+                        </w:rPr>
+                        <w:t>EDUCATION</w:t>
+                      </w:r>
+                    </w:p>
+                  </w:txbxContent>
+                </v:textbox>
+                <w10:wrap type="square" anchorx="margin"/>
+              </v:shape>
+            </w:pict>
+          </mc:Fallback>
+        </mc:AlternateContent>
+      </w:r>
+    </w:p>
+    <w:p>
+      <w:r>
+        <w:rPr>
+          <w:noProof/>
+        </w:rPr>
+        <mc:AlternateContent>
+          <mc:Choice Requires="wps">
+            <w:drawing>
+              <wp:anchor distT="0" distB="0" distL="114300" distR="114300" simplePos="0" relativeHeight="251672576" behindDoc="0" locked="0" layoutInCell="1" allowOverlap="1" wp14:anchorId="1E994915" wp14:editId="7CB47408">
+                <wp:simplePos x="0" y="0"/>
+                <wp:positionH relativeFrom="margin">
+                  <wp:posOffset>3784715</wp:posOffset>
+                </wp:positionH>
+                <wp:positionV relativeFrom="paragraph">
+                  <wp:posOffset>41275</wp:posOffset>
+                </wp:positionV>
+                <wp:extent cx="3120967" cy="1149927"/>
                 <wp:effectExtent l="0" t="0" r="0" b="0"/>
                 <wp:wrapNone/>
                 <wp:docPr id="2" name="Text Box 48"/>
@@ -1662,7 +917,7 @@
                       <wps:spPr>
                         <a:xfrm>
                           <a:off x="0" y="0"/>
-                          <a:ext cx="2872105" cy="1367155"/>
+                          <a:ext cx="3120967" cy="1149927"/>
                         </a:xfrm>
                         <a:prstGeom prst="rect">
                           <a:avLst/>
@@ -1692,28 +947,24 @@
                           <w:p>
                             <w:pPr>
                               <w:spacing w:after="0" w:line="240" w:lineRule="auto"/>
+                              <w:rPr>
+                                <w:sz w:val="20"/>
+                                <w:szCs w:val="20"/>
+                              </w:rPr>
                             </w:pPr>
                             <w:r>
-                              <w:t>Baccalaureate (Mathematics) 2020-2021</w:t>
-                            </w:r>
-                            <w:r>
-                              <w:br/>
-                              <w:t>Carthage</w:t>
-                            </w:r>
-                            <w:r>
-                              <w:t xml:space="preserve"> </w:t>
-                            </w:r>
-                            <w:r>
-                              <w:t>Byrsa</w:t>
-                            </w:r>
-                            <w:r>
-                              <w:br/>
-                            </w:r>
-                            <w:r>
+                              <w:rPr>
+                                <w:sz w:val="20"/>
+                                <w:szCs w:val="20"/>
+                              </w:rPr>
                               <w:br/>
                               <w:t>Software Engineer (2nd year) 2021-2023</w:t>
                             </w:r>
                             <w:r>
+                              <w:rPr>
+                                <w:sz w:val="20"/>
+                                <w:szCs w:val="20"/>
+                              </w:rPr>
                               <w:br/>
                               <w:t>Esprit: The Private Higher School of Engineering and Technology</w:t>
                             </w:r>
@@ -1721,21 +972,70 @@
                           <w:p>
                             <w:pPr>
                               <w:spacing w:after="0" w:line="240" w:lineRule="auto"/>
+                              <w:rPr>
+                                <w:sz w:val="20"/>
+                                <w:szCs w:val="20"/>
+                              </w:rPr>
+                            </w:pPr>
+                            <w:r>
+                              <w:rPr>
+                                <w:sz w:val="20"/>
+                                <w:szCs w:val="20"/>
+                              </w:rPr>
+                              <w:t>Baccalaureate (Mathematics) 2020-2021</w:t>
+                            </w:r>
+                            <w:r>
+                              <w:rPr>
+                                <w:sz w:val="20"/>
+                                <w:szCs w:val="20"/>
+                              </w:rPr>
+                              <w:br/>
+                              <w:t xml:space="preserve">Carthage </w:t>
+                            </w:r>
+                            <w:proofErr w:type="spellStart"/>
+                            <w:r>
+                              <w:rPr>
+                                <w:sz w:val="20"/>
+                                <w:szCs w:val="20"/>
+                              </w:rPr>
+                              <w:t>Byrsa</w:t>
+                            </w:r>
+                            <w:proofErr w:type="spellEnd"/>
+                          </w:p>
+                          <w:p>
+                            <w:pPr>
+                              <w:spacing w:after="0" w:line="240" w:lineRule="auto"/>
+                              <w:rPr>
+                                <w:sz w:val="20"/>
+                                <w:szCs w:val="20"/>
+                              </w:rPr>
                             </w:pPr>
                           </w:p>
                           <w:p>
                             <w:pPr>
                               <w:spacing w:after="0" w:line="240" w:lineRule="auto"/>
+                              <w:rPr>
+                                <w:sz w:val="20"/>
+                                <w:szCs w:val="20"/>
+                              </w:rPr>
                             </w:pPr>
                           </w:p>
                           <w:p>
                             <w:pPr>
                               <w:spacing w:after="0" w:line="240" w:lineRule="auto"/>
+                              <w:rPr>
+                                <w:sz w:val="20"/>
+                                <w:szCs w:val="20"/>
+                              </w:rPr>
                             </w:pPr>
                           </w:p>
                           <w:p>
                             <w:pPr>
                               <w:spacing w:after="0" w:line="240" w:lineRule="auto"/>
+                              <w:rPr>
+                                <w:sz w:val="20"/>
+                                <w:szCs w:val="20"/>
+                              </w:rPr>
                             </w:pPr>
                           </w:p>
                           <w:p>
@@ -1744,6 +1044,8 @@
                               <w:rPr>
                                 <w:b/>
                                 <w:color w:val="595959" w:themeColor="text1" w:themeTint="A6"/>
+                                <w:sz w:val="20"/>
+                                <w:szCs w:val="20"/>
                               </w:rPr>
                             </w:pPr>
                           </w:p>
@@ -1769,34 +1071,30 @@
           </mc:Choice>
           <mc:Fallback>
             <w:pict>
-              <v:shape w14:anchorId="1E994915" id="Text Box 48" o:spid="_x0000_s1036" type="#_x0000_t202" style="position:absolute;margin-left:303.6pt;margin-top:13.7pt;width:226.15pt;height:107.65pt;z-index:251672576;visibility:visible;mso-wrap-style:square;mso-width-percent:0;mso-height-percent:0;mso-wrap-distance-left:9pt;mso-wrap-distance-top:0;mso-wrap-distance-right:9pt;mso-wrap-distance-bottom:0;mso-position-horizontal:absolute;mso-position-horizontal-relative:margin;mso-position-vertical:absolute;mso-position-vertical-relative:text;mso-width-percent:0;mso-height-percent:0;mso-width-relative:margin;mso-height-relative:margin;v-text-anchor:top" o:gfxdata="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" filled="f" stroked="f" strokeweight=".5pt">
+              <v:shape w14:anchorId="1E994915" id="Text Box 48" o:spid="_x0000_s1030" type="#_x0000_t202" style="position:absolute;margin-left:298pt;margin-top:3.25pt;width:245.75pt;height:90.55pt;z-index:251672576;visibility:visible;mso-wrap-style:square;mso-width-percent:0;mso-height-percent:0;mso-wrap-distance-left:9pt;mso-wrap-distance-top:0;mso-wrap-distance-right:9pt;mso-wrap-distance-bottom:0;mso-position-horizontal:absolute;mso-position-horizontal-relative:margin;mso-position-vertical:absolute;mso-position-vertical-relative:text;mso-width-percent:0;mso-height-percent:0;mso-width-relative:margin;mso-height-relative:margin;v-text-anchor:top" o:gfxdata="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" filled="f" stroked="f" strokeweight=".5pt">
                 <v:textbox>
                   <w:txbxContent>
                     <w:p>
                       <w:pPr>
                         <w:spacing w:after="0" w:line="240" w:lineRule="auto"/>
+                        <w:rPr>
+                          <w:sz w:val="20"/>
+                          <w:szCs w:val="20"/>
+                        </w:rPr>
                       </w:pPr>
                       <w:r>
-                        <w:t>Baccalaureate (Mathematics) 2020-2021</w:t>
-                      </w:r>
-                      <w:r>
-                        <w:br/>
-                        <w:t>Carthage</w:t>
-                      </w:r>
-                      <w:r>
-                        <w:t xml:space="preserve"> </w:t>
-                      </w:r>
-                      <w:r>
-                        <w:t>Byrsa</w:t>
-                      </w:r>
-                      <w:r>
-                        <w:br/>
-                      </w:r>
-                      <w:r>
+                        <w:rPr>
+                          <w:sz w:val="20"/>
+                          <w:szCs w:val="20"/>
+                        </w:rPr>
                         <w:br/>
                         <w:t>Software Engineer (2nd year) 2021-2023</w:t>
                       </w:r>
                       <w:r>
+                        <w:rPr>
+                          <w:sz w:val="20"/>
+                          <w:szCs w:val="20"/>
+                        </w:rPr>
                         <w:br/>
                         <w:t>Esprit: The Private Higher School of Engineering and Technology</w:t>
                       </w:r>
@@ -1804,21 +1102,70 @@
                     <w:p>
                       <w:pPr>
                         <w:spacing w:after="0" w:line="240" w:lineRule="auto"/>
+                        <w:rPr>
+                          <w:sz w:val="20"/>
+                          <w:szCs w:val="20"/>
+                        </w:rPr>
+                      </w:pPr>
+                      <w:r>
+                        <w:rPr>
+                          <w:sz w:val="20"/>
+                          <w:szCs w:val="20"/>
+                        </w:rPr>
+                        <w:t>Baccalaureate (Mathematics) 2020-2021</w:t>
+                      </w:r>
+                      <w:r>
+                        <w:rPr>
+                          <w:sz w:val="20"/>
+                          <w:szCs w:val="20"/>
+                        </w:rPr>
+                        <w:br/>
+                        <w:t xml:space="preserve">Carthage </w:t>
+                      </w:r>
+                      <w:proofErr w:type="spellStart"/>
+                      <w:r>
+                        <w:rPr>
+                          <w:sz w:val="20"/>
+                          <w:szCs w:val="20"/>
+                        </w:rPr>
+                        <w:t>Byrsa</w:t>
+                      </w:r>
+                      <w:proofErr w:type="spellEnd"/>
+                    </w:p>
+                    <w:p>
+                      <w:pPr>
+                        <w:spacing w:after="0" w:line="240" w:lineRule="auto"/>
+                        <w:rPr>
+                          <w:sz w:val="20"/>
+                          <w:szCs w:val="20"/>
+                        </w:rPr>
                       </w:pPr>
                     </w:p>
                     <w:p>
                       <w:pPr>
                         <w:spacing w:after="0" w:line="240" w:lineRule="auto"/>
+                        <w:rPr>
+                          <w:sz w:val="20"/>
+                          <w:szCs w:val="20"/>
+                        </w:rPr>
                       </w:pPr>
                     </w:p>
                     <w:p>
                       <w:pPr>
                         <w:spacing w:after="0" w:line="240" w:lineRule="auto"/>
+                        <w:rPr>
+                          <w:sz w:val="20"/>
+                          <w:szCs w:val="20"/>
+                        </w:rPr>
                       </w:pPr>
                     </w:p>
                     <w:p>
                       <w:pPr>
                         <w:spacing w:after="0" w:line="240" w:lineRule="auto"/>
+                        <w:rPr>
+                          <w:sz w:val="20"/>
+                          <w:szCs w:val="20"/>
+                        </w:rPr>
                       </w:pPr>
                     </w:p>
                     <w:p>
@@ -1827,8 +1174,167 @@
                         <w:rPr>
                           <w:b/>
                           <w:color w:val="595959" w:themeColor="text1" w:themeTint="A6"/>
+                          <w:sz w:val="20"/>
+                          <w:szCs w:val="20"/>
                         </w:rPr>
                       </w:pPr>
+                    </w:p>
+                  </w:txbxContent>
+                </v:textbox>
+                <w10:wrap anchorx="margin"/>
+              </v:shape>
+            </w:pict>
+          </mc:Fallback>
+        </mc:AlternateContent>
+      </w:r>
+      <w:r>
+        <w:rPr>
+          <w:noProof/>
+        </w:rPr>
+        <mc:AlternateContent>
+          <mc:Choice Requires="wps">
+            <w:drawing>
+              <wp:anchor distT="0" distB="0" distL="114300" distR="114300" simplePos="0" relativeHeight="251657216" behindDoc="0" locked="0" layoutInCell="1" allowOverlap="1" wp14:anchorId="7986E01E" wp14:editId="583CA859">
+                <wp:simplePos x="0" y="0"/>
+                <wp:positionH relativeFrom="margin">
+                  <wp:posOffset>403860</wp:posOffset>
+                </wp:positionH>
+                <wp:positionV relativeFrom="paragraph">
+                  <wp:posOffset>195580</wp:posOffset>
+                </wp:positionV>
+                <wp:extent cx="3002280" cy="1104900"/>
+                <wp:effectExtent l="0" t="0" r="0" b="3810"/>
+                <wp:wrapNone/>
+                <wp:docPr id="35" name="Text Box 35"/>
+                <wp:cNvGraphicFramePr>
+                  <a:graphicFrameLocks xmlns:a="http://schemas.openxmlformats.org/drawingml/2006/main"/>
+                </wp:cNvGraphicFramePr>
+                <a:graphic xmlns:a="http://schemas.openxmlformats.org/drawingml/2006/main">
+                  <a:graphicData uri="http://schemas.microsoft.com/office/word/2010/wordprocessingShape">
+                    <wps:wsp>
+                      <wps:cNvSpPr txBox="1">
+                        <a:spLocks/>
+                      </wps:cNvSpPr>
+                      <wps:spPr>
+                        <a:xfrm>
+                          <a:off x="0" y="0"/>
+                          <a:ext cx="3002280" cy="1104900"/>
+                        </a:xfrm>
+                        <a:prstGeom prst="rect">
+                          <a:avLst/>
+                        </a:prstGeom>
+                        <a:noFill/>
+                        <a:ln w="6350">
+                          <a:noFill/>
+                        </a:ln>
+                        <a:effectLst/>
+                      </wps:spPr>
+                      <wps:style>
+                        <a:lnRef idx="0">
+                          <a:schemeClr val="accent1"/>
+                        </a:lnRef>
+                        <a:fillRef idx="0">
+                          <a:schemeClr val="accent1"/>
+                        </a:fillRef>
+                        <a:effectRef idx="0">
+                          <a:schemeClr val="accent1"/>
+                        </a:effectRef>
+                        <a:fontRef idx="minor">
+                          <a:schemeClr val="dk1"/>
+                        </a:fontRef>
+                      </wps:style>
+                      <wps:txbx>
+                        <w:txbxContent>
+                          <w:p>
+                            <w:pPr>
+                              <w:spacing w:after="0"/>
+                              <w:jc w:val="both"/>
+                              <w:rPr>
+                                <w:color w:val="595959" w:themeColor="text1" w:themeTint="A6"/>
+                                <w:sz w:val="20"/>
+                                <w:szCs w:val="20"/>
+                              </w:rPr>
+                            </w:pPr>
+                            <w:r>
+                              <w:rPr>
+                                <w:sz w:val="20"/>
+                                <w:szCs w:val="20"/>
+                              </w:rPr>
+                              <w:t xml:space="preserve">A highly motivated software </w:t>
+                            </w:r>
+                            <w:r>
+                              <w:rPr>
+                                <w:rStyle w:val="x4k7w5x"/>
+                                <w:sz w:val="20"/>
+                                <w:szCs w:val="20"/>
+                              </w:rPr>
+                              <w:t xml:space="preserve">engineer </w:t>
+                            </w:r>
+                            <w:r>
+                              <w:rPr>
+                                <w:sz w:val="20"/>
+                                <w:szCs w:val="20"/>
+                              </w:rPr>
+                              <w:t>student seeking an internship in a dynamic and challenging environment where I can apply my skills and knowledge to real world projects.</w:t>
+                            </w:r>
+                          </w:p>
+                        </w:txbxContent>
+                      </wps:txbx>
+                      <wps:bodyPr rot="0" spcFirstLastPara="0" vertOverflow="overflow" horzOverflow="overflow" vert="horz" wrap="square" lIns="91440" tIns="45720" rIns="91440" bIns="45720" numCol="1" spcCol="0" rtlCol="0" fromWordArt="0" anchor="t" anchorCtr="0" forceAA="0" compatLnSpc="1">
+                        <a:prstTxWarp prst="textNoShape">
+                          <a:avLst/>
+                        </a:prstTxWarp>
+                        <a:noAutofit/>
+                      </wps:bodyPr>
+                    </wps:wsp>
+                  </a:graphicData>
+                </a:graphic>
+                <wp14:sizeRelH relativeFrom="margin">
+                  <wp14:pctWidth>0</wp14:pctWidth>
+                </wp14:sizeRelH>
+                <wp14:sizeRelV relativeFrom="margin">
+                  <wp14:pctHeight>0</wp14:pctHeight>
+                </wp14:sizeRelV>
+              </wp:anchor>
+            </w:drawing>
+          </mc:Choice>
+          <mc:Fallback>
+            <w:pict>
+              <v:shape w14:anchorId="7986E01E" id="Text Box 35" o:spid="_x0000_s1031" type="#_x0000_t202" style="position:absolute;margin-left:31.8pt;margin-top:15.4pt;width:236.4pt;height:87pt;z-index:251657216;visibility:visible;mso-wrap-style:square;mso-width-percent:0;mso-height-percent:0;mso-wrap-distance-left:9pt;mso-wrap-distance-top:0;mso-wrap-distance-right:9pt;mso-wrap-distance-bottom:0;mso-position-horizontal:absolute;mso-position-horizontal-relative:margin;mso-position-vertical:absolute;mso-position-vertical-relative:text;mso-width-percent:0;mso-height-percent:0;mso-width-relative:margin;mso-height-relative:margin;v-text-anchor:top" o:gfxdata="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" filled="f" stroked="f" strokeweight=".5pt">
+                <v:textbox>
+                  <w:txbxContent>
+                    <w:p>
+                      <w:pPr>
+                        <w:spacing w:after="0"/>
+                        <w:jc w:val="both"/>
+                        <w:rPr>
+                          <w:color w:val="595959" w:themeColor="text1" w:themeTint="A6"/>
+                          <w:sz w:val="20"/>
+                          <w:szCs w:val="20"/>
+                        </w:rPr>
+                      </w:pPr>
+                      <w:r>
+                        <w:rPr>
+                          <w:sz w:val="20"/>
+                          <w:szCs w:val="20"/>
+                        </w:rPr>
+                        <w:t xml:space="preserve">A highly motivated software </w:t>
+                      </w:r>
+                      <w:r>
+                        <w:rPr>
+                          <w:rStyle w:val="x4k7w5x"/>
+                          <w:sz w:val="20"/>
+                          <w:szCs w:val="20"/>
+                        </w:rPr>
+                        <w:t xml:space="preserve">engineer </w:t>
+                      </w:r>
+                      <w:r>
+                        <w:rPr>
+                          <w:sz w:val="20"/>
+                          <w:szCs w:val="20"/>
+                        </w:rPr>
+                        <w:t>student seeking an internship in a dynamic and challenging environment where I can apply my skills and knowledge to real world projects.</w:t>
+                      </w:r>
                     </w:p>
                   </w:txbxContent>
                 </v:textbox>
@@ -1841,7 +1347,6 @@
     </w:p>
     <w:p/>
     <w:p/>
-    <w:p/>
     <w:p>
       <w:r>
         <w:rPr>
@@ -1850,18 +1355,18 @@
         <mc:AlternateContent>
           <mc:Choice Requires="wps">
             <w:drawing>
-              <wp:anchor distT="0" distB="0" distL="114300" distR="114300" simplePos="0" relativeHeight="251669504" behindDoc="0" locked="0" layoutInCell="1" allowOverlap="1" wp14:anchorId="79956AB0" wp14:editId="2AF4EE21">
+              <wp:anchor distT="0" distB="0" distL="114300" distR="114300" simplePos="0" relativeHeight="251658240" behindDoc="0" locked="0" layoutInCell="1" allowOverlap="1" wp14:anchorId="201BABC4" wp14:editId="31AE9DAC">
                 <wp:simplePos x="0" y="0"/>
                 <wp:positionH relativeFrom="margin">
-                  <wp:posOffset>3782695</wp:posOffset>
+                  <wp:posOffset>3753485</wp:posOffset>
                 </wp:positionH>
                 <wp:positionV relativeFrom="paragraph">
-                  <wp:posOffset>258445</wp:posOffset>
+                  <wp:posOffset>189288</wp:posOffset>
                 </wp:positionV>
-                <wp:extent cx="2872105" cy="586105"/>
-                <wp:effectExtent l="0" t="0" r="0" b="0"/>
+                <wp:extent cx="3300095" cy="586105"/>
+                <wp:effectExtent l="0" t="0" r="0" b="4445"/>
                 <wp:wrapNone/>
-                <wp:docPr id="49" name="Text Box 49"/>
+                <wp:docPr id="36" name="Text Box 36"/>
                 <wp:cNvGraphicFramePr>
                   <a:graphicFrameLocks xmlns:a="http://schemas.openxmlformats.org/drawingml/2006/main"/>
                 </wp:cNvGraphicFramePr>
@@ -1874,7 +1379,7 @@
                       <wps:spPr>
                         <a:xfrm>
                           <a:off x="0" y="0"/>
-                          <a:ext cx="2872105" cy="586105"/>
+                          <a:ext cx="3300095" cy="586105"/>
                         </a:xfrm>
                         <a:prstGeom prst="rect">
                           <a:avLst/>
@@ -1906,7 +1411,7 @@
                               <w:rPr>
                                 <w:b/>
                                 <w:color w:val="009ED6"/>
-                                <w:sz w:val="48"/>
+                                <w:sz w:val="44"/>
                                 <w:szCs w:val="44"/>
                               </w:rPr>
                             </w:pPr>
@@ -1914,10 +1419,28 @@
                               <w:rPr>
                                 <w:b/>
                                 <w:color w:val="009ED6"/>
-                                <w:sz w:val="48"/>
+                                <w:sz w:val="30"/>
+                                <w:szCs w:val="30"/>
+                              </w:rPr>
+                              <w:t>TECHNICAL</w:t>
+                            </w:r>
+                            <w:r>
+                              <w:rPr>
+                                <w:b/>
+                                <w:color w:val="009ED6"/>
+                                <w:sz w:val="44"/>
                                 <w:szCs w:val="44"/>
                               </w:rPr>
-                              <w:t>TECHNICAL SKILLS</w:t>
+                              <w:t xml:space="preserve"> </w:t>
+                            </w:r>
+                            <w:r>
+                              <w:rPr>
+                                <w:b/>
+                                <w:color w:val="009ED6"/>
+                                <w:sz w:val="30"/>
+                                <w:szCs w:val="30"/>
+                              </w:rPr>
+                              <w:t>SKILLS</w:t>
                             </w:r>
                           </w:p>
                           <w:p>
@@ -1925,8 +1448,9 @@
                               <w:spacing w:after="0" w:line="240" w:lineRule="auto"/>
                               <w:jc w:val="both"/>
                               <w:rPr>
-                                <w:b/>
                                 <w:color w:val="595959" w:themeColor="text1" w:themeTint="A6"/>
+                                <w:sz w:val="18"/>
+                                <w:szCs w:val="18"/>
                               </w:rPr>
                             </w:pPr>
                           </w:p>
@@ -1952,7 +1476,7 @@
           </mc:Choice>
           <mc:Fallback>
             <w:pict>
-              <v:shape w14:anchorId="79956AB0" id="Text Box 49" o:spid="_x0000_s1037" type="#_x0000_t202" style="position:absolute;margin-left:297.85pt;margin-top:20.35pt;width:226.15pt;height:46.15pt;z-index:251669504;visibility:visible;mso-wrap-style:square;mso-width-percent:0;mso-height-percent:0;mso-wrap-distance-left:9pt;mso-wrap-distance-top:0;mso-wrap-distance-right:9pt;mso-wrap-distance-bottom:0;mso-position-horizontal:absolute;mso-position-horizontal-relative:margin;mso-position-vertical:absolute;mso-position-vertical-relative:text;mso-width-percent:0;mso-height-percent:0;mso-width-relative:margin;mso-height-relative:margin;v-text-anchor:top" o:gfxdata="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" filled="f" stroked="f" strokeweight=".5pt">
+              <v:shape w14:anchorId="201BABC4" id="Text Box 36" o:spid="_x0000_s1032" type="#_x0000_t202" style="position:absolute;margin-left:295.55pt;margin-top:14.9pt;width:259.85pt;height:46.15pt;z-index:251658240;visibility:visible;mso-wrap-style:square;mso-width-percent:0;mso-height-percent:0;mso-wrap-distance-left:9pt;mso-wrap-distance-top:0;mso-wrap-distance-right:9pt;mso-wrap-distance-bottom:0;mso-position-horizontal:absolute;mso-position-horizontal-relative:margin;mso-position-vertical:absolute;mso-position-vertical-relative:text;mso-width-percent:0;mso-height-percent:0;mso-width-relative:margin;mso-height-relative:margin;v-text-anchor:top" o:gfxdata="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" filled="f" stroked="f" strokeweight=".5pt">
                 <v:textbox>
                   <w:txbxContent>
                     <w:p>
@@ -1960,7 +1484,7 @@
                         <w:rPr>
                           <w:b/>
                           <w:color w:val="009ED6"/>
-                          <w:sz w:val="48"/>
+                          <w:sz w:val="44"/>
                           <w:szCs w:val="44"/>
                         </w:rPr>
                       </w:pPr>
@@ -1968,10 +1492,28 @@
                         <w:rPr>
                           <w:b/>
                           <w:color w:val="009ED6"/>
-                          <w:sz w:val="48"/>
+                          <w:sz w:val="30"/>
+                          <w:szCs w:val="30"/>
+                        </w:rPr>
+                        <w:t>TECHNICAL</w:t>
+                      </w:r>
+                      <w:r>
+                        <w:rPr>
+                          <w:b/>
+                          <w:color w:val="009ED6"/>
+                          <w:sz w:val="44"/>
                           <w:szCs w:val="44"/>
                         </w:rPr>
-                        <w:t>TECHNICAL SKILLS</w:t>
+                        <w:t xml:space="preserve"> </w:t>
+                      </w:r>
+                      <w:r>
+                        <w:rPr>
+                          <w:b/>
+                          <w:color w:val="009ED6"/>
+                          <w:sz w:val="30"/>
+                          <w:szCs w:val="30"/>
+                        </w:rPr>
+                        <w:t>SKILLS</w:t>
                       </w:r>
                     </w:p>
                     <w:p>
@@ -1979,8 +1521,9 @@
                         <w:spacing w:after="0" w:line="240" w:lineRule="auto"/>
                         <w:jc w:val="both"/>
                         <w:rPr>
-                          <w:b/>
                           <w:color w:val="595959" w:themeColor="text1" w:themeTint="A6"/>
+                          <w:sz w:val="18"/>
+                          <w:szCs w:val="18"/>
                         </w:rPr>
                       </w:pPr>
                     </w:p>
@@ -1992,8 +1535,136 @@
           </mc:Fallback>
         </mc:AlternateContent>
       </w:r>
+      <w:r>
+        <w:rPr>
+          <w:noProof/>
+        </w:rPr>
+        <mc:AlternateContent>
+          <mc:Choice Requires="wps">
+            <w:drawing>
+              <wp:anchor distT="0" distB="0" distL="114300" distR="114300" simplePos="0" relativeHeight="251651072" behindDoc="0" locked="0" layoutInCell="1" allowOverlap="1" wp14:anchorId="0BC56939" wp14:editId="069D22C4">
+                <wp:simplePos x="0" y="0"/>
+                <wp:positionH relativeFrom="margin">
+                  <wp:posOffset>401955</wp:posOffset>
+                </wp:positionH>
+                <wp:positionV relativeFrom="paragraph">
+                  <wp:posOffset>184843</wp:posOffset>
+                </wp:positionV>
+                <wp:extent cx="2842260" cy="457200"/>
+                <wp:effectExtent l="0" t="0" r="0" b="0"/>
+                <wp:wrapNone/>
+                <wp:docPr id="23" name="Text Box 23"/>
+                <wp:cNvGraphicFramePr>
+                  <a:graphicFrameLocks xmlns:a="http://schemas.openxmlformats.org/drawingml/2006/main"/>
+                </wp:cNvGraphicFramePr>
+                <a:graphic xmlns:a="http://schemas.openxmlformats.org/drawingml/2006/main">
+                  <a:graphicData uri="http://schemas.microsoft.com/office/word/2010/wordprocessingShape">
+                    <wps:wsp>
+                      <wps:cNvSpPr txBox="1">
+                        <a:spLocks/>
+                      </wps:cNvSpPr>
+                      <wps:spPr>
+                        <a:xfrm>
+                          <a:off x="0" y="0"/>
+                          <a:ext cx="2842260" cy="457200"/>
+                        </a:xfrm>
+                        <a:prstGeom prst="rect">
+                          <a:avLst/>
+                        </a:prstGeom>
+                        <a:noFill/>
+                        <a:ln w="6350">
+                          <a:noFill/>
+                        </a:ln>
+                        <a:effectLst/>
+                      </wps:spPr>
+                      <wps:style>
+                        <a:lnRef idx="0">
+                          <a:schemeClr val="accent1"/>
+                        </a:lnRef>
+                        <a:fillRef idx="0">
+                          <a:schemeClr val="accent1"/>
+                        </a:fillRef>
+                        <a:effectRef idx="0">
+                          <a:schemeClr val="accent1"/>
+                        </a:effectRef>
+                        <a:fontRef idx="minor">
+                          <a:schemeClr val="dk1"/>
+                        </a:fontRef>
+                      </wps:style>
+                      <wps:txbx>
+                        <w:txbxContent>
+                          <w:p>
+                            <w:pPr>
+                              <w:rPr>
+                                <w:b/>
+                                <w:color w:val="009ED6"/>
+                                <w:sz w:val="30"/>
+                                <w:szCs w:val="30"/>
+                              </w:rPr>
+                            </w:pPr>
+                            <w:r>
+                              <w:rPr>
+                                <w:b/>
+                                <w:color w:val="009ED6"/>
+                                <w:sz w:val="30"/>
+                                <w:szCs w:val="30"/>
+                              </w:rPr>
+                              <w:t>CONTACT</w:t>
+                            </w:r>
+                          </w:p>
+                        </w:txbxContent>
+                      </wps:txbx>
+                      <wps:bodyPr rot="0" spcFirstLastPara="0" vertOverflow="overflow" horzOverflow="overflow" vert="horz" wrap="square" lIns="91440" tIns="45720" rIns="91440" bIns="45720" numCol="1" spcCol="0" rtlCol="0" fromWordArt="0" anchor="t" anchorCtr="0" forceAA="0" compatLnSpc="1">
+                        <a:prstTxWarp prst="textNoShape">
+                          <a:avLst/>
+                        </a:prstTxWarp>
+                        <a:noAutofit/>
+                      </wps:bodyPr>
+                    </wps:wsp>
+                  </a:graphicData>
+                </a:graphic>
+                <wp14:sizeRelH relativeFrom="margin">
+                  <wp14:pctWidth>0</wp14:pctWidth>
+                </wp14:sizeRelH>
+                <wp14:sizeRelV relativeFrom="margin">
+                  <wp14:pctHeight>0</wp14:pctHeight>
+                </wp14:sizeRelV>
+              </wp:anchor>
+            </w:drawing>
+          </mc:Choice>
+          <mc:Fallback>
+            <w:pict>
+              <v:shape w14:anchorId="0BC56939" id="Text Box 23" o:spid="_x0000_s1033" type="#_x0000_t202" style="position:absolute;margin-left:31.65pt;margin-top:14.55pt;width:223.8pt;height:36pt;z-index:251651072;visibility:visible;mso-wrap-style:square;mso-width-percent:0;mso-height-percent:0;mso-wrap-distance-left:9pt;mso-wrap-distance-top:0;mso-wrap-distance-right:9pt;mso-wrap-distance-bottom:0;mso-position-horizontal:absolute;mso-position-horizontal-relative:margin;mso-position-vertical:absolute;mso-position-vertical-relative:text;mso-width-percent:0;mso-height-percent:0;mso-width-relative:margin;mso-height-relative:margin;v-text-anchor:top" o:gfxdata="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" filled="f" stroked="f" strokeweight=".5pt">
+                <v:textbox>
+                  <w:txbxContent>
+                    <w:p>
+                      <w:pPr>
+                        <w:rPr>
+                          <w:b/>
+                          <w:color w:val="009ED6"/>
+                          <w:sz w:val="30"/>
+                          <w:szCs w:val="30"/>
+                        </w:rPr>
+                      </w:pPr>
+                      <w:r>
+                        <w:rPr>
+                          <w:b/>
+                          <w:color w:val="009ED6"/>
+                          <w:sz w:val="30"/>
+                          <w:szCs w:val="30"/>
+                        </w:rPr>
+                        <w:t>CONTACT</w:t>
+                      </w:r>
+                    </w:p>
+                  </w:txbxContent>
+                </v:textbox>
+                <w10:wrap anchorx="margin"/>
+              </v:shape>
+            </w:pict>
+          </mc:Fallback>
+        </mc:AlternateContent>
+      </w:r>
     </w:p>
-    <w:p/>
     <w:p>
       <w:r>
         <w:rPr>
@@ -2002,17 +1673,25 @@
         <mc:AlternateContent>
           <mc:Choice Requires="wps">
             <w:drawing>
-              <wp:anchor distT="0" distB="0" distL="114300" distR="114300" simplePos="0" relativeHeight="251668480" behindDoc="0" locked="0" layoutInCell="1" allowOverlap="1" wp14:anchorId="1E994915" wp14:editId="07A5A3E8">
+              <wp:anchor distT="0" distB="0" distL="114300" distR="114300" simplePos="0" relativeHeight="251674624" behindDoc="1" locked="0" layoutInCell="1" allowOverlap="1" wp14:anchorId="74F69617" wp14:editId="6F79EA0B">
                 <wp:simplePos x="0" y="0"/>
                 <wp:positionH relativeFrom="margin">
-                  <wp:posOffset>3806190</wp:posOffset>
+                  <wp:posOffset>3782060</wp:posOffset>
                 </wp:positionH>
                 <wp:positionV relativeFrom="paragraph">
-                  <wp:posOffset>15875</wp:posOffset>
+                  <wp:posOffset>252210</wp:posOffset>
                 </wp:positionV>
-                <wp:extent cx="2872105" cy="1367155"/>
+                <wp:extent cx="3070860" cy="1150620"/>
                 <wp:effectExtent l="0" t="0" r="0" b="0"/>
-                <wp:wrapNone/>
+                <wp:wrapTight wrapText="bothSides">
+                  <wp:wrapPolygon edited="0">
+                    <wp:start x="402" y="0"/>
+                    <wp:lineTo x="402" y="21099"/>
+                    <wp:lineTo x="21171" y="21099"/>
+                    <wp:lineTo x="21171" y="0"/>
+                    <wp:lineTo x="402" y="0"/>
+                  </wp:wrapPolygon>
+                </wp:wrapTight>
                 <wp:docPr id="48" name="Text Box 48"/>
                 <wp:cNvGraphicFramePr>
                   <a:graphicFrameLocks xmlns:a="http://schemas.openxmlformats.org/drawingml/2006/main"/>
@@ -2026,7 +1705,7 @@
                       <wps:spPr>
                         <a:xfrm>
                           <a:off x="0" y="0"/>
-                          <a:ext cx="2872105" cy="1367155"/>
+                          <a:ext cx="3070860" cy="1150620"/>
                         </a:xfrm>
                         <a:prstGeom prst="rect">
                           <a:avLst/>
@@ -2056,82 +1735,97 @@
                           <w:p>
                             <w:pPr>
                               <w:spacing w:after="0" w:line="240" w:lineRule="auto"/>
+                              <w:rPr>
+                                <w:sz w:val="20"/>
+                                <w:szCs w:val="20"/>
+                              </w:rPr>
                             </w:pPr>
                             <w:r>
-                              <w:t>•Programming Languages: HTML, CSS,</w:t>
-                            </w:r>
-                            <w:r>
-                              <w:t xml:space="preserve"> </w:t>
-                            </w:r>
-                            <w:r>
-                              <w:t>PHP</w:t>
+                              <w:rPr>
+                                <w:sz w:val="20"/>
+                                <w:szCs w:val="20"/>
+                              </w:rPr>
+                              <w:t>•Programming Languages: HTML, CSS, PHP</w:t>
                             </w:r>
                           </w:p>
                           <w:p>
                             <w:pPr>
                               <w:spacing w:after="0" w:line="240" w:lineRule="auto"/>
+                              <w:rPr>
+                                <w:sz w:val="20"/>
+                                <w:szCs w:val="20"/>
+                              </w:rPr>
                             </w:pPr>
                             <w:r>
-                              <w:t xml:space="preserve">   JavaScript, C++, C</w:t>
-                            </w:r>
-                            <w:r>
-                              <w:t xml:space="preserve">                </w:t>
+                              <w:rPr>
+                                <w:sz w:val="20"/>
+                                <w:szCs w:val="20"/>
+                              </w:rPr>
+                              <w:t>JavaScript, C++, C</w:t>
                             </w:r>
                           </w:p>
                           <w:p>
                             <w:pPr>
                               <w:spacing w:after="0" w:line="240" w:lineRule="auto"/>
+                              <w:rPr>
+                                <w:sz w:val="20"/>
+                                <w:szCs w:val="20"/>
+                              </w:rPr>
                             </w:pPr>
                             <w:r>
+                              <w:rPr>
+                                <w:sz w:val="20"/>
+                                <w:szCs w:val="20"/>
+                              </w:rPr>
                               <w:t>• Database Management: MySQL</w:t>
-                            </w:r>
-                            <w:r>
-                              <w:t xml:space="preserve">              </w:t>
                             </w:r>
                           </w:p>
                           <w:p>
                             <w:pPr>
                               <w:spacing w:after="0" w:line="240" w:lineRule="auto"/>
+                              <w:rPr>
+                                <w:sz w:val="20"/>
+                                <w:szCs w:val="20"/>
+                              </w:rPr>
                             </w:pPr>
                             <w:r>
+                              <w:rPr>
+                                <w:sz w:val="20"/>
+                                <w:szCs w:val="20"/>
+                              </w:rPr>
                               <w:t>• Version Control Systems: Git</w:t>
                             </w:r>
                           </w:p>
                           <w:p>
                             <w:pPr>
                               <w:spacing w:after="0" w:line="240" w:lineRule="auto"/>
+                              <w:rPr>
+                                <w:sz w:val="20"/>
+                                <w:szCs w:val="20"/>
+                              </w:rPr>
                             </w:pPr>
                             <w:r>
-                              <w:t xml:space="preserve">• Adobe </w:t>
-                            </w:r>
-                            <w:r>
-                              <w:t>Photoshop,</w:t>
-                            </w:r>
-                            <w:r>
-                              <w:t xml:space="preserve"> Adobe Premiere Pro,</w:t>
+                              <w:rPr>
+                                <w:sz w:val="20"/>
+                                <w:szCs w:val="20"/>
+                              </w:rPr>
+                              <w:t>• Adobe Photoshop, Adobe Premiere Pro,</w:t>
                             </w:r>
                           </w:p>
                           <w:p>
                             <w:pPr>
                               <w:spacing w:after="0" w:line="240" w:lineRule="auto"/>
+                              <w:rPr>
+                                <w:sz w:val="20"/>
+                                <w:szCs w:val="20"/>
+                              </w:rPr>
                             </w:pPr>
                             <w:r>
-                              <w:t xml:space="preserve">   </w:t>
-                            </w:r>
-                            <w:r>
-                              <w:t xml:space="preserve">Adobe </w:t>
-                            </w:r>
-                            <w:r>
-                              <w:t>illustrator,</w:t>
-                            </w:r>
-                            <w:r>
-                              <w:t xml:space="preserve"> </w:t>
-                            </w:r>
-                            <w:r>
-                              <w:t>Af</w:t>
-                            </w:r>
-                            <w:r>
-                              <w:t>ter effects</w:t>
+                              <w:rPr>
+                                <w:sz w:val="20"/>
+                                <w:szCs w:val="20"/>
+                              </w:rPr>
+                              <w:t>Adobe illustrator, After effects</w:t>
                             </w:r>
                           </w:p>
                           <w:p>
@@ -2140,6 +1834,8 @@
                               <w:rPr>
                                 <w:b/>
                                 <w:color w:val="595959" w:themeColor="text1" w:themeTint="A6"/>
+                                <w:sz w:val="20"/>
+                                <w:szCs w:val="20"/>
                               </w:rPr>
                             </w:pPr>
                           </w:p>
@@ -2165,88 +1861,103 @@
           </mc:Choice>
           <mc:Fallback>
             <w:pict>
-              <v:shape w14:anchorId="1E994915" id="_x0000_s1038" type="#_x0000_t202" style="position:absolute;margin-left:299.7pt;margin-top:1.25pt;width:226.15pt;height:107.65pt;z-index:251668480;visibility:visible;mso-wrap-style:square;mso-width-percent:0;mso-height-percent:0;mso-wrap-distance-left:9pt;mso-wrap-distance-top:0;mso-wrap-distance-right:9pt;mso-wrap-distance-bottom:0;mso-position-horizontal:absolute;mso-position-horizontal-relative:margin;mso-position-vertical:absolute;mso-position-vertical-relative:text;mso-width-percent:0;mso-height-percent:0;mso-width-relative:margin;mso-height-relative:margin;v-text-anchor:top" o:gfxdata="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" filled="f" stroked="f" strokeweight=".5pt">
+              <v:shape w14:anchorId="74F69617" id="_x0000_s1034" type="#_x0000_t202" style="position:absolute;margin-left:297.8pt;margin-top:19.85pt;width:241.8pt;height:90.6pt;z-index:-251641856;visibility:visible;mso-wrap-style:square;mso-width-percent:0;mso-height-percent:0;mso-wrap-distance-left:9pt;mso-wrap-distance-top:0;mso-wrap-distance-right:9pt;mso-wrap-distance-bottom:0;mso-position-horizontal:absolute;mso-position-horizontal-relative:margin;mso-position-vertical:absolute;mso-position-vertical-relative:text;mso-width-percent:0;mso-height-percent:0;mso-width-relative:margin;mso-height-relative:margin;v-text-anchor:top" o:gfxdata="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" filled="f" stroked="f" strokeweight=".5pt">
                 <v:textbox>
                   <w:txbxContent>
                     <w:p>
                       <w:pPr>
                         <w:spacing w:after="0" w:line="240" w:lineRule="auto"/>
+                        <w:rPr>
+                          <w:sz w:val="20"/>
+                          <w:szCs w:val="20"/>
+                        </w:rPr>
                       </w:pPr>
                       <w:r>
-                        <w:t>•Programming Languages: HTML, CSS,</w:t>
-                      </w:r>
-                      <w:r>
-                        <w:t xml:space="preserve"> </w:t>
-                      </w:r>
-                      <w:r>
-                        <w:t>PHP</w:t>
+                        <w:rPr>
+                          <w:sz w:val="20"/>
+                          <w:szCs w:val="20"/>
+                        </w:rPr>
+                        <w:t>•Programming Languages: HTML, CSS, PHP</w:t>
                       </w:r>
                     </w:p>
                     <w:p>
                       <w:pPr>
                         <w:spacing w:after="0" w:line="240" w:lineRule="auto"/>
+                        <w:rPr>
+                          <w:sz w:val="20"/>
+                          <w:szCs w:val="20"/>
+                        </w:rPr>
                       </w:pPr>
                       <w:r>
-                        <w:t xml:space="preserve">   JavaScript, C++, C</w:t>
-                      </w:r>
-                      <w:r>
-                        <w:t xml:space="preserve">                </w:t>
+                        <w:rPr>
+                          <w:sz w:val="20"/>
+                          <w:szCs w:val="20"/>
+                        </w:rPr>
+                        <w:t>JavaScript, C++, C</w:t>
                       </w:r>
                     </w:p>
                     <w:p>
                       <w:pPr>
                         <w:spacing w:after="0" w:line="240" w:lineRule="auto"/>
+                        <w:rPr>
+                          <w:sz w:val="20"/>
+                          <w:szCs w:val="20"/>
+                        </w:rPr>
                       </w:pPr>
                       <w:r>
+                        <w:rPr>
+                          <w:sz w:val="20"/>
+                          <w:szCs w:val="20"/>
+                        </w:rPr>
                         <w:t>• Database Management: MySQL</w:t>
-                      </w:r>
-                      <w:r>
-                        <w:t xml:space="preserve">              </w:t>
                       </w:r>
                     </w:p>
                     <w:p>
                       <w:pPr>
                         <w:spacing w:after="0" w:line="240" w:lineRule="auto"/>
+                        <w:rPr>
+                          <w:sz w:val="20"/>
+                          <w:szCs w:val="20"/>
+                        </w:rPr>
                       </w:pPr>
                       <w:r>
+                        <w:rPr>
+                          <w:sz w:val="20"/>
+                          <w:szCs w:val="20"/>
+                        </w:rPr>
                         <w:t>• Version Control Systems: Git</w:t>
                       </w:r>
                     </w:p>
                     <w:p>
                       <w:pPr>
                         <w:spacing w:after="0" w:line="240" w:lineRule="auto"/>
+                        <w:rPr>
+                          <w:sz w:val="20"/>
+                          <w:szCs w:val="20"/>
+                        </w:rPr>
                       </w:pPr>
                       <w:r>
-                        <w:t xml:space="preserve">• Adobe </w:t>
-                      </w:r>
-                      <w:r>
-                        <w:t>Photoshop,</w:t>
-                      </w:r>
-                      <w:r>
-                        <w:t xml:space="preserve"> Adobe Premiere Pro,</w:t>
+                        <w:rPr>
+                          <w:sz w:val="20"/>
+                          <w:szCs w:val="20"/>
+                        </w:rPr>
+                        <w:t>• Adobe Photoshop, Adobe Premiere Pro,</w:t>
                       </w:r>
                     </w:p>
                     <w:p>
                       <w:pPr>
                         <w:spacing w:after="0" w:line="240" w:lineRule="auto"/>
+                        <w:rPr>
+                          <w:sz w:val="20"/>
+                          <w:szCs w:val="20"/>
+                        </w:rPr>
                       </w:pPr>
                       <w:r>
-                        <w:t xml:space="preserve">   </w:t>
-                      </w:r>
-                      <w:r>
-                        <w:t xml:space="preserve">Adobe </w:t>
-                      </w:r>
-                      <w:r>
-                        <w:t>illustrator,</w:t>
-                      </w:r>
-                      <w:r>
-                        <w:t xml:space="preserve"> </w:t>
-                      </w:r>
-                      <w:r>
-                        <w:t>Af</w:t>
-                      </w:r>
-                      <w:r>
-                        <w:t>ter effects</w:t>
+                        <w:rPr>
+                          <w:sz w:val="20"/>
+                          <w:szCs w:val="20"/>
+                        </w:rPr>
+                        <w:t>Adobe illustrator, After effects</w:t>
                       </w:r>
                     </w:p>
                     <w:p>
@@ -2255,8 +1966,147 @@
                         <w:rPr>
                           <w:b/>
                           <w:color w:val="595959" w:themeColor="text1" w:themeTint="A6"/>
+                          <w:sz w:val="20"/>
+                          <w:szCs w:val="20"/>
                         </w:rPr>
                       </w:pPr>
+                    </w:p>
+                  </w:txbxContent>
+                </v:textbox>
+                <w10:wrap type="tight" anchorx="margin"/>
+              </v:shape>
+            </w:pict>
+          </mc:Fallback>
+        </mc:AlternateContent>
+      </w:r>
+      <w:r>
+        <w:rPr>
+          <w:noProof/>
+        </w:rPr>
+        <mc:AlternateContent>
+          <mc:Choice Requires="wps">
+            <w:drawing>
+              <wp:anchor distT="0" distB="0" distL="114300" distR="114300" simplePos="0" relativeHeight="251660288" behindDoc="0" locked="0" layoutInCell="1" allowOverlap="1" wp14:anchorId="257212E3" wp14:editId="2DD4F167">
+                <wp:simplePos x="0" y="0"/>
+                <wp:positionH relativeFrom="margin">
+                  <wp:posOffset>671830</wp:posOffset>
+                </wp:positionH>
+                <wp:positionV relativeFrom="paragraph">
+                  <wp:posOffset>682048</wp:posOffset>
+                </wp:positionV>
+                <wp:extent cx="2618105" cy="533400"/>
+                <wp:effectExtent l="0" t="0" r="0" b="0"/>
+                <wp:wrapNone/>
+                <wp:docPr id="41" name="Text Box 41"/>
+                <wp:cNvGraphicFramePr>
+                  <a:graphicFrameLocks xmlns:a="http://schemas.openxmlformats.org/drawingml/2006/main"/>
+                </wp:cNvGraphicFramePr>
+                <a:graphic xmlns:a="http://schemas.openxmlformats.org/drawingml/2006/main">
+                  <a:graphicData uri="http://schemas.microsoft.com/office/word/2010/wordprocessingShape">
+                    <wps:wsp>
+                      <wps:cNvSpPr txBox="1">
+                        <a:spLocks/>
+                      </wps:cNvSpPr>
+                      <wps:spPr>
+                        <a:xfrm>
+                          <a:off x="0" y="0"/>
+                          <a:ext cx="2618105" cy="533400"/>
+                        </a:xfrm>
+                        <a:prstGeom prst="rect">
+                          <a:avLst/>
+                        </a:prstGeom>
+                        <a:noFill/>
+                        <a:ln w="6350">
+                          <a:noFill/>
+                        </a:ln>
+                        <a:effectLst/>
+                      </wps:spPr>
+                      <wps:style>
+                        <a:lnRef idx="0">
+                          <a:schemeClr val="accent1"/>
+                        </a:lnRef>
+                        <a:fillRef idx="0">
+                          <a:schemeClr val="accent1"/>
+                        </a:fillRef>
+                        <a:effectRef idx="0">
+                          <a:schemeClr val="accent1"/>
+                        </a:effectRef>
+                        <a:fontRef idx="minor">
+                          <a:schemeClr val="dk1"/>
+                        </a:fontRef>
+                      </wps:style>
+                      <wps:txbx>
+                        <w:txbxContent>
+                          <w:p>
+                            <w:pPr>
+                              <w:spacing w:after="0"/>
+                              <w:jc w:val="both"/>
+                              <w:rPr>
+                                <w:rFonts w:cstheme="minorHAnsi"/>
+                                <w:color w:val="595959" w:themeColor="text1" w:themeTint="A6"/>
+                                <w:sz w:val="28"/>
+                                <w:szCs w:val="28"/>
+                                <w:lang w:val="fr-FR"/>
+                              </w:rPr>
+                            </w:pPr>
+                            <w:r>
+                              <w:rPr>
+                                <w:rFonts w:cstheme="minorHAnsi"/>
+                                <w:color w:val="000000"/>
+                                <w:sz w:val="28"/>
+                                <w:szCs w:val="28"/>
+                                <w:shd w:val="clear" w:color="auto" w:fill="FFFFFF"/>
+                              </w:rPr>
+                              <w:t>+21628719397</w:t>
+                            </w:r>
+                          </w:p>
+                        </w:txbxContent>
+                      </wps:txbx>
+                      <wps:bodyPr rot="0" spcFirstLastPara="0" vertOverflow="overflow" horzOverflow="overflow" vert="horz" wrap="square" lIns="91440" tIns="45720" rIns="91440" bIns="45720" numCol="1" spcCol="0" rtlCol="0" fromWordArt="0" anchor="t" anchorCtr="0" forceAA="0" compatLnSpc="1">
+                        <a:prstTxWarp prst="textNoShape">
+                          <a:avLst/>
+                        </a:prstTxWarp>
+                        <a:noAutofit/>
+                      </wps:bodyPr>
+                    </wps:wsp>
+                  </a:graphicData>
+                </a:graphic>
+                <wp14:sizeRelH relativeFrom="margin">
+                  <wp14:pctWidth>0</wp14:pctWidth>
+                </wp14:sizeRelH>
+                <wp14:sizeRelV relativeFrom="margin">
+                  <wp14:pctHeight>0</wp14:pctHeight>
+                </wp14:sizeRelV>
+              </wp:anchor>
+            </w:drawing>
+          </mc:Choice>
+          <mc:Fallback>
+            <w:pict>
+              <v:shape w14:anchorId="257212E3" id="Text Box 41" o:spid="_x0000_s1035" type="#_x0000_t202" style="position:absolute;margin-left:52.9pt;margin-top:53.7pt;width:206.15pt;height:42pt;z-index:251660288;visibility:visible;mso-wrap-style:square;mso-width-percent:0;mso-height-percent:0;mso-wrap-distance-left:9pt;mso-wrap-distance-top:0;mso-wrap-distance-right:9pt;mso-wrap-distance-bottom:0;mso-position-horizontal:absolute;mso-position-horizontal-relative:margin;mso-position-vertical:absolute;mso-position-vertical-relative:text;mso-width-percent:0;mso-height-percent:0;mso-width-relative:margin;mso-height-relative:margin;v-text-anchor:top" o:gfxdata="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" filled="f" stroked="f" strokeweight=".5pt">
+                <v:textbox>
+                  <w:txbxContent>
+                    <w:p>
+                      <w:pPr>
+                        <w:spacing w:after="0"/>
+                        <w:jc w:val="both"/>
+                        <w:rPr>
+                          <w:rFonts w:cstheme="minorHAnsi"/>
+                          <w:color w:val="595959" w:themeColor="text1" w:themeTint="A6"/>
+                          <w:sz w:val="28"/>
+                          <w:szCs w:val="28"/>
+                          <w:lang w:val="fr-FR"/>
+                        </w:rPr>
+                      </w:pPr>
+                      <w:r>
+                        <w:rPr>
+                          <w:rFonts w:cstheme="minorHAnsi"/>
+                          <w:color w:val="000000"/>
+                          <w:sz w:val="28"/>
+                          <w:szCs w:val="28"/>
+                          <w:shd w:val="clear" w:color="auto" w:fill="FFFFFF"/>
+                        </w:rPr>
+                        <w:t>+21628719397</w:t>
+                      </w:r>
                     </w:p>
                   </w:txbxContent>
                 </v:textbox>
@@ -2272,79 +2122,16 @@
           <w:lang w:bidi="bn-IN"/>
         </w:rPr>
         <w:drawing>
-          <wp:anchor distT="0" distB="0" distL="114300" distR="114300" simplePos="0" relativeHeight="251646976" behindDoc="0" locked="0" layoutInCell="1" allowOverlap="1" wp14:anchorId="6407652C" wp14:editId="6CC3D9AA">
+          <wp:anchor distT="0" distB="0" distL="114300" distR="114300" simplePos="0" relativeHeight="251652096" behindDoc="0" locked="0" layoutInCell="1" allowOverlap="1" wp14:anchorId="325E3C6A" wp14:editId="5701A04D">
             <wp:simplePos x="0" y="0"/>
             <wp:positionH relativeFrom="column">
-              <wp:posOffset>515438</wp:posOffset>
+              <wp:posOffset>403860</wp:posOffset>
             </wp:positionH>
-            <wp:positionV relativeFrom="paragraph">
-              <wp:posOffset>160292</wp:posOffset>
+            <wp:positionV relativeFrom="page">
+              <wp:posOffset>5002472</wp:posOffset>
             </wp:positionV>
-            <wp:extent cx="351518" cy="320040"/>
-            <wp:effectExtent l="19050" t="0" r="0" b="0"/>
-            <wp:wrapNone/>
-            <wp:docPr id="8" name="Picture 7" descr="391-mail4.png"/>
-            <wp:cNvGraphicFramePr>
-              <a:graphicFrameLocks xmlns:a="http://schemas.openxmlformats.org/drawingml/2006/main" noChangeAspect="1"/>
-            </wp:cNvGraphicFramePr>
-            <a:graphic xmlns:a="http://schemas.openxmlformats.org/drawingml/2006/main">
-              <a:graphicData uri="http://schemas.openxmlformats.org/drawingml/2006/picture">
-                <pic:pic xmlns:pic="http://schemas.openxmlformats.org/drawingml/2006/picture">
-                  <pic:nvPicPr>
-                    <pic:cNvPr id="0" name="391-mail4.png"/>
-                    <pic:cNvPicPr/>
-                  </pic:nvPicPr>
-                  <pic:blipFill>
-                    <a:blip r:embed="rId5">
-                      <a:duotone>
-                        <a:schemeClr val="accent1">
-                          <a:shade val="45000"/>
-                          <a:satMod val="135000"/>
-                        </a:schemeClr>
-                        <a:prstClr val="white"/>
-                      </a:duotone>
-                    </a:blip>
-                    <a:stretch>
-                      <a:fillRect/>
-                    </a:stretch>
-                  </pic:blipFill>
-                  <pic:spPr>
-                    <a:xfrm>
-                      <a:off x="0" y="0"/>
-                      <a:ext cx="351518" cy="320040"/>
-                    </a:xfrm>
-                    <a:prstGeom prst="rect">
-                      <a:avLst/>
-                    </a:prstGeom>
-                  </pic:spPr>
-                </pic:pic>
-              </a:graphicData>
-            </a:graphic>
-          </wp:anchor>
-        </w:drawing>
-      </w:r>
-      <w:r>
-        <w:tab/>
-      </w:r>
-    </w:p>
-    <w:p/>
-    <w:p>
-      <w:r>
-        <w:rPr>
-          <w:noProof/>
-          <w:lang w:bidi="bn-IN"/>
-        </w:rPr>
-        <w:drawing>
-          <wp:anchor distT="0" distB="0" distL="114300" distR="114300" simplePos="0" relativeHeight="251656192" behindDoc="0" locked="0" layoutInCell="1" allowOverlap="1" wp14:anchorId="325E3C6A" wp14:editId="30823676">
-            <wp:simplePos x="0" y="0"/>
-            <wp:positionH relativeFrom="column">
-              <wp:posOffset>528501</wp:posOffset>
-            </wp:positionH>
-            <wp:positionV relativeFrom="paragraph">
-              <wp:posOffset>79284</wp:posOffset>
-            </wp:positionV>
-            <wp:extent cx="314053" cy="320040"/>
-            <wp:effectExtent l="19050" t="0" r="0" b="0"/>
+            <wp:extent cx="313690" cy="320040"/>
+            <wp:effectExtent l="0" t="0" r="0" b="3810"/>
             <wp:wrapNone/>
             <wp:docPr id="6" name="Picture 5" descr="067-phone.png"/>
             <wp:cNvGraphicFramePr>
@@ -2375,7 +2162,7 @@
                   <pic:spPr>
                     <a:xfrm>
                       <a:off x="0" y="0"/>
-                      <a:ext cx="314053" cy="320040"/>
+                      <a:ext cx="313690" cy="320040"/>
                     </a:xfrm>
                     <a:prstGeom prst="rect">
                       <a:avLst/>
@@ -2387,6 +2174,572 @@
           </wp:anchor>
         </w:drawing>
       </w:r>
+      <w:r>
+        <w:rPr>
+          <w:noProof/>
+        </w:rPr>
+        <mc:AlternateContent>
+          <mc:Choice Requires="wps">
+            <w:drawing>
+              <wp:anchor distT="0" distB="0" distL="114300" distR="114300" simplePos="0" relativeHeight="251659264" behindDoc="0" locked="0" layoutInCell="1" allowOverlap="1" wp14:anchorId="244B4CA8" wp14:editId="5EC2F7D1">
+                <wp:simplePos x="0" y="0"/>
+                <wp:positionH relativeFrom="margin">
+                  <wp:posOffset>711431</wp:posOffset>
+                </wp:positionH>
+                <wp:positionV relativeFrom="paragraph">
+                  <wp:posOffset>316981</wp:posOffset>
+                </wp:positionV>
+                <wp:extent cx="2842260" cy="586105"/>
+                <wp:effectExtent l="0" t="0" r="0" b="4445"/>
+                <wp:wrapNone/>
+                <wp:docPr id="40" name="Text Box 40"/>
+                <wp:cNvGraphicFramePr>
+                  <a:graphicFrameLocks xmlns:a="http://schemas.openxmlformats.org/drawingml/2006/main"/>
+                </wp:cNvGraphicFramePr>
+                <a:graphic xmlns:a="http://schemas.openxmlformats.org/drawingml/2006/main">
+                  <a:graphicData uri="http://schemas.microsoft.com/office/word/2010/wordprocessingShape">
+                    <wps:wsp>
+                      <wps:cNvSpPr txBox="1">
+                        <a:spLocks/>
+                      </wps:cNvSpPr>
+                      <wps:spPr>
+                        <a:xfrm>
+                          <a:off x="0" y="0"/>
+                          <a:ext cx="2842260" cy="586105"/>
+                        </a:xfrm>
+                        <a:prstGeom prst="rect">
+                          <a:avLst/>
+                        </a:prstGeom>
+                        <a:noFill/>
+                        <a:ln w="6350">
+                          <a:noFill/>
+                        </a:ln>
+                        <a:effectLst/>
+                      </wps:spPr>
+                      <wps:style>
+                        <a:lnRef idx="0">
+                          <a:schemeClr val="accent1"/>
+                        </a:lnRef>
+                        <a:fillRef idx="0">
+                          <a:schemeClr val="accent1"/>
+                        </a:fillRef>
+                        <a:effectRef idx="0">
+                          <a:schemeClr val="accent1"/>
+                        </a:effectRef>
+                        <a:fontRef idx="minor">
+                          <a:schemeClr val="dk1"/>
+                        </a:fontRef>
+                      </wps:style>
+                      <wps:txbx>
+                        <w:txbxContent>
+                          <w:p>
+                            <w:pPr>
+                              <w:spacing w:after="0"/>
+                              <w:jc w:val="both"/>
+                              <w:rPr>
+                                <w:color w:val="595959" w:themeColor="text1" w:themeTint="A6"/>
+                                <w:sz w:val="28"/>
+                                <w:szCs w:val="28"/>
+                              </w:rPr>
+                            </w:pPr>
+                            <w:r>
+                              <w:rPr>
+                                <w:color w:val="595959" w:themeColor="text1" w:themeTint="A6"/>
+                                <w:sz w:val="28"/>
+                                <w:szCs w:val="28"/>
+                                <w:lang w:val="fr-FR"/>
+                              </w:rPr>
+                              <w:t>a</w:t>
+                            </w:r>
+                            <w:r>
+                              <w:rPr>
+                                <w:color w:val="595959" w:themeColor="text1" w:themeTint="A6"/>
+                                <w:sz w:val="28"/>
+                                <w:szCs w:val="28"/>
+                                <w:lang w:val="fr-FR"/>
+                              </w:rPr>
+                              <w:t>lamdalla11@gmail.com</w:t>
+                            </w:r>
+                          </w:p>
+                        </w:txbxContent>
+                      </wps:txbx>
+                      <wps:bodyPr rot="0" spcFirstLastPara="0" vertOverflow="overflow" horzOverflow="overflow" vert="horz" wrap="square" lIns="91440" tIns="45720" rIns="91440" bIns="45720" numCol="1" spcCol="0" rtlCol="0" fromWordArt="0" anchor="t" anchorCtr="0" forceAA="0" compatLnSpc="1">
+                        <a:prstTxWarp prst="textNoShape">
+                          <a:avLst/>
+                        </a:prstTxWarp>
+                        <a:noAutofit/>
+                      </wps:bodyPr>
+                    </wps:wsp>
+                  </a:graphicData>
+                </a:graphic>
+                <wp14:sizeRelH relativeFrom="margin">
+                  <wp14:pctWidth>0</wp14:pctWidth>
+                </wp14:sizeRelH>
+                <wp14:sizeRelV relativeFrom="margin">
+                  <wp14:pctHeight>0</wp14:pctHeight>
+                </wp14:sizeRelV>
+              </wp:anchor>
+            </w:drawing>
+          </mc:Choice>
+          <mc:Fallback>
+            <w:pict>
+              <v:shape w14:anchorId="244B4CA8" id="Text Box 40" o:spid="_x0000_s1036" type="#_x0000_t202" style="position:absolute;margin-left:56pt;margin-top:24.95pt;width:223.8pt;height:46.15pt;z-index:251659264;visibility:visible;mso-wrap-style:square;mso-width-percent:0;mso-height-percent:0;mso-wrap-distance-left:9pt;mso-wrap-distance-top:0;mso-wrap-distance-right:9pt;mso-wrap-distance-bottom:0;mso-position-horizontal:absolute;mso-position-horizontal-relative:margin;mso-position-vertical:absolute;mso-position-vertical-relative:text;mso-width-percent:0;mso-height-percent:0;mso-width-relative:margin;mso-height-relative:margin;v-text-anchor:top" o:gfxdata="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" filled="f" stroked="f" strokeweight=".5pt">
+                <v:textbox>
+                  <w:txbxContent>
+                    <w:p>
+                      <w:pPr>
+                        <w:spacing w:after="0"/>
+                        <w:jc w:val="both"/>
+                        <w:rPr>
+                          <w:color w:val="595959" w:themeColor="text1" w:themeTint="A6"/>
+                          <w:sz w:val="28"/>
+                          <w:szCs w:val="28"/>
+                        </w:rPr>
+                      </w:pPr>
+                      <w:r>
+                        <w:rPr>
+                          <w:color w:val="595959" w:themeColor="text1" w:themeTint="A6"/>
+                          <w:sz w:val="28"/>
+                          <w:szCs w:val="28"/>
+                          <w:lang w:val="fr-FR"/>
+                        </w:rPr>
+                        <w:t>a</w:t>
+                      </w:r>
+                      <w:r>
+                        <w:rPr>
+                          <w:color w:val="595959" w:themeColor="text1" w:themeTint="A6"/>
+                          <w:sz w:val="28"/>
+                          <w:szCs w:val="28"/>
+                          <w:lang w:val="fr-FR"/>
+                        </w:rPr>
+                        <w:t>lamdalla11@gmail.com</w:t>
+                      </w:r>
+                    </w:p>
+                  </w:txbxContent>
+                </v:textbox>
+                <w10:wrap anchorx="margin"/>
+              </v:shape>
+            </w:pict>
+          </mc:Fallback>
+        </mc:AlternateContent>
+      </w:r>
+      <w:r>
+        <w:rPr>
+          <w:noProof/>
+          <w:sz w:val="20"/>
+          <w:szCs w:val="20"/>
+          <w:lang w:bidi="bn-IN"/>
+        </w:rPr>
+        <w:drawing>
+          <wp:anchor distT="0" distB="0" distL="114300" distR="114300" simplePos="0" relativeHeight="251642880" behindDoc="0" locked="0" layoutInCell="1" allowOverlap="1" wp14:anchorId="6407652C" wp14:editId="389638B3">
+            <wp:simplePos x="0" y="0"/>
+            <wp:positionH relativeFrom="column">
+              <wp:posOffset>365760</wp:posOffset>
+            </wp:positionH>
+            <wp:positionV relativeFrom="page">
+              <wp:posOffset>4611312</wp:posOffset>
+            </wp:positionV>
+            <wp:extent cx="351155" cy="320040"/>
+            <wp:effectExtent l="0" t="0" r="0" b="3810"/>
+            <wp:wrapThrough wrapText="bothSides">
+              <wp:wrapPolygon edited="0">
+                <wp:start x="3515" y="0"/>
+                <wp:lineTo x="0" y="3857"/>
+                <wp:lineTo x="0" y="16714"/>
+                <wp:lineTo x="3515" y="20571"/>
+                <wp:lineTo x="16405" y="20571"/>
+                <wp:lineTo x="19920" y="16714"/>
+                <wp:lineTo x="19920" y="3857"/>
+                <wp:lineTo x="16405" y="0"/>
+                <wp:lineTo x="3515" y="0"/>
+              </wp:wrapPolygon>
+            </wp:wrapThrough>
+            <wp:docPr id="8" name="Picture 7" descr="391-mail4.png"/>
+            <wp:cNvGraphicFramePr>
+              <a:graphicFrameLocks xmlns:a="http://schemas.openxmlformats.org/drawingml/2006/main" noChangeAspect="1"/>
+            </wp:cNvGraphicFramePr>
+            <a:graphic xmlns:a="http://schemas.openxmlformats.org/drawingml/2006/main">
+              <a:graphicData uri="http://schemas.openxmlformats.org/drawingml/2006/picture">
+                <pic:pic xmlns:pic="http://schemas.openxmlformats.org/drawingml/2006/picture">
+                  <pic:nvPicPr>
+                    <pic:cNvPr id="0" name="391-mail4.png"/>
+                    <pic:cNvPicPr/>
+                  </pic:nvPicPr>
+                  <pic:blipFill>
+                    <a:blip r:embed="rId7">
+                      <a:duotone>
+                        <a:schemeClr val="accent1">
+                          <a:shade val="45000"/>
+                          <a:satMod val="135000"/>
+                        </a:schemeClr>
+                        <a:prstClr val="white"/>
+                      </a:duotone>
+                    </a:blip>
+                    <a:stretch>
+                      <a:fillRect/>
+                    </a:stretch>
+                  </pic:blipFill>
+                  <pic:spPr>
+                    <a:xfrm>
+                      <a:off x="0" y="0"/>
+                      <a:ext cx="351155" cy="320040"/>
+                    </a:xfrm>
+                    <a:prstGeom prst="rect">
+                      <a:avLst/>
+                    </a:prstGeom>
+                  </pic:spPr>
+                </pic:pic>
+              </a:graphicData>
+            </a:graphic>
+            <wp14:sizeRelH relativeFrom="margin">
+              <wp14:pctWidth>0</wp14:pctWidth>
+            </wp14:sizeRelH>
+            <wp14:sizeRelV relativeFrom="margin">
+              <wp14:pctHeight>0</wp14:pctHeight>
+            </wp14:sizeRelV>
+          </wp:anchor>
+        </w:drawing>
+      </w:r>
+      <w:r>
+        <w:rPr>
+          <w:noProof/>
+        </w:rPr>
+        <mc:AlternateContent>
+          <mc:Choice Requires="wps">
+            <w:drawing>
+              <wp:anchor distT="0" distB="0" distL="114300" distR="114300" simplePos="0" relativeHeight="251641855" behindDoc="1" locked="0" layoutInCell="1" allowOverlap="1" wp14:anchorId="79956AB0" wp14:editId="7AD7960E">
+                <wp:simplePos x="0" y="0"/>
+                <wp:positionH relativeFrom="margin">
+                  <wp:posOffset>3784658</wp:posOffset>
+                </wp:positionH>
+                <wp:positionV relativeFrom="paragraph">
+                  <wp:posOffset>295275</wp:posOffset>
+                </wp:positionV>
+                <wp:extent cx="2872105" cy="480060"/>
+                <wp:effectExtent l="0" t="0" r="0" b="0"/>
+                <wp:wrapTopAndBottom/>
+                <wp:docPr id="49" name="Text Box 49"/>
+                <wp:cNvGraphicFramePr>
+                  <a:graphicFrameLocks xmlns:a="http://schemas.openxmlformats.org/drawingml/2006/main"/>
+                </wp:cNvGraphicFramePr>
+                <a:graphic xmlns:a="http://schemas.openxmlformats.org/drawingml/2006/main">
+                  <a:graphicData uri="http://schemas.microsoft.com/office/word/2010/wordprocessingShape">
+                    <wps:wsp>
+                      <wps:cNvSpPr txBox="1">
+                        <a:spLocks/>
+                      </wps:cNvSpPr>
+                      <wps:spPr>
+                        <a:xfrm>
+                          <a:off x="0" y="0"/>
+                          <a:ext cx="2872105" cy="480060"/>
+                        </a:xfrm>
+                        <a:prstGeom prst="rect">
+                          <a:avLst/>
+                        </a:prstGeom>
+                        <a:noFill/>
+                        <a:ln w="6350">
+                          <a:noFill/>
+                        </a:ln>
+                        <a:effectLst/>
+                      </wps:spPr>
+                      <wps:style>
+                        <a:lnRef idx="0">
+                          <a:schemeClr val="accent1"/>
+                        </a:lnRef>
+                        <a:fillRef idx="0">
+                          <a:schemeClr val="accent1"/>
+                        </a:fillRef>
+                        <a:effectRef idx="0">
+                          <a:schemeClr val="accent1"/>
+                        </a:effectRef>
+                        <a:fontRef idx="minor">
+                          <a:schemeClr val="dk1"/>
+                        </a:fontRef>
+                      </wps:style>
+                      <wps:txbx>
+                        <w:txbxContent>
+                          <w:p>
+                            <w:pPr>
+                              <w:spacing w:after="0" w:line="240" w:lineRule="auto"/>
+                              <w:jc w:val="both"/>
+                              <w:rPr>
+                                <w:b/>
+                                <w:color w:val="595959" w:themeColor="text1" w:themeTint="A6"/>
+                              </w:rPr>
+                            </w:pPr>
+                          </w:p>
+                        </w:txbxContent>
+                      </wps:txbx>
+                      <wps:bodyPr rot="0" spcFirstLastPara="0" vertOverflow="overflow" horzOverflow="overflow" vert="horz" wrap="square" lIns="91440" tIns="45720" rIns="91440" bIns="45720" numCol="1" spcCol="0" rtlCol="0" fromWordArt="0" anchor="t" anchorCtr="0" forceAA="0" compatLnSpc="1">
+                        <a:prstTxWarp prst="textNoShape">
+                          <a:avLst/>
+                        </a:prstTxWarp>
+                        <a:noAutofit/>
+                      </wps:bodyPr>
+                    </wps:wsp>
+                  </a:graphicData>
+                </a:graphic>
+                <wp14:sizeRelH relativeFrom="margin">
+                  <wp14:pctWidth>0</wp14:pctWidth>
+                </wp14:sizeRelH>
+                <wp14:sizeRelV relativeFrom="margin">
+                  <wp14:pctHeight>0</wp14:pctHeight>
+                </wp14:sizeRelV>
+              </wp:anchor>
+            </w:drawing>
+          </mc:Choice>
+          <mc:Fallback>
+            <w:pict>
+              <v:shape w14:anchorId="79956AB0" id="Text Box 49" o:spid="_x0000_s1037" type="#_x0000_t202" style="position:absolute;margin-left:298pt;margin-top:23.25pt;width:226.15pt;height:37.8pt;z-index:-251674625;visibility:visible;mso-wrap-style:square;mso-width-percent:0;mso-height-percent:0;mso-wrap-distance-left:9pt;mso-wrap-distance-top:0;mso-wrap-distance-right:9pt;mso-wrap-distance-bottom:0;mso-position-horizontal:absolute;mso-position-horizontal-relative:margin;mso-position-vertical:absolute;mso-position-vertical-relative:text;mso-width-percent:0;mso-height-percent:0;mso-width-relative:margin;mso-height-relative:margin;v-text-anchor:top" o:gfxdata="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" filled="f" stroked="f" strokeweight=".5pt">
+                <v:textbox>
+                  <w:txbxContent>
+                    <w:p>
+                      <w:pPr>
+                        <w:spacing w:after="0" w:line="240" w:lineRule="auto"/>
+                        <w:jc w:val="both"/>
+                        <w:rPr>
+                          <w:b/>
+                          <w:color w:val="595959" w:themeColor="text1" w:themeTint="A6"/>
+                        </w:rPr>
+                      </w:pPr>
+                    </w:p>
+                  </w:txbxContent>
+                </v:textbox>
+                <w10:wrap type="topAndBottom" anchorx="margin"/>
+              </v:shape>
+            </w:pict>
+          </mc:Fallback>
+        </mc:AlternateContent>
+      </w:r>
+    </w:p>
+    <w:p/>
+    <w:p>
+      <w:r>
+        <w:rPr>
+          <w:noProof/>
+        </w:rPr>
+        <mc:AlternateContent>
+          <mc:Choice Requires="wps">
+            <w:drawing>
+              <wp:anchor distT="0" distB="0" distL="114300" distR="114300" simplePos="0" relativeHeight="251662336" behindDoc="0" locked="0" layoutInCell="1" allowOverlap="1" wp14:anchorId="6714DA94" wp14:editId="351B30E9">
+                <wp:simplePos x="0" y="0"/>
+                <wp:positionH relativeFrom="margin">
+                  <wp:posOffset>689610</wp:posOffset>
+                </wp:positionH>
+                <wp:positionV relativeFrom="paragraph">
+                  <wp:posOffset>39428</wp:posOffset>
+                </wp:positionV>
+                <wp:extent cx="2037715" cy="318135"/>
+                <wp:effectExtent l="0" t="0" r="0" b="5715"/>
+                <wp:wrapNone/>
+                <wp:docPr id="42" name="Text Box 42"/>
+                <wp:cNvGraphicFramePr>
+                  <a:graphicFrameLocks xmlns:a="http://schemas.openxmlformats.org/drawingml/2006/main"/>
+                </wp:cNvGraphicFramePr>
+                <a:graphic xmlns:a="http://schemas.openxmlformats.org/drawingml/2006/main">
+                  <a:graphicData uri="http://schemas.microsoft.com/office/word/2010/wordprocessingShape">
+                    <wps:wsp>
+                      <wps:cNvSpPr txBox="1">
+                        <a:spLocks/>
+                      </wps:cNvSpPr>
+                      <wps:spPr>
+                        <a:xfrm>
+                          <a:off x="0" y="0"/>
+                          <a:ext cx="2037715" cy="318135"/>
+                        </a:xfrm>
+                        <a:prstGeom prst="rect">
+                          <a:avLst/>
+                        </a:prstGeom>
+                        <a:noFill/>
+                        <a:ln w="6350">
+                          <a:noFill/>
+                        </a:ln>
+                        <a:effectLst/>
+                      </wps:spPr>
+                      <wps:style>
+                        <a:lnRef idx="0">
+                          <a:schemeClr val="accent1"/>
+                        </a:lnRef>
+                        <a:fillRef idx="0">
+                          <a:schemeClr val="accent1"/>
+                        </a:fillRef>
+                        <a:effectRef idx="0">
+                          <a:schemeClr val="accent1"/>
+                        </a:effectRef>
+                        <a:fontRef idx="minor">
+                          <a:schemeClr val="dk1"/>
+                        </a:fontRef>
+                      </wps:style>
+                      <wps:txbx>
+                        <w:txbxContent>
+                          <w:p>
+                            <w:pPr>
+                              <w:spacing w:after="0"/>
+                              <w:jc w:val="both"/>
+                              <w:rPr>
+                                <w:color w:val="595959" w:themeColor="text1" w:themeTint="A6"/>
+                                <w:sz w:val="28"/>
+                                <w:szCs w:val="28"/>
+                              </w:rPr>
+                            </w:pPr>
+                            <w:r>
+                              <w:rPr>
+                                <w:color w:val="595959" w:themeColor="text1" w:themeTint="A6"/>
+                                <w:sz w:val="28"/>
+                                <w:szCs w:val="28"/>
+                              </w:rPr>
+                              <w:t>Tunisia</w:t>
+                            </w:r>
+                            <w:r>
+                              <w:rPr>
+                                <w:color w:val="595959" w:themeColor="text1" w:themeTint="A6"/>
+                                <w:sz w:val="28"/>
+                                <w:szCs w:val="28"/>
+                              </w:rPr>
+                              <w:t xml:space="preserve">, </w:t>
+                            </w:r>
+                            <w:proofErr w:type="spellStart"/>
+                            <w:r>
+                              <w:rPr>
+                                <w:color w:val="595959" w:themeColor="text1" w:themeTint="A6"/>
+                                <w:sz w:val="28"/>
+                                <w:szCs w:val="28"/>
+                              </w:rPr>
+                              <w:t>carthage</w:t>
+                            </w:r>
+                            <w:proofErr w:type="spellEnd"/>
+                          </w:p>
+                        </w:txbxContent>
+                      </wps:txbx>
+                      <wps:bodyPr rot="0" spcFirstLastPara="0" vertOverflow="overflow" horzOverflow="overflow" vert="horz" wrap="square" lIns="91440" tIns="45720" rIns="91440" bIns="45720" numCol="1" spcCol="0" rtlCol="0" fromWordArt="0" anchor="t" anchorCtr="0" forceAA="0" compatLnSpc="1">
+                        <a:prstTxWarp prst="textNoShape">
+                          <a:avLst/>
+                        </a:prstTxWarp>
+                        <a:noAutofit/>
+                      </wps:bodyPr>
+                    </wps:wsp>
+                  </a:graphicData>
+                </a:graphic>
+                <wp14:sizeRelH relativeFrom="margin">
+                  <wp14:pctWidth>0</wp14:pctWidth>
+                </wp14:sizeRelH>
+                <wp14:sizeRelV relativeFrom="margin">
+                  <wp14:pctHeight>0</wp14:pctHeight>
+                </wp14:sizeRelV>
+              </wp:anchor>
+            </w:drawing>
+          </mc:Choice>
+          <mc:Fallback>
+            <w:pict>
+              <v:shape w14:anchorId="6714DA94" id="Text Box 42" o:spid="_x0000_s1038" type="#_x0000_t202" style="position:absolute;margin-left:54.3pt;margin-top:3.1pt;width:160.45pt;height:25.05pt;z-index:251662336;visibility:visible;mso-wrap-style:square;mso-width-percent:0;mso-height-percent:0;mso-wrap-distance-left:9pt;mso-wrap-distance-top:0;mso-wrap-distance-right:9pt;mso-wrap-distance-bottom:0;mso-position-horizontal:absolute;mso-position-horizontal-relative:margin;mso-position-vertical:absolute;mso-position-vertical-relative:text;mso-width-percent:0;mso-height-percent:0;mso-width-relative:margin;mso-height-relative:margin;v-text-anchor:top" o:gfxdata="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" filled="f" stroked="f" strokeweight=".5pt">
+                <v:textbox>
+                  <w:txbxContent>
+                    <w:p>
+                      <w:pPr>
+                        <w:spacing w:after="0"/>
+                        <w:jc w:val="both"/>
+                        <w:rPr>
+                          <w:color w:val="595959" w:themeColor="text1" w:themeTint="A6"/>
+                          <w:sz w:val="28"/>
+                          <w:szCs w:val="28"/>
+                        </w:rPr>
+                      </w:pPr>
+                      <w:r>
+                        <w:rPr>
+                          <w:color w:val="595959" w:themeColor="text1" w:themeTint="A6"/>
+                          <w:sz w:val="28"/>
+                          <w:szCs w:val="28"/>
+                        </w:rPr>
+                        <w:t>Tunisia</w:t>
+                      </w:r>
+                      <w:r>
+                        <w:rPr>
+                          <w:color w:val="595959" w:themeColor="text1" w:themeTint="A6"/>
+                          <w:sz w:val="28"/>
+                          <w:szCs w:val="28"/>
+                        </w:rPr>
+                        <w:t xml:space="preserve">, </w:t>
+                      </w:r>
+                      <w:proofErr w:type="spellStart"/>
+                      <w:r>
+                        <w:rPr>
+                          <w:color w:val="595959" w:themeColor="text1" w:themeTint="A6"/>
+                          <w:sz w:val="28"/>
+                          <w:szCs w:val="28"/>
+                        </w:rPr>
+                        <w:t>carthage</w:t>
+                      </w:r>
+                      <w:proofErr w:type="spellEnd"/>
+                    </w:p>
+                  </w:txbxContent>
+                </v:textbox>
+                <w10:wrap anchorx="margin"/>
+              </v:shape>
+            </w:pict>
+          </mc:Fallback>
+        </mc:AlternateContent>
+      </w:r>
+      <w:r>
+        <w:rPr>
+          <w:noProof/>
+          <w:lang w:bidi="bn-IN"/>
+        </w:rPr>
+        <w:drawing>
+          <wp:anchor distT="0" distB="0" distL="114300" distR="114300" simplePos="0" relativeHeight="251644928" behindDoc="0" locked="0" layoutInCell="1" allowOverlap="1" wp14:anchorId="19E3F9B5" wp14:editId="490C4FA4">
+            <wp:simplePos x="0" y="0"/>
+            <wp:positionH relativeFrom="column">
+              <wp:posOffset>349885</wp:posOffset>
+            </wp:positionH>
+            <wp:positionV relativeFrom="paragraph">
+              <wp:posOffset>21532</wp:posOffset>
+            </wp:positionV>
+            <wp:extent cx="313690" cy="320040"/>
+            <wp:effectExtent l="0" t="0" r="0" b="3810"/>
+            <wp:wrapNone/>
+            <wp:docPr id="1" name="Picture 0" descr="001-home.png"/>
+            <wp:cNvGraphicFramePr>
+              <a:graphicFrameLocks xmlns:a="http://schemas.openxmlformats.org/drawingml/2006/main" noChangeAspect="1"/>
+            </wp:cNvGraphicFramePr>
+            <a:graphic xmlns:a="http://schemas.openxmlformats.org/drawingml/2006/main">
+              <a:graphicData uri="http://schemas.openxmlformats.org/drawingml/2006/picture">
+                <pic:pic xmlns:pic="http://schemas.openxmlformats.org/drawingml/2006/picture">
+                  <pic:nvPicPr>
+                    <pic:cNvPr id="0" name="001-home.png"/>
+                    <pic:cNvPicPr/>
+                  </pic:nvPicPr>
+                  <pic:blipFill>
+                    <a:blip r:embed="rId8">
+                      <a:duotone>
+                        <a:schemeClr val="accent1">
+                          <a:shade val="45000"/>
+                          <a:satMod val="135000"/>
+                        </a:schemeClr>
+                        <a:prstClr val="white"/>
+                      </a:duotone>
+                      <a:lum bright="10000" contrast="30000"/>
+                    </a:blip>
+                    <a:stretch>
+                      <a:fillRect/>
+                    </a:stretch>
+                  </pic:blipFill>
+                  <pic:spPr>
+                    <a:xfrm>
+                      <a:off x="0" y="0"/>
+                      <a:ext cx="313690" cy="320040"/>
+                    </a:xfrm>
+                    <a:prstGeom prst="rect">
+                      <a:avLst/>
+                    </a:prstGeom>
+                  </pic:spPr>
+                </pic:pic>
+              </a:graphicData>
+            </a:graphic>
+          </wp:anchor>
+        </w:drawing>
+      </w:r>
+      <w:r>
+        <w:tab/>
+      </w:r>
     </w:p>
     <w:p>
       <w:r>
@@ -2396,16 +2749,16 @@
         <mc:AlternateContent>
           <mc:Choice Requires="wps">
             <w:drawing>
-              <wp:anchor distT="0" distB="0" distL="114300" distR="114300" simplePos="0" relativeHeight="251659264" behindDoc="0" locked="0" layoutInCell="1" allowOverlap="1" wp14:anchorId="77C899BA" wp14:editId="4F665CCF">
+              <wp:anchor distT="0" distB="0" distL="114300" distR="114300" simplePos="0" relativeHeight="251655168" behindDoc="0" locked="0" layoutInCell="1" allowOverlap="1" wp14:anchorId="77C899BA" wp14:editId="3CADE974">
                 <wp:simplePos x="0" y="0"/>
                 <wp:positionH relativeFrom="margin">
-                  <wp:posOffset>3796030</wp:posOffset>
+                  <wp:posOffset>3775364</wp:posOffset>
                 </wp:positionH>
                 <wp:positionV relativeFrom="paragraph">
-                  <wp:posOffset>111760</wp:posOffset>
+                  <wp:posOffset>104602</wp:posOffset>
                 </wp:positionV>
-                <wp:extent cx="2842260" cy="457200"/>
-                <wp:effectExtent l="0" t="0" r="0" b="0"/>
+                <wp:extent cx="2842260" cy="339436"/>
+                <wp:effectExtent l="0" t="0" r="0" b="3810"/>
                 <wp:wrapNone/>
                 <wp:docPr id="26" name="Text Box 26"/>
                 <wp:cNvGraphicFramePr>
@@ -2420,7 +2773,7 @@
                       <wps:spPr>
                         <a:xfrm>
                           <a:off x="0" y="0"/>
-                          <a:ext cx="2842260" cy="457200"/>
+                          <a:ext cx="2842260" cy="339436"/>
                         </a:xfrm>
                         <a:prstGeom prst="rect">
                           <a:avLst/>
@@ -2452,16 +2805,16 @@
                               <w:rPr>
                                 <w:b/>
                                 <w:color w:val="009ED6"/>
-                                <w:sz w:val="48"/>
-                                <w:szCs w:val="44"/>
+                                <w:sz w:val="30"/>
+                                <w:szCs w:val="30"/>
                               </w:rPr>
                             </w:pPr>
                             <w:r>
                               <w:rPr>
                                 <w:b/>
                                 <w:color w:val="009ED6"/>
-                                <w:sz w:val="48"/>
-                                <w:szCs w:val="44"/>
+                                <w:sz w:val="30"/>
+                                <w:szCs w:val="30"/>
                               </w:rPr>
                               <w:t>EXPERIENCE</w:t>
                             </w:r>
@@ -2488,7 +2841,7 @@
           </mc:Choice>
           <mc:Fallback>
             <w:pict>
-              <v:shape w14:anchorId="77C899BA" id="Text Box 26" o:spid="_x0000_s1039" type="#_x0000_t202" style="position:absolute;margin-left:298.9pt;margin-top:8.8pt;width:223.8pt;height:36pt;z-index:251659264;visibility:visible;mso-wrap-style:square;mso-width-percent:0;mso-height-percent:0;mso-wrap-distance-left:9pt;mso-wrap-distance-top:0;mso-wrap-distance-right:9pt;mso-wrap-distance-bottom:0;mso-position-horizontal:absolute;mso-position-horizontal-relative:margin;mso-position-vertical:absolute;mso-position-vertical-relative:text;mso-width-percent:0;mso-height-percent:0;mso-width-relative:margin;mso-height-relative:margin;v-text-anchor:top" o:gfxdata="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" filled="f" stroked="f" strokeweight=".5pt">
+              <v:shape w14:anchorId="77C899BA" id="Text Box 26" o:spid="_x0000_s1039" type="#_x0000_t202" style="position:absolute;margin-left:297.25pt;margin-top:8.25pt;width:223.8pt;height:26.75pt;z-index:251655168;visibility:visible;mso-wrap-style:square;mso-width-percent:0;mso-height-percent:0;mso-wrap-distance-left:9pt;mso-wrap-distance-top:0;mso-wrap-distance-right:9pt;mso-wrap-distance-bottom:0;mso-position-horizontal:absolute;mso-position-horizontal-relative:margin;mso-position-vertical:absolute;mso-position-vertical-relative:text;mso-width-percent:0;mso-height-percent:0;mso-width-relative:margin;mso-height-relative:margin;v-text-anchor:top" o:gfxdata="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" filled="f" stroked="f" strokeweight=".5pt">
                 <v:textbox>
                   <w:txbxContent>
                     <w:p>
@@ -2496,326 +2849,19 @@
                         <w:rPr>
                           <w:b/>
                           <w:color w:val="009ED6"/>
-                          <w:sz w:val="48"/>
-                          <w:szCs w:val="44"/>
+                          <w:sz w:val="30"/>
+                          <w:szCs w:val="30"/>
                         </w:rPr>
                       </w:pPr>
                       <w:r>
                         <w:rPr>
                           <w:b/>
                           <w:color w:val="009ED6"/>
-                          <w:sz w:val="48"/>
-                          <w:szCs w:val="44"/>
+                          <w:sz w:val="30"/>
+                          <w:szCs w:val="30"/>
                         </w:rPr>
                         <w:t>EXPERIENCE</w:t>
                       </w:r>
-                    </w:p>
-                  </w:txbxContent>
-                </v:textbox>
-                <w10:wrap anchorx="margin"/>
-              </v:shape>
-            </w:pict>
-          </mc:Fallback>
-        </mc:AlternateContent>
-      </w:r>
-    </w:p>
-    <w:p>
-      <w:r>
-        <w:rPr>
-          <w:noProof/>
-          <w:lang w:bidi="bn-IN"/>
-        </w:rPr>
-        <w:drawing>
-          <wp:anchor distT="0" distB="0" distL="114300" distR="114300" simplePos="0" relativeHeight="251650048" behindDoc="0" locked="0" layoutInCell="1" allowOverlap="1" wp14:anchorId="19E3F9B5" wp14:editId="0E700F55">
-            <wp:simplePos x="0" y="0"/>
-            <wp:positionH relativeFrom="column">
-              <wp:posOffset>508907</wp:posOffset>
-            </wp:positionH>
-            <wp:positionV relativeFrom="paragraph">
-              <wp:posOffset>4173</wp:posOffset>
-            </wp:positionV>
-            <wp:extent cx="314053" cy="320040"/>
-            <wp:effectExtent l="19050" t="0" r="0" b="0"/>
-            <wp:wrapNone/>
-            <wp:docPr id="1" name="Picture 0" descr="001-home.png"/>
-            <wp:cNvGraphicFramePr>
-              <a:graphicFrameLocks xmlns:a="http://schemas.openxmlformats.org/drawingml/2006/main" noChangeAspect="1"/>
-            </wp:cNvGraphicFramePr>
-            <a:graphic xmlns:a="http://schemas.openxmlformats.org/drawingml/2006/main">
-              <a:graphicData uri="http://schemas.openxmlformats.org/drawingml/2006/picture">
-                <pic:pic xmlns:pic="http://schemas.openxmlformats.org/drawingml/2006/picture">
-                  <pic:nvPicPr>
-                    <pic:cNvPr id="0" name="001-home.png"/>
-                    <pic:cNvPicPr/>
-                  </pic:nvPicPr>
-                  <pic:blipFill>
-                    <a:blip r:embed="rId7">
-                      <a:duotone>
-                        <a:schemeClr val="accent1">
-                          <a:shade val="45000"/>
-                          <a:satMod val="135000"/>
-                        </a:schemeClr>
-                        <a:prstClr val="white"/>
-                      </a:duotone>
-                      <a:lum bright="10000" contrast="30000"/>
-                    </a:blip>
-                    <a:stretch>
-                      <a:fillRect/>
-                    </a:stretch>
-                  </pic:blipFill>
-                  <pic:spPr>
-                    <a:xfrm>
-                      <a:off x="0" y="0"/>
-                      <a:ext cx="314053" cy="320040"/>
-                    </a:xfrm>
-                    <a:prstGeom prst="rect">
-                      <a:avLst/>
-                    </a:prstGeom>
-                  </pic:spPr>
-                </pic:pic>
-              </a:graphicData>
-            </a:graphic>
-          </wp:anchor>
-        </w:drawing>
-      </w:r>
-    </w:p>
-    <w:p>
-      <w:r>
-        <w:rPr>
-          <w:noProof/>
-        </w:rPr>
-        <mc:AlternateContent>
-          <mc:Choice Requires="wps">
-            <w:drawing>
-              <wp:anchor distT="0" distB="0" distL="114300" distR="114300" simplePos="0" relativeHeight="251670528" behindDoc="0" locked="0" layoutInCell="1" allowOverlap="1" wp14:anchorId="7318EF17" wp14:editId="1935C983">
-                <wp:simplePos x="0" y="0"/>
-                <wp:positionH relativeFrom="margin">
-                  <wp:posOffset>3796030</wp:posOffset>
-                </wp:positionH>
-                <wp:positionV relativeFrom="paragraph">
-                  <wp:posOffset>63500</wp:posOffset>
-                </wp:positionV>
-                <wp:extent cx="3320415" cy="1807210"/>
-                <wp:effectExtent l="0" t="0" r="0" b="0"/>
-                <wp:wrapNone/>
-                <wp:docPr id="50" name="Text Box 50"/>
-                <wp:cNvGraphicFramePr>
-                  <a:graphicFrameLocks xmlns:a="http://schemas.openxmlformats.org/drawingml/2006/main"/>
-                </wp:cNvGraphicFramePr>
-                <a:graphic xmlns:a="http://schemas.openxmlformats.org/drawingml/2006/main">
-                  <a:graphicData uri="http://schemas.microsoft.com/office/word/2010/wordprocessingShape">
-                    <wps:wsp>
-                      <wps:cNvSpPr txBox="1">
-                        <a:spLocks/>
-                      </wps:cNvSpPr>
-                      <wps:spPr>
-                        <a:xfrm>
-                          <a:off x="0" y="0"/>
-                          <a:ext cx="3320415" cy="1807210"/>
-                        </a:xfrm>
-                        <a:prstGeom prst="rect">
-                          <a:avLst/>
-                        </a:prstGeom>
-                        <a:noFill/>
-                        <a:ln w="6350">
-                          <a:noFill/>
-                        </a:ln>
-                        <a:effectLst/>
-                      </wps:spPr>
-                      <wps:style>
-                        <a:lnRef idx="0">
-                          <a:schemeClr val="accent1"/>
-                        </a:lnRef>
-                        <a:fillRef idx="0">
-                          <a:schemeClr val="accent1"/>
-                        </a:fillRef>
-                        <a:effectRef idx="0">
-                          <a:schemeClr val="accent1"/>
-                        </a:effectRef>
-                        <a:fontRef idx="minor">
-                          <a:schemeClr val="dk1"/>
-                        </a:fontRef>
-                      </wps:style>
-                      <wps:txbx>
-                        <w:txbxContent>
-                          <w:p>
-                            <w:pPr>
-                              <w:spacing w:after="0" w:line="240" w:lineRule="auto"/>
-                              <w:jc w:val="both"/>
-                              <w:rPr>
-                                <w:b/>
-                                <w:bCs/>
-                                <w:sz w:val="28"/>
-                                <w:szCs w:val="28"/>
-                              </w:rPr>
-                            </w:pPr>
-                            <w:r>
-                              <w:rPr>
-                                <w:b/>
-                                <w:bCs/>
-                                <w:sz w:val="28"/>
-                                <w:szCs w:val="28"/>
-                              </w:rPr>
-                              <w:t>Summer Intern</w:t>
-                            </w:r>
-                          </w:p>
-                          <w:p>
-                            <w:pPr>
-                              <w:shd w:val="clear" w:color="auto" w:fill="FFFFFF"/>
-                              <w:spacing w:before="150" w:after="150" w:line="240" w:lineRule="auto"/>
-                              <w:ind w:right="150"/>
-                              <w:outlineLvl w:val="2"/>
-                              <w:rPr>
-                                <w:rFonts w:ascii="Poppins" w:eastAsia="Times New Roman" w:hAnsi="Poppins" w:cs="Poppins"/>
-                                <w:color w:val="000000"/>
-                              </w:rPr>
-                            </w:pPr>
-                            <w:r>
-                              <w:rPr>
-                                <w:rFonts w:ascii="Poppins" w:eastAsia="Times New Roman" w:hAnsi="Poppins" w:cs="Poppins"/>
-                                <w:color w:val="000000"/>
-                              </w:rPr>
-                              <w:t>Tunisair</w:t>
-                            </w:r>
-                          </w:p>
-                          <w:p>
-                            <w:pPr>
-                              <w:shd w:val="clear" w:color="auto" w:fill="FFFFFF"/>
-                              <w:spacing w:after="0" w:line="240" w:lineRule="auto"/>
-                              <w:rPr>
-                                <w:rFonts w:eastAsia="Times New Roman" w:cstheme="minorHAnsi"/>
-                                <w:color w:val="000000"/>
-                              </w:rPr>
-                            </w:pPr>
-                            <w:r>
-                              <w:rPr>
-                                <w:rFonts w:eastAsia="Times New Roman" w:cstheme="minorHAnsi"/>
-                                <w:color w:val="000000"/>
-                              </w:rPr>
-                              <w:t>During my experience in the network branch in Tunisaire, I gained knowledge in Cisco systems, expanding my skills in networking and learning about Cisco technologies.</w:t>
-                            </w:r>
-                          </w:p>
-                          <w:p>
-                            <w:pPr>
-                              <w:spacing w:after="0" w:line="240" w:lineRule="auto"/>
-                              <w:jc w:val="both"/>
-                              <w:rPr>
-                                <w:color w:val="595959" w:themeColor="text1" w:themeTint="A6"/>
-                              </w:rPr>
-                            </w:pPr>
-                          </w:p>
-                          <w:p>
-                            <w:pPr>
-                              <w:spacing w:after="0" w:line="240" w:lineRule="auto"/>
-                              <w:jc w:val="both"/>
-                              <w:rPr>
-                                <w:b/>
-                                <w:bCs/>
-                                <w:color w:val="595959" w:themeColor="text1" w:themeTint="A6"/>
-                              </w:rPr>
-                            </w:pPr>
-                          </w:p>
-                        </w:txbxContent>
-                      </wps:txbx>
-                      <wps:bodyPr rot="0" spcFirstLastPara="0" vertOverflow="overflow" horzOverflow="overflow" vert="horz" wrap="square" lIns="91440" tIns="45720" rIns="91440" bIns="45720" numCol="1" spcCol="0" rtlCol="0" fromWordArt="0" anchor="t" anchorCtr="0" forceAA="0" compatLnSpc="1">
-                        <a:prstTxWarp prst="textNoShape">
-                          <a:avLst/>
-                        </a:prstTxWarp>
-                        <a:noAutofit/>
-                      </wps:bodyPr>
-                    </wps:wsp>
-                  </a:graphicData>
-                </a:graphic>
-                <wp14:sizeRelH relativeFrom="margin">
-                  <wp14:pctWidth>0</wp14:pctWidth>
-                </wp14:sizeRelH>
-                <wp14:sizeRelV relativeFrom="margin">
-                  <wp14:pctHeight>0</wp14:pctHeight>
-                </wp14:sizeRelV>
-              </wp:anchor>
-            </w:drawing>
-          </mc:Choice>
-          <mc:Fallback>
-            <w:pict>
-              <v:shape w14:anchorId="7318EF17" id="Text Box 50" o:spid="_x0000_s1040" type="#_x0000_t202" style="position:absolute;margin-left:298.9pt;margin-top:5pt;width:261.45pt;height:142.3pt;z-index:251670528;visibility:visible;mso-wrap-style:square;mso-width-percent:0;mso-height-percent:0;mso-wrap-distance-left:9pt;mso-wrap-distance-top:0;mso-wrap-distance-right:9pt;mso-wrap-distance-bottom:0;mso-position-horizontal:absolute;mso-position-horizontal-relative:margin;mso-position-vertical:absolute;mso-position-vertical-relative:text;mso-width-percent:0;mso-height-percent:0;mso-width-relative:margin;mso-height-relative:margin;v-text-anchor:top" o:gfxdata="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" filled="f" stroked="f" strokeweight=".5pt">
-                <v:textbox>
-                  <w:txbxContent>
-                    <w:p>
-                      <w:pPr>
-                        <w:spacing w:after="0" w:line="240" w:lineRule="auto"/>
-                        <w:jc w:val="both"/>
-                        <w:rPr>
-                          <w:b/>
-                          <w:bCs/>
-                          <w:sz w:val="28"/>
-                          <w:szCs w:val="28"/>
-                        </w:rPr>
-                      </w:pPr>
-                      <w:r>
-                        <w:rPr>
-                          <w:b/>
-                          <w:bCs/>
-                          <w:sz w:val="28"/>
-                          <w:szCs w:val="28"/>
-                        </w:rPr>
-                        <w:t>Summer Intern</w:t>
-                      </w:r>
-                    </w:p>
-                    <w:p>
-                      <w:pPr>
-                        <w:shd w:val="clear" w:color="auto" w:fill="FFFFFF"/>
-                        <w:spacing w:before="150" w:after="150" w:line="240" w:lineRule="auto"/>
-                        <w:ind w:right="150"/>
-                        <w:outlineLvl w:val="2"/>
-                        <w:rPr>
-                          <w:rFonts w:ascii="Poppins" w:eastAsia="Times New Roman" w:hAnsi="Poppins" w:cs="Poppins"/>
-                          <w:color w:val="000000"/>
-                        </w:rPr>
-                      </w:pPr>
-                      <w:r>
-                        <w:rPr>
-                          <w:rFonts w:ascii="Poppins" w:eastAsia="Times New Roman" w:hAnsi="Poppins" w:cs="Poppins"/>
-                          <w:color w:val="000000"/>
-                        </w:rPr>
-                        <w:t>Tunisair</w:t>
-                      </w:r>
-                    </w:p>
-                    <w:p>
-                      <w:pPr>
-                        <w:shd w:val="clear" w:color="auto" w:fill="FFFFFF"/>
-                        <w:spacing w:after="0" w:line="240" w:lineRule="auto"/>
-                        <w:rPr>
-                          <w:rFonts w:eastAsia="Times New Roman" w:cstheme="minorHAnsi"/>
-                          <w:color w:val="000000"/>
-                        </w:rPr>
-                      </w:pPr>
-                      <w:r>
-                        <w:rPr>
-                          <w:rFonts w:eastAsia="Times New Roman" w:cstheme="minorHAnsi"/>
-                          <w:color w:val="000000"/>
-                        </w:rPr>
-                        <w:t>During my experience in the network branch in Tunisaire, I gained knowledge in Cisco systems, expanding my skills in networking and learning about Cisco technologies.</w:t>
-                      </w:r>
-                    </w:p>
-                    <w:p>
-                      <w:pPr>
-                        <w:spacing w:after="0" w:line="240" w:lineRule="auto"/>
-                        <w:jc w:val="both"/>
-                        <w:rPr>
-                          <w:color w:val="595959" w:themeColor="text1" w:themeTint="A6"/>
-                        </w:rPr>
-                      </w:pPr>
-                    </w:p>
-                    <w:p>
-                      <w:pPr>
-                        <w:spacing w:after="0" w:line="240" w:lineRule="auto"/>
-                        <w:jc w:val="both"/>
-                        <w:rPr>
-                          <w:b/>
-                          <w:bCs/>
-                          <w:color w:val="595959" w:themeColor="text1" w:themeTint="A6"/>
-                        </w:rPr>
-                      </w:pPr>
                     </w:p>
                   </w:txbxContent>
                 </v:textbox>
@@ -2832,16 +2878,16 @@
         <mc:AlternateContent>
           <mc:Choice Requires="wps">
             <w:drawing>
-              <wp:anchor distT="0" distB="0" distL="114300" distR="114300" simplePos="0" relativeHeight="251671552" behindDoc="0" locked="0" layoutInCell="1" allowOverlap="1" wp14:anchorId="261241C6" wp14:editId="14BB57FB">
+              <wp:anchor distT="0" distB="0" distL="114300" distR="114300" simplePos="0" relativeHeight="251670528" behindDoc="0" locked="0" layoutInCell="1" allowOverlap="1" wp14:anchorId="261241C6" wp14:editId="0B5A08E6">
                 <wp:simplePos x="0" y="0"/>
                 <wp:positionH relativeFrom="margin">
-                  <wp:posOffset>807720</wp:posOffset>
+                  <wp:posOffset>710565</wp:posOffset>
                 </wp:positionH>
                 <wp:positionV relativeFrom="paragraph">
-                  <wp:posOffset>154305</wp:posOffset>
+                  <wp:posOffset>117071</wp:posOffset>
                 </wp:positionV>
                 <wp:extent cx="2842260" cy="395605"/>
-                <wp:effectExtent l="0" t="0" r="0" b="0"/>
+                <wp:effectExtent l="0" t="0" r="0" b="4445"/>
                 <wp:wrapNone/>
                 <wp:docPr id="43" name="Text Box 43"/>
                 <wp:cNvGraphicFramePr>
@@ -2913,6 +2959,17 @@
                               </w:rPr>
                             </w:pPr>
                           </w:p>
+                          <w:p>
+                            <w:pPr>
+                              <w:spacing w:after="0"/>
+                              <w:jc w:val="both"/>
+                              <w:rPr>
+                                <w:color w:val="595959" w:themeColor="text1" w:themeTint="A6"/>
+                                <w:sz w:val="28"/>
+                                <w:szCs w:val="28"/>
+                              </w:rPr>
+                            </w:pPr>
+                          </w:p>
                         </w:txbxContent>
                       </wps:txbx>
                       <wps:bodyPr rot="0" spcFirstLastPara="0" vertOverflow="overflow" horzOverflow="overflow" vert="horz" wrap="square" lIns="91440" tIns="45720" rIns="91440" bIns="45720" numCol="1" spcCol="0" rtlCol="0" fromWordArt="0" anchor="t" anchorCtr="0" forceAA="0" compatLnSpc="1">
@@ -2935,7 +2992,7 @@
           </mc:Choice>
           <mc:Fallback>
             <w:pict>
-              <v:shape w14:anchorId="261241C6" id="Text Box 43" o:spid="_x0000_s1041" type="#_x0000_t202" style="position:absolute;margin-left:63.6pt;margin-top:12.15pt;width:223.8pt;height:31.15pt;z-index:251671552;visibility:visible;mso-wrap-style:square;mso-width-percent:0;mso-height-percent:0;mso-wrap-distance-left:9pt;mso-wrap-distance-top:0;mso-wrap-distance-right:9pt;mso-wrap-distance-bottom:0;mso-position-horizontal:absolute;mso-position-horizontal-relative:margin;mso-position-vertical:absolute;mso-position-vertical-relative:text;mso-width-percent:0;mso-height-percent:0;mso-width-relative:margin;mso-height-relative:margin;v-text-anchor:top" o:gfxdata="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" filled="f" stroked="f" strokeweight=".5pt">
+              <v:shape w14:anchorId="261241C6" id="Text Box 43" o:spid="_x0000_s1040" type="#_x0000_t202" style="position:absolute;margin-left:55.95pt;margin-top:9.2pt;width:223.8pt;height:31.15pt;z-index:251670528;visibility:visible;mso-wrap-style:square;mso-width-percent:0;mso-height-percent:0;mso-wrap-distance-left:9pt;mso-wrap-distance-top:0;mso-wrap-distance-right:9pt;mso-wrap-distance-bottom:0;mso-position-horizontal:absolute;mso-position-horizontal-relative:margin;mso-position-vertical:absolute;mso-position-vertical-relative:text;mso-width-percent:0;mso-height-percent:0;mso-width-relative:margin;mso-height-relative:margin;v-text-anchor:top" o:gfxdata="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" filled="f" stroked="f" strokeweight=".5pt">
                 <v:textbox>
                   <w:txbxContent>
                     <w:p>
@@ -2956,6 +3013,17 @@
                         </w:rPr>
                         <w:t>alaeddinecv.000webhostapp.com</w:t>
                       </w:r>
+                    </w:p>
+                    <w:p>
+                      <w:pPr>
+                        <w:spacing w:after="0"/>
+                        <w:jc w:val="both"/>
+                        <w:rPr>
+                          <w:color w:val="595959" w:themeColor="text1" w:themeTint="A6"/>
+                          <w:sz w:val="28"/>
+                          <w:szCs w:val="28"/>
+                        </w:rPr>
+                      </w:pPr>
                     </w:p>
                     <w:p>
                       <w:pPr>
@@ -2982,16 +3050,16 @@
           <w:lang w:bidi="bn-IN"/>
         </w:rPr>
         <w:drawing>
-          <wp:anchor distT="0" distB="0" distL="114300" distR="114300" simplePos="0" relativeHeight="251659264" behindDoc="0" locked="0" layoutInCell="1" allowOverlap="1" wp14:anchorId="4BF4EE21" wp14:editId="7C08E7C6">
+          <wp:anchor distT="0" distB="0" distL="114300" distR="114300" simplePos="0" relativeHeight="251656192" behindDoc="0" locked="0" layoutInCell="1" allowOverlap="1" wp14:anchorId="4BF4EE21" wp14:editId="7D452652">
             <wp:simplePos x="0" y="0"/>
             <wp:positionH relativeFrom="column">
-              <wp:posOffset>515439</wp:posOffset>
+              <wp:posOffset>366395</wp:posOffset>
             </wp:positionH>
             <wp:positionV relativeFrom="paragraph">
-              <wp:posOffset>156028</wp:posOffset>
+              <wp:posOffset>146512</wp:posOffset>
             </wp:positionV>
-            <wp:extent cx="314052" cy="320040"/>
-            <wp:effectExtent l="19050" t="0" r="0" b="0"/>
+            <wp:extent cx="313690" cy="320040"/>
+            <wp:effectExtent l="0" t="0" r="0" b="3810"/>
             <wp:wrapNone/>
             <wp:docPr id="7" name="Picture 6" descr="202-sphere.png"/>
             <wp:cNvGraphicFramePr>
@@ -3005,7 +3073,7 @@
                     <pic:cNvPicPr/>
                   </pic:nvPicPr>
                   <pic:blipFill>
-                    <a:blip r:embed="rId8">
+                    <a:blip r:embed="rId9">
                       <a:duotone>
                         <a:schemeClr val="accent1">
                           <a:shade val="45000"/>
@@ -3022,7 +3090,7 @@
                   <pic:spPr>
                     <a:xfrm>
                       <a:off x="0" y="0"/>
-                      <a:ext cx="314052" cy="320040"/>
+                      <a:ext cx="313690" cy="320040"/>
                     </a:xfrm>
                     <a:prstGeom prst="rect">
                       <a:avLst/>
@@ -3036,11 +3104,6 @@
       </w:r>
     </w:p>
     <w:p>
-      <w:pPr>
-        <w:tabs>
-          <w:tab w:val="left" w:pos="2796"/>
-        </w:tabs>
-      </w:pPr>
       <w:r>
         <w:rPr>
           <w:noProof/>
@@ -3048,13 +3111,624 @@
         <mc:AlternateContent>
           <mc:Choice Requires="wps">
             <w:drawing>
-              <wp:anchor distT="0" distB="0" distL="114300" distR="114300" simplePos="0" relativeHeight="251657216" behindDoc="0" locked="0" layoutInCell="1" allowOverlap="1" wp14:anchorId="546D9A4D" wp14:editId="4FC3FF56">
+              <wp:anchor distT="0" distB="0" distL="114300" distR="114300" simplePos="0" relativeHeight="251684864" behindDoc="0" locked="0" layoutInCell="1" allowOverlap="1" wp14:anchorId="16F4B88C" wp14:editId="75C13ABA">
                 <wp:simplePos x="0" y="0"/>
                 <wp:positionH relativeFrom="margin">
-                  <wp:posOffset>403860</wp:posOffset>
+                  <wp:posOffset>705485</wp:posOffset>
                 </wp:positionH>
                 <wp:positionV relativeFrom="paragraph">
-                  <wp:posOffset>256540</wp:posOffset>
+                  <wp:posOffset>240607</wp:posOffset>
+                </wp:positionV>
+                <wp:extent cx="2842260" cy="395605"/>
+                <wp:effectExtent l="0" t="0" r="0" b="4445"/>
+                <wp:wrapNone/>
+                <wp:docPr id="30" name="Text Box 30"/>
+                <wp:cNvGraphicFramePr>
+                  <a:graphicFrameLocks xmlns:a="http://schemas.openxmlformats.org/drawingml/2006/main"/>
+                </wp:cNvGraphicFramePr>
+                <a:graphic xmlns:a="http://schemas.openxmlformats.org/drawingml/2006/main">
+                  <a:graphicData uri="http://schemas.microsoft.com/office/word/2010/wordprocessingShape">
+                    <wps:wsp>
+                      <wps:cNvSpPr txBox="1">
+                        <a:spLocks/>
+                      </wps:cNvSpPr>
+                      <wps:spPr>
+                        <a:xfrm>
+                          <a:off x="0" y="0"/>
+                          <a:ext cx="2842260" cy="395605"/>
+                        </a:xfrm>
+                        <a:prstGeom prst="rect">
+                          <a:avLst/>
+                        </a:prstGeom>
+                        <a:noFill/>
+                        <a:ln w="6350">
+                          <a:noFill/>
+                        </a:ln>
+                        <a:effectLst/>
+                      </wps:spPr>
+                      <wps:style>
+                        <a:lnRef idx="0">
+                          <a:schemeClr val="accent1"/>
+                        </a:lnRef>
+                        <a:fillRef idx="0">
+                          <a:schemeClr val="accent1"/>
+                        </a:fillRef>
+                        <a:effectRef idx="0">
+                          <a:schemeClr val="accent1"/>
+                        </a:effectRef>
+                        <a:fontRef idx="minor">
+                          <a:schemeClr val="dk1"/>
+                        </a:fontRef>
+                      </wps:style>
+                      <wps:txbx>
+                        <w:txbxContent>
+                          <w:p>
+                            <w:pPr>
+                              <w:spacing w:after="0"/>
+                              <w:jc w:val="both"/>
+                              <w:rPr>
+                                <w:color w:val="595959" w:themeColor="text1" w:themeTint="A6"/>
+                                <w:sz w:val="28"/>
+                                <w:szCs w:val="28"/>
+                              </w:rPr>
+                            </w:pPr>
+                            <w:r>
+                              <w:rPr>
+                                <w:color w:val="595959" w:themeColor="text1" w:themeTint="A6"/>
+                                <w:sz w:val="28"/>
+                                <w:szCs w:val="28"/>
+                              </w:rPr>
+                              <w:t>github.com/</w:t>
+                            </w:r>
+                            <w:proofErr w:type="spellStart"/>
+                            <w:r>
+                              <w:rPr>
+                                <w:color w:val="595959" w:themeColor="text1" w:themeTint="A6"/>
+                                <w:sz w:val="28"/>
+                                <w:szCs w:val="28"/>
+                              </w:rPr>
+                              <w:t>AlaMdalla</w:t>
+                            </w:r>
+                            <w:proofErr w:type="spellEnd"/>
+                          </w:p>
+                          <w:p>
+                            <w:pPr>
+                              <w:spacing w:after="0"/>
+                              <w:jc w:val="both"/>
+                              <w:rPr>
+                                <w:color w:val="595959" w:themeColor="text1" w:themeTint="A6"/>
+                                <w:sz w:val="28"/>
+                                <w:szCs w:val="28"/>
+                              </w:rPr>
+                            </w:pPr>
+                          </w:p>
+                        </w:txbxContent>
+                      </wps:txbx>
+                      <wps:bodyPr rot="0" spcFirstLastPara="0" vertOverflow="overflow" horzOverflow="overflow" vert="horz" wrap="square" lIns="91440" tIns="45720" rIns="91440" bIns="45720" numCol="1" spcCol="0" rtlCol="0" fromWordArt="0" anchor="t" anchorCtr="0" forceAA="0" compatLnSpc="1">
+                        <a:prstTxWarp prst="textNoShape">
+                          <a:avLst/>
+                        </a:prstTxWarp>
+                        <a:noAutofit/>
+                      </wps:bodyPr>
+                    </wps:wsp>
+                  </a:graphicData>
+                </a:graphic>
+                <wp14:sizeRelH relativeFrom="margin">
+                  <wp14:pctWidth>0</wp14:pctWidth>
+                </wp14:sizeRelH>
+                <wp14:sizeRelV relativeFrom="margin">
+                  <wp14:pctHeight>0</wp14:pctHeight>
+                </wp14:sizeRelV>
+              </wp:anchor>
+            </w:drawing>
+          </mc:Choice>
+          <mc:Fallback>
+            <w:pict>
+              <v:shape w14:anchorId="16F4B88C" id="Text Box 30" o:spid="_x0000_s1041" type="#_x0000_t202" style="position:absolute;margin-left:55.55pt;margin-top:18.95pt;width:223.8pt;height:31.15pt;z-index:251684864;visibility:visible;mso-wrap-style:square;mso-width-percent:0;mso-height-percent:0;mso-wrap-distance-left:9pt;mso-wrap-distance-top:0;mso-wrap-distance-right:9pt;mso-wrap-distance-bottom:0;mso-position-horizontal:absolute;mso-position-horizontal-relative:margin;mso-position-vertical:absolute;mso-position-vertical-relative:text;mso-width-percent:0;mso-height-percent:0;mso-width-relative:margin;mso-height-relative:margin;v-text-anchor:top" o:gfxdata="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" filled="f" stroked="f" strokeweight=".5pt">
+                <v:textbox>
+                  <w:txbxContent>
+                    <w:p>
+                      <w:pPr>
+                        <w:spacing w:after="0"/>
+                        <w:jc w:val="both"/>
+                        <w:rPr>
+                          <w:color w:val="595959" w:themeColor="text1" w:themeTint="A6"/>
+                          <w:sz w:val="28"/>
+                          <w:szCs w:val="28"/>
+                        </w:rPr>
+                      </w:pPr>
+                      <w:r>
+                        <w:rPr>
+                          <w:color w:val="595959" w:themeColor="text1" w:themeTint="A6"/>
+                          <w:sz w:val="28"/>
+                          <w:szCs w:val="28"/>
+                        </w:rPr>
+                        <w:t>github.com/</w:t>
+                      </w:r>
+                      <w:proofErr w:type="spellStart"/>
+                      <w:r>
+                        <w:rPr>
+                          <w:color w:val="595959" w:themeColor="text1" w:themeTint="A6"/>
+                          <w:sz w:val="28"/>
+                          <w:szCs w:val="28"/>
+                        </w:rPr>
+                        <w:t>AlaMdalla</w:t>
+                      </w:r>
+                      <w:proofErr w:type="spellEnd"/>
+                    </w:p>
+                    <w:p>
+                      <w:pPr>
+                        <w:spacing w:after="0"/>
+                        <w:jc w:val="both"/>
+                        <w:rPr>
+                          <w:color w:val="595959" w:themeColor="text1" w:themeTint="A6"/>
+                          <w:sz w:val="28"/>
+                          <w:szCs w:val="28"/>
+                        </w:rPr>
+                      </w:pPr>
+                    </w:p>
+                  </w:txbxContent>
+                </v:textbox>
+                <w10:wrap anchorx="margin"/>
+              </v:shape>
+            </w:pict>
+          </mc:Fallback>
+        </mc:AlternateContent>
+      </w:r>
+      <w:r>
+        <w:rPr>
+          <w:noProof/>
+          <w:lang w:bidi="bn-IN"/>
+        </w:rPr>
+        <w:drawing>
+          <wp:anchor distT="0" distB="0" distL="114300" distR="114300" simplePos="0" relativeHeight="251682816" behindDoc="0" locked="0" layoutInCell="1" allowOverlap="1" wp14:anchorId="239AB074" wp14:editId="24AE919E">
+            <wp:simplePos x="0" y="0"/>
+            <wp:positionH relativeFrom="column">
+              <wp:posOffset>358140</wp:posOffset>
+            </wp:positionH>
+            <wp:positionV relativeFrom="paragraph">
+              <wp:posOffset>257117</wp:posOffset>
+            </wp:positionV>
+            <wp:extent cx="313690" cy="320040"/>
+            <wp:effectExtent l="0" t="0" r="0" b="3810"/>
+            <wp:wrapNone/>
+            <wp:docPr id="29" name="Picture 6" descr="202-sphere.png"/>
+            <wp:cNvGraphicFramePr>
+              <a:graphicFrameLocks xmlns:a="http://schemas.openxmlformats.org/drawingml/2006/main" noChangeAspect="1"/>
+            </wp:cNvGraphicFramePr>
+            <a:graphic xmlns:a="http://schemas.openxmlformats.org/drawingml/2006/main">
+              <a:graphicData uri="http://schemas.openxmlformats.org/drawingml/2006/picture">
+                <pic:pic xmlns:pic="http://schemas.openxmlformats.org/drawingml/2006/picture">
+                  <pic:nvPicPr>
+                    <pic:cNvPr id="0" name="202-sphere.png"/>
+                    <pic:cNvPicPr/>
+                  </pic:nvPicPr>
+                  <pic:blipFill>
+                    <a:blip r:embed="rId9">
+                      <a:duotone>
+                        <a:schemeClr val="accent1">
+                          <a:shade val="45000"/>
+                          <a:satMod val="135000"/>
+                        </a:schemeClr>
+                        <a:prstClr val="white"/>
+                      </a:duotone>
+                      <a:lum bright="10000" contrast="30000"/>
+                    </a:blip>
+                    <a:stretch>
+                      <a:fillRect/>
+                    </a:stretch>
+                  </pic:blipFill>
+                  <pic:spPr>
+                    <a:xfrm>
+                      <a:off x="0" y="0"/>
+                      <a:ext cx="313690" cy="320040"/>
+                    </a:xfrm>
+                    <a:prstGeom prst="rect">
+                      <a:avLst/>
+                    </a:prstGeom>
+                  </pic:spPr>
+                </pic:pic>
+              </a:graphicData>
+            </a:graphic>
+          </wp:anchor>
+        </w:drawing>
+      </w:r>
+      <w:r>
+        <w:rPr>
+          <w:noProof/>
+        </w:rPr>
+        <mc:AlternateContent>
+          <mc:Choice Requires="wps">
+            <w:drawing>
+              <wp:anchor distT="0" distB="0" distL="114300" distR="114300" simplePos="0" relativeHeight="251669504" behindDoc="0" locked="0" layoutInCell="1" allowOverlap="1" wp14:anchorId="7318EF17" wp14:editId="48C62377">
+                <wp:simplePos x="0" y="0"/>
+                <wp:positionH relativeFrom="margin">
+                  <wp:posOffset>3782060</wp:posOffset>
+                </wp:positionH>
+                <wp:positionV relativeFrom="paragraph">
+                  <wp:posOffset>101658</wp:posOffset>
+                </wp:positionV>
+                <wp:extent cx="3327400" cy="1025121"/>
+                <wp:effectExtent l="0" t="0" r="0" b="3810"/>
+                <wp:wrapNone/>
+                <wp:docPr id="50" name="Text Box 50"/>
+                <wp:cNvGraphicFramePr>
+                  <a:graphicFrameLocks xmlns:a="http://schemas.openxmlformats.org/drawingml/2006/main"/>
+                </wp:cNvGraphicFramePr>
+                <a:graphic xmlns:a="http://schemas.openxmlformats.org/drawingml/2006/main">
+                  <a:graphicData uri="http://schemas.microsoft.com/office/word/2010/wordprocessingShape">
+                    <wps:wsp>
+                      <wps:cNvSpPr txBox="1">
+                        <a:spLocks/>
+                      </wps:cNvSpPr>
+                      <wps:spPr>
+                        <a:xfrm>
+                          <a:off x="0" y="0"/>
+                          <a:ext cx="3327400" cy="1025121"/>
+                        </a:xfrm>
+                        <a:prstGeom prst="rect">
+                          <a:avLst/>
+                        </a:prstGeom>
+                        <a:noFill/>
+                        <a:ln w="6350">
+                          <a:noFill/>
+                        </a:ln>
+                        <a:effectLst/>
+                      </wps:spPr>
+                      <wps:style>
+                        <a:lnRef idx="0">
+                          <a:schemeClr val="accent1"/>
+                        </a:lnRef>
+                        <a:fillRef idx="0">
+                          <a:schemeClr val="accent1"/>
+                        </a:fillRef>
+                        <a:effectRef idx="0">
+                          <a:schemeClr val="accent1"/>
+                        </a:effectRef>
+                        <a:fontRef idx="minor">
+                          <a:schemeClr val="dk1"/>
+                        </a:fontRef>
+                      </wps:style>
+                      <wps:txbx>
+                        <w:txbxContent>
+                          <w:p>
+                            <w:pPr>
+                              <w:spacing w:after="0" w:line="240" w:lineRule="auto"/>
+                              <w:rPr>
+                                <w:b/>
+                                <w:bCs/>
+                                <w:sz w:val="20"/>
+                                <w:szCs w:val="20"/>
+                              </w:rPr>
+                            </w:pPr>
+                            <w:r>
+                              <w:rPr>
+                                <w:b/>
+                                <w:bCs/>
+                                <w:sz w:val="20"/>
+                                <w:szCs w:val="20"/>
+                              </w:rPr>
+                              <w:t>Summer Intern</w:t>
+                            </w:r>
+                          </w:p>
+                          <w:p>
+                            <w:pPr>
+                              <w:spacing w:after="0" w:line="240" w:lineRule="auto"/>
+                              <w:rPr>
+                                <w:sz w:val="20"/>
+                                <w:szCs w:val="20"/>
+                              </w:rPr>
+                            </w:pPr>
+                            <w:r>
+                              <w:rPr>
+                                <w:sz w:val="20"/>
+                                <w:szCs w:val="20"/>
+                              </w:rPr>
+                              <w:t>August 202</w:t>
+                            </w:r>
+                            <w:r>
+                              <w:rPr>
+                                <w:sz w:val="20"/>
+                                <w:szCs w:val="20"/>
+                              </w:rPr>
+                              <w:t>2</w:t>
+                            </w:r>
+                          </w:p>
+                          <w:p>
+                            <w:pPr>
+                              <w:spacing w:after="0" w:line="240" w:lineRule="auto"/>
+                              <w:rPr>
+                                <w:b/>
+                                <w:bCs/>
+                                <w:sz w:val="20"/>
+                                <w:szCs w:val="20"/>
+                              </w:rPr>
+                            </w:pPr>
+                            <w:r>
+                              <w:rPr>
+                                <w:rFonts w:ascii="Poppins" w:eastAsia="Times New Roman" w:hAnsi="Poppins" w:cs="Poppins"/>
+                                <w:color w:val="000000"/>
+                                <w:sz w:val="20"/>
+                                <w:szCs w:val="20"/>
+                              </w:rPr>
+                              <w:t>Tunisair</w:t>
+                            </w:r>
+                          </w:p>
+                          <w:p>
+                            <w:pPr>
+                              <w:shd w:val="clear" w:color="auto" w:fill="FFFFFF"/>
+                              <w:spacing w:after="0" w:line="240" w:lineRule="auto"/>
+                              <w:rPr>
+                                <w:rFonts w:eastAsia="Times New Roman" w:cstheme="minorHAnsi"/>
+                                <w:color w:val="000000"/>
+                                <w:sz w:val="20"/>
+                                <w:szCs w:val="20"/>
+                              </w:rPr>
+                            </w:pPr>
+                            <w:r>
+                              <w:rPr>
+                                <w:rFonts w:eastAsia="Times New Roman" w:cstheme="minorHAnsi"/>
+                                <w:color w:val="000000"/>
+                                <w:sz w:val="20"/>
+                                <w:szCs w:val="20"/>
+                              </w:rPr>
+                              <w:t xml:space="preserve">During my experience in the network branch in Tunisair, I gained knowledge in </w:t>
+                            </w:r>
+                            <w:proofErr w:type="gramStart"/>
+                            <w:r>
+                              <w:rPr>
+                                <w:rFonts w:eastAsia="Times New Roman" w:cstheme="minorHAnsi"/>
+                                <w:color w:val="000000"/>
+                                <w:sz w:val="20"/>
+                                <w:szCs w:val="20"/>
+                              </w:rPr>
+                              <w:t>Cisco</w:t>
+                            </w:r>
+                            <w:r>
+                              <w:rPr>
+                                <w:rFonts w:eastAsia="Times New Roman" w:cstheme="minorHAnsi"/>
+                                <w:color w:val="000000"/>
+                                <w:sz w:val="20"/>
+                                <w:szCs w:val="20"/>
+                              </w:rPr>
+                              <w:t xml:space="preserve"> </w:t>
+                            </w:r>
+                            <w:r>
+                              <w:rPr>
+                                <w:rFonts w:eastAsia="Times New Roman" w:cstheme="minorHAnsi"/>
+                                <w:color w:val="000000"/>
+                                <w:sz w:val="20"/>
+                                <w:szCs w:val="20"/>
+                              </w:rPr>
+                              <w:t>systems</w:t>
+                            </w:r>
+                            <w:proofErr w:type="gramEnd"/>
+                            <w:r>
+                              <w:rPr>
+                                <w:rFonts w:eastAsia="Times New Roman" w:cstheme="minorHAnsi"/>
+                                <w:color w:val="000000"/>
+                                <w:sz w:val="20"/>
+                                <w:szCs w:val="20"/>
+                              </w:rPr>
+                              <w:t>, expanding my skills in networking and learning about Cisco technologies.</w:t>
+                            </w:r>
+                          </w:p>
+                          <w:p>
+                            <w:pPr>
+                              <w:spacing w:after="0" w:line="240" w:lineRule="auto"/>
+                              <w:rPr>
+                                <w:color w:val="595959" w:themeColor="text1" w:themeTint="A6"/>
+                                <w:sz w:val="20"/>
+                                <w:szCs w:val="20"/>
+                              </w:rPr>
+                            </w:pPr>
+                          </w:p>
+                          <w:p>
+                            <w:pPr>
+                              <w:spacing w:after="0" w:line="240" w:lineRule="auto"/>
+                              <w:rPr>
+                                <w:b/>
+                                <w:bCs/>
+                                <w:color w:val="595959" w:themeColor="text1" w:themeTint="A6"/>
+                                <w:sz w:val="20"/>
+                                <w:szCs w:val="20"/>
+                              </w:rPr>
+                            </w:pPr>
+                          </w:p>
+                        </w:txbxContent>
+                      </wps:txbx>
+                      <wps:bodyPr rot="0" spcFirstLastPara="0" vertOverflow="overflow" horzOverflow="overflow" vert="horz" wrap="square" lIns="91440" tIns="45720" rIns="91440" bIns="45720" numCol="1" spcCol="0" rtlCol="0" fromWordArt="0" anchor="t" anchorCtr="0" forceAA="0" compatLnSpc="1">
+                        <a:prstTxWarp prst="textNoShape">
+                          <a:avLst/>
+                        </a:prstTxWarp>
+                        <a:noAutofit/>
+                      </wps:bodyPr>
+                    </wps:wsp>
+                  </a:graphicData>
+                </a:graphic>
+                <wp14:sizeRelH relativeFrom="margin">
+                  <wp14:pctWidth>0</wp14:pctWidth>
+                </wp14:sizeRelH>
+                <wp14:sizeRelV relativeFrom="margin">
+                  <wp14:pctHeight>0</wp14:pctHeight>
+                </wp14:sizeRelV>
+              </wp:anchor>
+            </w:drawing>
+          </mc:Choice>
+          <mc:Fallback>
+            <w:pict>
+              <v:shape w14:anchorId="7318EF17" id="Text Box 50" o:spid="_x0000_s1042" type="#_x0000_t202" style="position:absolute;margin-left:297.8pt;margin-top:8pt;width:262pt;height:80.7pt;z-index:251669504;visibility:visible;mso-wrap-style:square;mso-width-percent:0;mso-height-percent:0;mso-wrap-distance-left:9pt;mso-wrap-distance-top:0;mso-wrap-distance-right:9pt;mso-wrap-distance-bottom:0;mso-position-horizontal:absolute;mso-position-horizontal-relative:margin;mso-position-vertical:absolute;mso-position-vertical-relative:text;mso-width-percent:0;mso-height-percent:0;mso-width-relative:margin;mso-height-relative:margin;v-text-anchor:top" o:gfxdata="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" filled="f" stroked="f" strokeweight=".5pt">
+                <v:textbox>
+                  <w:txbxContent>
+                    <w:p>
+                      <w:pPr>
+                        <w:spacing w:after="0" w:line="240" w:lineRule="auto"/>
+                        <w:rPr>
+                          <w:b/>
+                          <w:bCs/>
+                          <w:sz w:val="20"/>
+                          <w:szCs w:val="20"/>
+                        </w:rPr>
+                      </w:pPr>
+                      <w:r>
+                        <w:rPr>
+                          <w:b/>
+                          <w:bCs/>
+                          <w:sz w:val="20"/>
+                          <w:szCs w:val="20"/>
+                        </w:rPr>
+                        <w:t>Summer Intern</w:t>
+                      </w:r>
+                    </w:p>
+                    <w:p>
+                      <w:pPr>
+                        <w:spacing w:after="0" w:line="240" w:lineRule="auto"/>
+                        <w:rPr>
+                          <w:sz w:val="20"/>
+                          <w:szCs w:val="20"/>
+                        </w:rPr>
+                      </w:pPr>
+                      <w:r>
+                        <w:rPr>
+                          <w:sz w:val="20"/>
+                          <w:szCs w:val="20"/>
+                        </w:rPr>
+                        <w:t>August 202</w:t>
+                      </w:r>
+                      <w:r>
+                        <w:rPr>
+                          <w:sz w:val="20"/>
+                          <w:szCs w:val="20"/>
+                        </w:rPr>
+                        <w:t>2</w:t>
+                      </w:r>
+                    </w:p>
+                    <w:p>
+                      <w:pPr>
+                        <w:spacing w:after="0" w:line="240" w:lineRule="auto"/>
+                        <w:rPr>
+                          <w:b/>
+                          <w:bCs/>
+                          <w:sz w:val="20"/>
+                          <w:szCs w:val="20"/>
+                        </w:rPr>
+                      </w:pPr>
+                      <w:r>
+                        <w:rPr>
+                          <w:rFonts w:ascii="Poppins" w:eastAsia="Times New Roman" w:hAnsi="Poppins" w:cs="Poppins"/>
+                          <w:color w:val="000000"/>
+                          <w:sz w:val="20"/>
+                          <w:szCs w:val="20"/>
+                        </w:rPr>
+                        <w:t>Tunisair</w:t>
+                      </w:r>
+                    </w:p>
+                    <w:p>
+                      <w:pPr>
+                        <w:shd w:val="clear" w:color="auto" w:fill="FFFFFF"/>
+                        <w:spacing w:after="0" w:line="240" w:lineRule="auto"/>
+                        <w:rPr>
+                          <w:rFonts w:eastAsia="Times New Roman" w:cstheme="minorHAnsi"/>
+                          <w:color w:val="000000"/>
+                          <w:sz w:val="20"/>
+                          <w:szCs w:val="20"/>
+                        </w:rPr>
+                      </w:pPr>
+                      <w:r>
+                        <w:rPr>
+                          <w:rFonts w:eastAsia="Times New Roman" w:cstheme="minorHAnsi"/>
+                          <w:color w:val="000000"/>
+                          <w:sz w:val="20"/>
+                          <w:szCs w:val="20"/>
+                        </w:rPr>
+                        <w:t xml:space="preserve">During my experience in the network branch in Tunisair, I gained knowledge in </w:t>
+                      </w:r>
+                      <w:proofErr w:type="gramStart"/>
+                      <w:r>
+                        <w:rPr>
+                          <w:rFonts w:eastAsia="Times New Roman" w:cstheme="minorHAnsi"/>
+                          <w:color w:val="000000"/>
+                          <w:sz w:val="20"/>
+                          <w:szCs w:val="20"/>
+                        </w:rPr>
+                        <w:t>Cisco</w:t>
+                      </w:r>
+                      <w:r>
+                        <w:rPr>
+                          <w:rFonts w:eastAsia="Times New Roman" w:cstheme="minorHAnsi"/>
+                          <w:color w:val="000000"/>
+                          <w:sz w:val="20"/>
+                          <w:szCs w:val="20"/>
+                        </w:rPr>
+                        <w:t xml:space="preserve"> </w:t>
+                      </w:r>
+                      <w:r>
+                        <w:rPr>
+                          <w:rFonts w:eastAsia="Times New Roman" w:cstheme="minorHAnsi"/>
+                          <w:color w:val="000000"/>
+                          <w:sz w:val="20"/>
+                          <w:szCs w:val="20"/>
+                        </w:rPr>
+                        <w:t>systems</w:t>
+                      </w:r>
+                      <w:proofErr w:type="gramEnd"/>
+                      <w:r>
+                        <w:rPr>
+                          <w:rFonts w:eastAsia="Times New Roman" w:cstheme="minorHAnsi"/>
+                          <w:color w:val="000000"/>
+                          <w:sz w:val="20"/>
+                          <w:szCs w:val="20"/>
+                        </w:rPr>
+                        <w:t>, expanding my skills in networking and learning about Cisco technologies.</w:t>
+                      </w:r>
+                    </w:p>
+                    <w:p>
+                      <w:pPr>
+                        <w:spacing w:after="0" w:line="240" w:lineRule="auto"/>
+                        <w:rPr>
+                          <w:color w:val="595959" w:themeColor="text1" w:themeTint="A6"/>
+                          <w:sz w:val="20"/>
+                          <w:szCs w:val="20"/>
+                        </w:rPr>
+                      </w:pPr>
+                    </w:p>
+                    <w:p>
+                      <w:pPr>
+                        <w:spacing w:after="0" w:line="240" w:lineRule="auto"/>
+                        <w:rPr>
+                          <w:b/>
+                          <w:bCs/>
+                          <w:color w:val="595959" w:themeColor="text1" w:themeTint="A6"/>
+                          <w:sz w:val="20"/>
+                          <w:szCs w:val="20"/>
+                        </w:rPr>
+                      </w:pPr>
+                    </w:p>
+                  </w:txbxContent>
+                </v:textbox>
+                <w10:wrap anchorx="margin"/>
+              </v:shape>
+            </w:pict>
+          </mc:Fallback>
+        </mc:AlternateContent>
+      </w:r>
+    </w:p>
+    <w:p/>
+    <w:p>
+      <w:r>
+        <w:rPr>
+          <w:noProof/>
+        </w:rPr>
+        <mc:AlternateContent>
+          <mc:Choice Requires="wps">
+            <w:drawing>
+              <wp:anchor distT="0" distB="0" distL="114300" distR="114300" simplePos="0" relativeHeight="251653120" behindDoc="0" locked="0" layoutInCell="1" allowOverlap="1" wp14:anchorId="546D9A4D" wp14:editId="602812C1">
+                <wp:simplePos x="0" y="0"/>
+                <wp:positionH relativeFrom="margin">
+                  <wp:posOffset>405765</wp:posOffset>
+                </wp:positionH>
+                <wp:positionV relativeFrom="paragraph">
+                  <wp:posOffset>68869</wp:posOffset>
                 </wp:positionV>
                 <wp:extent cx="2842260" cy="457200"/>
                 <wp:effectExtent l="0" t="0" r="0" b="0"/>
@@ -3104,16 +3778,16 @@
                               <w:rPr>
                                 <w:b/>
                                 <w:color w:val="009ED6"/>
-                                <w:sz w:val="48"/>
-                                <w:szCs w:val="44"/>
+                                <w:sz w:val="30"/>
+                                <w:szCs w:val="30"/>
                               </w:rPr>
                             </w:pPr>
                             <w:r>
                               <w:rPr>
                                 <w:b/>
                                 <w:color w:val="009ED6"/>
-                                <w:sz w:val="48"/>
-                                <w:szCs w:val="44"/>
+                                <w:sz w:val="30"/>
+                                <w:szCs w:val="30"/>
                               </w:rPr>
                               <w:t>HOBBIES</w:t>
                             </w:r>
@@ -3140,7 +3814,7 @@
           </mc:Choice>
           <mc:Fallback>
             <w:pict>
-              <v:shape w14:anchorId="546D9A4D" id="Text Box 24" o:spid="_x0000_s1042" type="#_x0000_t202" style="position:absolute;margin-left:31.8pt;margin-top:20.2pt;width:223.8pt;height:36pt;z-index:251657216;visibility:visible;mso-wrap-style:square;mso-width-percent:0;mso-height-percent:0;mso-wrap-distance-left:9pt;mso-wrap-distance-top:0;mso-wrap-distance-right:9pt;mso-wrap-distance-bottom:0;mso-position-horizontal:absolute;mso-position-horizontal-relative:margin;mso-position-vertical:absolute;mso-position-vertical-relative:text;mso-width-percent:0;mso-height-percent:0;mso-width-relative:margin;mso-height-relative:margin;v-text-anchor:top" o:gfxdata="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" filled="f" stroked="f" strokeweight=".5pt">
+              <v:shape w14:anchorId="546D9A4D" id="Text Box 24" o:spid="_x0000_s1043" type="#_x0000_t202" style="position:absolute;margin-left:31.95pt;margin-top:5.4pt;width:223.8pt;height:36pt;z-index:251653120;visibility:visible;mso-wrap-style:square;mso-width-percent:0;mso-height-percent:0;mso-wrap-distance-left:9pt;mso-wrap-distance-top:0;mso-wrap-distance-right:9pt;mso-wrap-distance-bottom:0;mso-position-horizontal:absolute;mso-position-horizontal-relative:margin;mso-position-vertical:absolute;mso-position-vertical-relative:text;mso-width-percent:0;mso-height-percent:0;mso-width-relative:margin;mso-height-relative:margin;v-text-anchor:top" o:gfxdata="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" filled="f" stroked="f" strokeweight=".5pt">
                 <v:textbox>
                   <w:txbxContent>
                     <w:p>
@@ -3148,16 +3822,16 @@
                         <w:rPr>
                           <w:b/>
                           <w:color w:val="009ED6"/>
-                          <w:sz w:val="48"/>
-                          <w:szCs w:val="44"/>
+                          <w:sz w:val="30"/>
+                          <w:szCs w:val="30"/>
                         </w:rPr>
                       </w:pPr>
                       <w:r>
                         <w:rPr>
                           <w:b/>
                           <w:color w:val="009ED6"/>
-                          <w:sz w:val="48"/>
-                          <w:szCs w:val="44"/>
+                          <w:sz w:val="30"/>
+                          <w:szCs w:val="30"/>
                         </w:rPr>
                         <w:t>HOBBIES</w:t>
                       </w:r>
@@ -3170,470 +3844,30 @@
           </mc:Fallback>
         </mc:AlternateContent>
       </w:r>
-      <w:r>
-        <w:tab/>
-      </w:r>
     </w:p>
+    <w:p/>
     <w:p>
       <w:pPr>
         <w:tabs>
-          <w:tab w:val="left" w:pos="3288"/>
+          <w:tab w:val="left" w:pos="2796"/>
         </w:tabs>
       </w:pPr>
-      <w:r>
-        <w:tab/>
-      </w:r>
-    </w:p>
-    <w:p>
-      <w:r>
-        <w:rPr>
-          <w:noProof/>
-        </w:rPr>
-        <mc:AlternateContent>
-          <mc:Choice Requires="wps">
-            <w:drawing>
-              <wp:anchor distT="0" distB="0" distL="114300" distR="114300" simplePos="0" relativeHeight="251667456" behindDoc="0" locked="0" layoutInCell="1" allowOverlap="1" wp14:anchorId="742AEDC0" wp14:editId="34468B1F">
-                <wp:simplePos x="0" y="0"/>
-                <wp:positionH relativeFrom="margin">
-                  <wp:posOffset>2277110</wp:posOffset>
-                </wp:positionH>
-                <wp:positionV relativeFrom="paragraph">
-                  <wp:posOffset>244475</wp:posOffset>
-                </wp:positionV>
-                <wp:extent cx="925830" cy="318135"/>
-                <wp:effectExtent l="0" t="0" r="0" b="0"/>
-                <wp:wrapNone/>
-                <wp:docPr id="47" name="Text Box 47"/>
-                <wp:cNvGraphicFramePr>
-                  <a:graphicFrameLocks xmlns:a="http://schemas.openxmlformats.org/drawingml/2006/main"/>
-                </wp:cNvGraphicFramePr>
-                <a:graphic xmlns:a="http://schemas.openxmlformats.org/drawingml/2006/main">
-                  <a:graphicData uri="http://schemas.microsoft.com/office/word/2010/wordprocessingShape">
-                    <wps:wsp>
-                      <wps:cNvSpPr txBox="1">
-                        <a:spLocks/>
-                      </wps:cNvSpPr>
-                      <wps:spPr>
-                        <a:xfrm>
-                          <a:off x="0" y="0"/>
-                          <a:ext cx="925830" cy="318135"/>
-                        </a:xfrm>
-                        <a:prstGeom prst="rect">
-                          <a:avLst/>
-                        </a:prstGeom>
-                        <a:noFill/>
-                        <a:ln w="6350">
-                          <a:noFill/>
-                        </a:ln>
-                        <a:effectLst/>
-                      </wps:spPr>
-                      <wps:style>
-                        <a:lnRef idx="0">
-                          <a:schemeClr val="accent1"/>
-                        </a:lnRef>
-                        <a:fillRef idx="0">
-                          <a:schemeClr val="accent1"/>
-                        </a:fillRef>
-                        <a:effectRef idx="0">
-                          <a:schemeClr val="accent1"/>
-                        </a:effectRef>
-                        <a:fontRef idx="minor">
-                          <a:schemeClr val="dk1"/>
-                        </a:fontRef>
-                      </wps:style>
-                      <wps:txbx>
-                        <w:txbxContent>
-                          <w:p>
-                            <w:pPr>
-                              <w:spacing w:after="0"/>
-                              <w:jc w:val="both"/>
-                              <w:rPr>
-                                <w:color w:val="595959" w:themeColor="text1" w:themeTint="A6"/>
-                                <w:sz w:val="28"/>
-                                <w:szCs w:val="28"/>
-                              </w:rPr>
-                            </w:pPr>
-                            <w:r>
-                              <w:rPr>
-                                <w:color w:val="595959" w:themeColor="text1" w:themeTint="A6"/>
-                                <w:sz w:val="28"/>
-                                <w:szCs w:val="28"/>
-                              </w:rPr>
-                              <w:t>Music</w:t>
-                            </w:r>
-                          </w:p>
-                          <w:p>
-                            <w:pPr>
-                              <w:spacing w:after="0"/>
-                              <w:jc w:val="both"/>
-                              <w:rPr>
-                                <w:color w:val="595959" w:themeColor="text1" w:themeTint="A6"/>
-                                <w:sz w:val="28"/>
-                                <w:szCs w:val="28"/>
-                              </w:rPr>
-                            </w:pPr>
-                          </w:p>
-                        </w:txbxContent>
-                      </wps:txbx>
-                      <wps:bodyPr rot="0" spcFirstLastPara="0" vertOverflow="overflow" horzOverflow="overflow" vert="horz" wrap="square" lIns="91440" tIns="45720" rIns="91440" bIns="45720" numCol="1" spcCol="0" rtlCol="0" fromWordArt="0" anchor="t" anchorCtr="0" forceAA="0" compatLnSpc="1">
-                        <a:prstTxWarp prst="textNoShape">
-                          <a:avLst/>
-                        </a:prstTxWarp>
-                        <a:noAutofit/>
-                      </wps:bodyPr>
-                    </wps:wsp>
-                  </a:graphicData>
-                </a:graphic>
-                <wp14:sizeRelH relativeFrom="margin">
-                  <wp14:pctWidth>0</wp14:pctWidth>
-                </wp14:sizeRelH>
-                <wp14:sizeRelV relativeFrom="margin">
-                  <wp14:pctHeight>0</wp14:pctHeight>
-                </wp14:sizeRelV>
-              </wp:anchor>
-            </w:drawing>
-          </mc:Choice>
-          <mc:Fallback>
-            <w:pict>
-              <v:shape w14:anchorId="742AEDC0" id="Text Box 47" o:spid="_x0000_s1043" type="#_x0000_t202" style="position:absolute;margin-left:179.3pt;margin-top:19.25pt;width:72.9pt;height:25.05pt;z-index:251667456;visibility:visible;mso-wrap-style:square;mso-width-percent:0;mso-height-percent:0;mso-wrap-distance-left:9pt;mso-wrap-distance-top:0;mso-wrap-distance-right:9pt;mso-wrap-distance-bottom:0;mso-position-horizontal:absolute;mso-position-horizontal-relative:margin;mso-position-vertical:absolute;mso-position-vertical-relative:text;mso-width-percent:0;mso-height-percent:0;mso-width-relative:margin;mso-height-relative:margin;v-text-anchor:top" o:gfxdata="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" filled="f" stroked="f" strokeweight=".5pt">
-                <v:textbox>
-                  <w:txbxContent>
-                    <w:p>
-                      <w:pPr>
-                        <w:spacing w:after="0"/>
-                        <w:jc w:val="both"/>
-                        <w:rPr>
-                          <w:color w:val="595959" w:themeColor="text1" w:themeTint="A6"/>
-                          <w:sz w:val="28"/>
-                          <w:szCs w:val="28"/>
-                        </w:rPr>
-                      </w:pPr>
-                      <w:r>
-                        <w:rPr>
-                          <w:color w:val="595959" w:themeColor="text1" w:themeTint="A6"/>
-                          <w:sz w:val="28"/>
-                          <w:szCs w:val="28"/>
-                        </w:rPr>
-                        <w:t>Music</w:t>
-                      </w:r>
-                    </w:p>
-                    <w:p>
-                      <w:pPr>
-                        <w:spacing w:after="0"/>
-                        <w:jc w:val="both"/>
-                        <w:rPr>
-                          <w:color w:val="595959" w:themeColor="text1" w:themeTint="A6"/>
-                          <w:sz w:val="28"/>
-                          <w:szCs w:val="28"/>
-                        </w:rPr>
-                      </w:pPr>
-                    </w:p>
-                  </w:txbxContent>
-                </v:textbox>
-                <w10:wrap anchorx="margin"/>
-              </v:shape>
-            </w:pict>
-          </mc:Fallback>
-        </mc:AlternateContent>
-      </w:r>
       <w:r>
         <w:rPr>
           <w:noProof/>
           <w:lang w:bidi="bn-IN"/>
         </w:rPr>
         <w:drawing>
-          <wp:anchor distT="0" distB="0" distL="114300" distR="114300" simplePos="0" relativeHeight="251666432" behindDoc="0" locked="0" layoutInCell="1" allowOverlap="1" wp14:anchorId="6D372A79" wp14:editId="7CB08419">
+          <wp:anchor distT="0" distB="0" distL="114300" distR="114300" simplePos="0" relativeHeight="251661312" behindDoc="0" locked="0" layoutInCell="1" allowOverlap="1" wp14:anchorId="65435511" wp14:editId="6E16FDAB">
             <wp:simplePos x="0" y="0"/>
             <wp:positionH relativeFrom="column">
-              <wp:posOffset>315595</wp:posOffset>
+              <wp:posOffset>1903788</wp:posOffset>
             </wp:positionH>
             <wp:positionV relativeFrom="paragraph">
-              <wp:posOffset>217805</wp:posOffset>
-            </wp:positionV>
-            <wp:extent cx="316839" cy="320040"/>
-            <wp:effectExtent l="19050" t="0" r="7011" b="0"/>
-            <wp:wrapNone/>
-            <wp:docPr id="3" name="Picture 2" descr="016-camera.png"/>
-            <wp:cNvGraphicFramePr>
-              <a:graphicFrameLocks xmlns:a="http://schemas.openxmlformats.org/drawingml/2006/main" noChangeAspect="1"/>
-            </wp:cNvGraphicFramePr>
-            <a:graphic xmlns:a="http://schemas.openxmlformats.org/drawingml/2006/main">
-              <a:graphicData uri="http://schemas.openxmlformats.org/drawingml/2006/picture">
-                <pic:pic xmlns:pic="http://schemas.openxmlformats.org/drawingml/2006/picture">
-                  <pic:nvPicPr>
-                    <pic:cNvPr id="0" name="016-camera.png"/>
-                    <pic:cNvPicPr/>
-                  </pic:nvPicPr>
-                  <pic:blipFill>
-                    <a:blip r:embed="rId9">
-                      <a:duotone>
-                        <a:schemeClr val="accent1">
-                          <a:shade val="45000"/>
-                          <a:satMod val="135000"/>
-                        </a:schemeClr>
-                        <a:prstClr val="white"/>
-                      </a:duotone>
-                      <a:lum bright="10000" contrast="30000"/>
-                    </a:blip>
-                    <a:stretch>
-                      <a:fillRect/>
-                    </a:stretch>
-                  </pic:blipFill>
-                  <pic:spPr>
-                    <a:xfrm>
-                      <a:off x="0" y="0"/>
-                      <a:ext cx="316839" cy="320040"/>
-                    </a:xfrm>
-                    <a:prstGeom prst="rect">
-                      <a:avLst/>
-                    </a:prstGeom>
-                  </pic:spPr>
-                </pic:pic>
-              </a:graphicData>
-            </a:graphic>
-          </wp:anchor>
-        </w:drawing>
-      </w:r>
-      <w:r>
-        <w:rPr>
-          <w:noProof/>
-        </w:rPr>
-        <mc:AlternateContent>
-          <mc:Choice Requires="wps">
-            <w:drawing>
-              <wp:anchor distT="0" distB="0" distL="114300" distR="114300" simplePos="0" relativeHeight="251665408" behindDoc="0" locked="0" layoutInCell="1" allowOverlap="1" wp14:anchorId="0B200963" wp14:editId="4EA1764E">
-                <wp:simplePos x="0" y="0"/>
-                <wp:positionH relativeFrom="margin">
-                  <wp:posOffset>700405</wp:posOffset>
-                </wp:positionH>
-                <wp:positionV relativeFrom="paragraph">
-                  <wp:posOffset>229235</wp:posOffset>
-                </wp:positionV>
-                <wp:extent cx="1192530" cy="318135"/>
-                <wp:effectExtent l="0" t="0" r="0" b="0"/>
-                <wp:wrapNone/>
-                <wp:docPr id="44" name="Text Box 44"/>
-                <wp:cNvGraphicFramePr>
-                  <a:graphicFrameLocks xmlns:a="http://schemas.openxmlformats.org/drawingml/2006/main"/>
-                </wp:cNvGraphicFramePr>
-                <a:graphic xmlns:a="http://schemas.openxmlformats.org/drawingml/2006/main">
-                  <a:graphicData uri="http://schemas.microsoft.com/office/word/2010/wordprocessingShape">
-                    <wps:wsp>
-                      <wps:cNvSpPr txBox="1">
-                        <a:spLocks/>
-                      </wps:cNvSpPr>
-                      <wps:spPr>
-                        <a:xfrm>
-                          <a:off x="0" y="0"/>
-                          <a:ext cx="1192530" cy="318135"/>
-                        </a:xfrm>
-                        <a:prstGeom prst="rect">
-                          <a:avLst/>
-                        </a:prstGeom>
-                        <a:noFill/>
-                        <a:ln w="6350">
-                          <a:noFill/>
-                        </a:ln>
-                        <a:effectLst/>
-                      </wps:spPr>
-                      <wps:style>
-                        <a:lnRef idx="0">
-                          <a:schemeClr val="accent1"/>
-                        </a:lnRef>
-                        <a:fillRef idx="0">
-                          <a:schemeClr val="accent1"/>
-                        </a:fillRef>
-                        <a:effectRef idx="0">
-                          <a:schemeClr val="accent1"/>
-                        </a:effectRef>
-                        <a:fontRef idx="minor">
-                          <a:schemeClr val="dk1"/>
-                        </a:fontRef>
-                      </wps:style>
-                      <wps:txbx>
-                        <w:txbxContent>
-                          <w:p>
-                            <w:pPr>
-                              <w:spacing w:after="0"/>
-                              <w:jc w:val="both"/>
-                              <w:rPr>
-                                <w:color w:val="595959" w:themeColor="text1" w:themeTint="A6"/>
-                                <w:sz w:val="28"/>
-                                <w:szCs w:val="28"/>
-                              </w:rPr>
-                            </w:pPr>
-                            <w:r>
-                              <w:rPr>
-                                <w:color w:val="595959" w:themeColor="text1" w:themeTint="A6"/>
-                                <w:sz w:val="28"/>
-                                <w:szCs w:val="28"/>
-                              </w:rPr>
-                              <w:t>Photography</w:t>
-                            </w:r>
-                          </w:p>
-                        </w:txbxContent>
-                      </wps:txbx>
-                      <wps:bodyPr rot="0" spcFirstLastPara="0" vertOverflow="overflow" horzOverflow="overflow" vert="horz" wrap="square" lIns="91440" tIns="45720" rIns="91440" bIns="45720" numCol="1" spcCol="0" rtlCol="0" fromWordArt="0" anchor="t" anchorCtr="0" forceAA="0" compatLnSpc="1">
-                        <a:prstTxWarp prst="textNoShape">
-                          <a:avLst/>
-                        </a:prstTxWarp>
-                        <a:noAutofit/>
-                      </wps:bodyPr>
-                    </wps:wsp>
-                  </a:graphicData>
-                </a:graphic>
-                <wp14:sizeRelH relativeFrom="margin">
-                  <wp14:pctWidth>0</wp14:pctWidth>
-                </wp14:sizeRelH>
-                <wp14:sizeRelV relativeFrom="margin">
-                  <wp14:pctHeight>0</wp14:pctHeight>
-                </wp14:sizeRelV>
-              </wp:anchor>
-            </w:drawing>
-          </mc:Choice>
-          <mc:Fallback>
-            <w:pict>
-              <v:shape w14:anchorId="0B200963" id="Text Box 44" o:spid="_x0000_s1044" type="#_x0000_t202" style="position:absolute;margin-left:55.15pt;margin-top:18.05pt;width:93.9pt;height:25.05pt;z-index:251665408;visibility:visible;mso-wrap-style:square;mso-width-percent:0;mso-height-percent:0;mso-wrap-distance-left:9pt;mso-wrap-distance-top:0;mso-wrap-distance-right:9pt;mso-wrap-distance-bottom:0;mso-position-horizontal:absolute;mso-position-horizontal-relative:margin;mso-position-vertical:absolute;mso-position-vertical-relative:text;mso-width-percent:0;mso-height-percent:0;mso-width-relative:margin;mso-height-relative:margin;v-text-anchor:top" o:gfxdata="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" filled="f" stroked="f" strokeweight=".5pt">
-                <v:textbox>
-                  <w:txbxContent>
-                    <w:p>
-                      <w:pPr>
-                        <w:spacing w:after="0"/>
-                        <w:jc w:val="both"/>
-                        <w:rPr>
-                          <w:color w:val="595959" w:themeColor="text1" w:themeTint="A6"/>
-                          <w:sz w:val="28"/>
-                          <w:szCs w:val="28"/>
-                        </w:rPr>
-                      </w:pPr>
-                      <w:r>
-                        <w:rPr>
-                          <w:color w:val="595959" w:themeColor="text1" w:themeTint="A6"/>
-                          <w:sz w:val="28"/>
-                          <w:szCs w:val="28"/>
-                        </w:rPr>
-                        <w:t>Photography</w:t>
-                      </w:r>
-                    </w:p>
-                  </w:txbxContent>
-                </v:textbox>
-                <w10:wrap anchorx="margin"/>
-              </v:shape>
-            </w:pict>
-          </mc:Fallback>
-        </mc:AlternateContent>
-      </w:r>
-      <w:r>
-        <w:rPr>
-          <w:noProof/>
-        </w:rPr>
-        <mc:AlternateContent>
-          <mc:Choice Requires="wps">
-            <w:drawing>
-              <wp:anchor distT="0" distB="0" distL="114300" distR="114300" simplePos="0" relativeHeight="251666432" behindDoc="0" locked="0" layoutInCell="1" allowOverlap="1" wp14:anchorId="65F88C02" wp14:editId="0F3E9F3D">
-                <wp:simplePos x="0" y="0"/>
-                <wp:positionH relativeFrom="margin">
-                  <wp:posOffset>2033270</wp:posOffset>
-                </wp:positionH>
-                <wp:positionV relativeFrom="paragraph">
-                  <wp:posOffset>148590</wp:posOffset>
-                </wp:positionV>
-                <wp:extent cx="1192530" cy="318135"/>
-                <wp:effectExtent l="0" t="0" r="0" b="0"/>
-                <wp:wrapNone/>
-                <wp:docPr id="45" name="Text Box 45"/>
-                <wp:cNvGraphicFramePr>
-                  <a:graphicFrameLocks xmlns:a="http://schemas.openxmlformats.org/drawingml/2006/main"/>
-                </wp:cNvGraphicFramePr>
-                <a:graphic xmlns:a="http://schemas.openxmlformats.org/drawingml/2006/main">
-                  <a:graphicData uri="http://schemas.microsoft.com/office/word/2010/wordprocessingShape">
-                    <wps:wsp>
-                      <wps:cNvSpPr txBox="1">
-                        <a:spLocks/>
-                      </wps:cNvSpPr>
-                      <wps:spPr>
-                        <a:xfrm>
-                          <a:off x="0" y="0"/>
-                          <a:ext cx="1192530" cy="318135"/>
-                        </a:xfrm>
-                        <a:prstGeom prst="rect">
-                          <a:avLst/>
-                        </a:prstGeom>
-                        <a:noFill/>
-                        <a:ln w="6350">
-                          <a:noFill/>
-                        </a:ln>
-                        <a:effectLst/>
-                      </wps:spPr>
-                      <wps:style>
-                        <a:lnRef idx="0">
-                          <a:schemeClr val="accent1"/>
-                        </a:lnRef>
-                        <a:fillRef idx="0">
-                          <a:schemeClr val="accent1"/>
-                        </a:fillRef>
-                        <a:effectRef idx="0">
-                          <a:schemeClr val="accent1"/>
-                        </a:effectRef>
-                        <a:fontRef idx="minor">
-                          <a:schemeClr val="dk1"/>
-                        </a:fontRef>
-                      </wps:style>
-                      <wps:txbx>
-                        <w:txbxContent>
-                          <w:p/>
-                        </w:txbxContent>
-                      </wps:txbx>
-                      <wps:bodyPr rot="0" spcFirstLastPara="0" vertOverflow="overflow" horzOverflow="overflow" vert="horz" wrap="square" lIns="91440" tIns="45720" rIns="91440" bIns="45720" numCol="1" spcCol="0" rtlCol="0" fromWordArt="0" anchor="t" anchorCtr="0" forceAA="0" compatLnSpc="1">
-                        <a:prstTxWarp prst="textNoShape">
-                          <a:avLst/>
-                        </a:prstTxWarp>
-                        <a:noAutofit/>
-                      </wps:bodyPr>
-                    </wps:wsp>
-                  </a:graphicData>
-                </a:graphic>
-                <wp14:sizeRelH relativeFrom="margin">
-                  <wp14:pctWidth>0</wp14:pctWidth>
-                </wp14:sizeRelH>
-                <wp14:sizeRelV relativeFrom="margin">
-                  <wp14:pctHeight>0</wp14:pctHeight>
-                </wp14:sizeRelV>
-              </wp:anchor>
-            </w:drawing>
-          </mc:Choice>
-          <mc:Fallback>
-            <w:pict>
-              <v:shape w14:anchorId="65F88C02" id="Text Box 45" o:spid="_x0000_s1045" type="#_x0000_t202" style="position:absolute;margin-left:160.1pt;margin-top:11.7pt;width:93.9pt;height:25.05pt;z-index:251666432;visibility:visible;mso-wrap-style:square;mso-width-percent:0;mso-height-percent:0;mso-wrap-distance-left:9pt;mso-wrap-distance-top:0;mso-wrap-distance-right:9pt;mso-wrap-distance-bottom:0;mso-position-horizontal:absolute;mso-position-horizontal-relative:margin;mso-position-vertical:absolute;mso-position-vertical-relative:text;mso-width-percent:0;mso-height-percent:0;mso-width-relative:margin;mso-height-relative:margin;v-text-anchor:top" o:gfxdata="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" filled="f" stroked="f" strokeweight=".5pt">
-                <v:textbox>
-                  <w:txbxContent>
-                    <w:p/>
-                  </w:txbxContent>
-                </v:textbox>
-                <w10:wrap anchorx="margin"/>
-              </v:shape>
-            </w:pict>
-          </mc:Fallback>
-        </mc:AlternateContent>
-      </w:r>
-    </w:p>
-    <w:p>
-      <w:r>
-        <w:rPr>
-          <w:noProof/>
-          <w:lang w:bidi="bn-IN"/>
-        </w:rPr>
-        <w:drawing>
-          <wp:anchor distT="0" distB="0" distL="114300" distR="114300" simplePos="0" relativeHeight="251663360" behindDoc="0" locked="0" layoutInCell="1" allowOverlap="1" wp14:anchorId="65435511" wp14:editId="1AC8A5F3">
-            <wp:simplePos x="0" y="0"/>
-            <wp:positionH relativeFrom="column">
-              <wp:posOffset>1930400</wp:posOffset>
-            </wp:positionH>
-            <wp:positionV relativeFrom="paragraph">
-              <wp:posOffset>7620</wp:posOffset>
+              <wp:posOffset>68580</wp:posOffset>
             </wp:positionV>
             <wp:extent cx="327025" cy="320040"/>
-            <wp:effectExtent l="0" t="0" r="0" b="0"/>
+            <wp:effectExtent l="0" t="0" r="0" b="3810"/>
             <wp:wrapNone/>
             <wp:docPr id="4" name="Picture 3" descr="018-music.png"/>
             <wp:cNvGraphicFramePr>
@@ -3676,7 +3910,989 @@
           </wp:anchor>
         </w:drawing>
       </w:r>
+      <w:r>
+        <w:rPr>
+          <w:noProof/>
+        </w:rPr>
+        <mc:AlternateContent>
+          <mc:Choice Requires="wps">
+            <w:drawing>
+              <wp:anchor distT="0" distB="0" distL="114300" distR="114300" simplePos="0" relativeHeight="251666432" behindDoc="0" locked="0" layoutInCell="1" allowOverlap="1" wp14:anchorId="742AEDC0" wp14:editId="137DBCCB">
+                <wp:simplePos x="0" y="0"/>
+                <wp:positionH relativeFrom="margin">
+                  <wp:posOffset>2270125</wp:posOffset>
+                </wp:positionH>
+                <wp:positionV relativeFrom="paragraph">
+                  <wp:posOffset>74872</wp:posOffset>
+                </wp:positionV>
+                <wp:extent cx="925830" cy="318135"/>
+                <wp:effectExtent l="0" t="0" r="0" b="5715"/>
+                <wp:wrapNone/>
+                <wp:docPr id="47" name="Text Box 47"/>
+                <wp:cNvGraphicFramePr>
+                  <a:graphicFrameLocks xmlns:a="http://schemas.openxmlformats.org/drawingml/2006/main"/>
+                </wp:cNvGraphicFramePr>
+                <a:graphic xmlns:a="http://schemas.openxmlformats.org/drawingml/2006/main">
+                  <a:graphicData uri="http://schemas.microsoft.com/office/word/2010/wordprocessingShape">
+                    <wps:wsp>
+                      <wps:cNvSpPr txBox="1">
+                        <a:spLocks/>
+                      </wps:cNvSpPr>
+                      <wps:spPr>
+                        <a:xfrm>
+                          <a:off x="0" y="0"/>
+                          <a:ext cx="925830" cy="318135"/>
+                        </a:xfrm>
+                        <a:prstGeom prst="rect">
+                          <a:avLst/>
+                        </a:prstGeom>
+                        <a:noFill/>
+                        <a:ln w="6350">
+                          <a:noFill/>
+                        </a:ln>
+                        <a:effectLst/>
+                      </wps:spPr>
+                      <wps:style>
+                        <a:lnRef idx="0">
+                          <a:schemeClr val="accent1"/>
+                        </a:lnRef>
+                        <a:fillRef idx="0">
+                          <a:schemeClr val="accent1"/>
+                        </a:fillRef>
+                        <a:effectRef idx="0">
+                          <a:schemeClr val="accent1"/>
+                        </a:effectRef>
+                        <a:fontRef idx="minor">
+                          <a:schemeClr val="dk1"/>
+                        </a:fontRef>
+                      </wps:style>
+                      <wps:txbx>
+                        <w:txbxContent>
+                          <w:p>
+                            <w:pPr>
+                              <w:spacing w:after="0"/>
+                              <w:jc w:val="both"/>
+                              <w:rPr>
+                                <w:color w:val="595959" w:themeColor="text1" w:themeTint="A6"/>
+                                <w:sz w:val="28"/>
+                                <w:szCs w:val="28"/>
+                              </w:rPr>
+                            </w:pPr>
+                            <w:r>
+                              <w:rPr>
+                                <w:color w:val="595959" w:themeColor="text1" w:themeTint="A6"/>
+                                <w:sz w:val="28"/>
+                                <w:szCs w:val="28"/>
+                              </w:rPr>
+                              <w:t>Music</w:t>
+                            </w:r>
+                          </w:p>
+                          <w:p>
+                            <w:pPr>
+                              <w:spacing w:after="0"/>
+                              <w:jc w:val="both"/>
+                              <w:rPr>
+                                <w:color w:val="595959" w:themeColor="text1" w:themeTint="A6"/>
+                                <w:sz w:val="28"/>
+                                <w:szCs w:val="28"/>
+                              </w:rPr>
+                            </w:pPr>
+                          </w:p>
+                        </w:txbxContent>
+                      </wps:txbx>
+                      <wps:bodyPr rot="0" spcFirstLastPara="0" vertOverflow="overflow" horzOverflow="overflow" vert="horz" wrap="square" lIns="91440" tIns="45720" rIns="91440" bIns="45720" numCol="1" spcCol="0" rtlCol="0" fromWordArt="0" anchor="t" anchorCtr="0" forceAA="0" compatLnSpc="1">
+                        <a:prstTxWarp prst="textNoShape">
+                          <a:avLst/>
+                        </a:prstTxWarp>
+                        <a:noAutofit/>
+                      </wps:bodyPr>
+                    </wps:wsp>
+                  </a:graphicData>
+                </a:graphic>
+                <wp14:sizeRelH relativeFrom="margin">
+                  <wp14:pctWidth>0</wp14:pctWidth>
+                </wp14:sizeRelH>
+                <wp14:sizeRelV relativeFrom="margin">
+                  <wp14:pctHeight>0</wp14:pctHeight>
+                </wp14:sizeRelV>
+              </wp:anchor>
+            </w:drawing>
+          </mc:Choice>
+          <mc:Fallback>
+            <w:pict>
+              <v:shape w14:anchorId="742AEDC0" id="Text Box 47" o:spid="_x0000_s1044" type="#_x0000_t202" style="position:absolute;margin-left:178.75pt;margin-top:5.9pt;width:72.9pt;height:25.05pt;z-index:251666432;visibility:visible;mso-wrap-style:square;mso-width-percent:0;mso-height-percent:0;mso-wrap-distance-left:9pt;mso-wrap-distance-top:0;mso-wrap-distance-right:9pt;mso-wrap-distance-bottom:0;mso-position-horizontal:absolute;mso-position-horizontal-relative:margin;mso-position-vertical:absolute;mso-position-vertical-relative:text;mso-width-percent:0;mso-height-percent:0;mso-width-relative:margin;mso-height-relative:margin;v-text-anchor:top" o:gfxdata="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" filled="f" stroked="f" strokeweight=".5pt">
+                <v:textbox>
+                  <w:txbxContent>
+                    <w:p>
+                      <w:pPr>
+                        <w:spacing w:after="0"/>
+                        <w:jc w:val="both"/>
+                        <w:rPr>
+                          <w:color w:val="595959" w:themeColor="text1" w:themeTint="A6"/>
+                          <w:sz w:val="28"/>
+                          <w:szCs w:val="28"/>
+                        </w:rPr>
+                      </w:pPr>
+                      <w:r>
+                        <w:rPr>
+                          <w:color w:val="595959" w:themeColor="text1" w:themeTint="A6"/>
+                          <w:sz w:val="28"/>
+                          <w:szCs w:val="28"/>
+                        </w:rPr>
+                        <w:t>Music</w:t>
+                      </w:r>
+                    </w:p>
+                    <w:p>
+                      <w:pPr>
+                        <w:spacing w:after="0"/>
+                        <w:jc w:val="both"/>
+                        <w:rPr>
+                          <w:color w:val="595959" w:themeColor="text1" w:themeTint="A6"/>
+                          <w:sz w:val="28"/>
+                          <w:szCs w:val="28"/>
+                        </w:rPr>
+                      </w:pPr>
+                    </w:p>
+                  </w:txbxContent>
+                </v:textbox>
+                <w10:wrap anchorx="margin"/>
+              </v:shape>
+            </w:pict>
+          </mc:Fallback>
+        </mc:AlternateContent>
+      </w:r>
+      <w:r>
+        <w:rPr>
+          <w:noProof/>
+          <w:lang w:bidi="bn-IN"/>
+        </w:rPr>
+        <w:drawing>
+          <wp:anchor distT="0" distB="0" distL="114300" distR="114300" simplePos="0" relativeHeight="251664384" behindDoc="0" locked="0" layoutInCell="1" allowOverlap="1" wp14:anchorId="6D372A79" wp14:editId="44331EDD">
+            <wp:simplePos x="0" y="0"/>
+            <wp:positionH relativeFrom="column">
+              <wp:posOffset>334645</wp:posOffset>
+            </wp:positionH>
+            <wp:positionV relativeFrom="paragraph">
+              <wp:posOffset>61018</wp:posOffset>
+            </wp:positionV>
+            <wp:extent cx="316230" cy="320040"/>
+            <wp:effectExtent l="0" t="0" r="7620" b="3810"/>
+            <wp:wrapNone/>
+            <wp:docPr id="3" name="Picture 2" descr="016-camera.png"/>
+            <wp:cNvGraphicFramePr>
+              <a:graphicFrameLocks xmlns:a="http://schemas.openxmlformats.org/drawingml/2006/main" noChangeAspect="1"/>
+            </wp:cNvGraphicFramePr>
+            <a:graphic xmlns:a="http://schemas.openxmlformats.org/drawingml/2006/main">
+              <a:graphicData uri="http://schemas.openxmlformats.org/drawingml/2006/picture">
+                <pic:pic xmlns:pic="http://schemas.openxmlformats.org/drawingml/2006/picture">
+                  <pic:nvPicPr>
+                    <pic:cNvPr id="0" name="016-camera.png"/>
+                    <pic:cNvPicPr/>
+                  </pic:nvPicPr>
+                  <pic:blipFill>
+                    <a:blip r:embed="rId11">
+                      <a:duotone>
+                        <a:schemeClr val="accent1">
+                          <a:shade val="45000"/>
+                          <a:satMod val="135000"/>
+                        </a:schemeClr>
+                        <a:prstClr val="white"/>
+                      </a:duotone>
+                      <a:lum bright="10000" contrast="30000"/>
+                    </a:blip>
+                    <a:stretch>
+                      <a:fillRect/>
+                    </a:stretch>
+                  </pic:blipFill>
+                  <pic:spPr>
+                    <a:xfrm>
+                      <a:off x="0" y="0"/>
+                      <a:ext cx="316230" cy="320040"/>
+                    </a:xfrm>
+                    <a:prstGeom prst="rect">
+                      <a:avLst/>
+                    </a:prstGeom>
+                  </pic:spPr>
+                </pic:pic>
+              </a:graphicData>
+            </a:graphic>
+          </wp:anchor>
+        </w:drawing>
+      </w:r>
+      <w:r>
+        <w:rPr>
+          <w:noProof/>
+        </w:rPr>
+        <mc:AlternateContent>
+          <mc:Choice Requires="wps">
+            <w:drawing>
+              <wp:anchor distT="0" distB="0" distL="114300" distR="114300" simplePos="0" relativeHeight="251663360" behindDoc="0" locked="0" layoutInCell="1" allowOverlap="1" wp14:anchorId="0B200963" wp14:editId="060320A1">
+                <wp:simplePos x="0" y="0"/>
+                <wp:positionH relativeFrom="margin">
+                  <wp:posOffset>624205</wp:posOffset>
+                </wp:positionH>
+                <wp:positionV relativeFrom="paragraph">
+                  <wp:posOffset>58016</wp:posOffset>
+                </wp:positionV>
+                <wp:extent cx="1192530" cy="318135"/>
+                <wp:effectExtent l="0" t="0" r="0" b="5715"/>
+                <wp:wrapNone/>
+                <wp:docPr id="44" name="Text Box 44"/>
+                <wp:cNvGraphicFramePr>
+                  <a:graphicFrameLocks xmlns:a="http://schemas.openxmlformats.org/drawingml/2006/main"/>
+                </wp:cNvGraphicFramePr>
+                <a:graphic xmlns:a="http://schemas.openxmlformats.org/drawingml/2006/main">
+                  <a:graphicData uri="http://schemas.microsoft.com/office/word/2010/wordprocessingShape">
+                    <wps:wsp>
+                      <wps:cNvSpPr txBox="1">
+                        <a:spLocks/>
+                      </wps:cNvSpPr>
+                      <wps:spPr>
+                        <a:xfrm>
+                          <a:off x="0" y="0"/>
+                          <a:ext cx="1192530" cy="318135"/>
+                        </a:xfrm>
+                        <a:prstGeom prst="rect">
+                          <a:avLst/>
+                        </a:prstGeom>
+                        <a:noFill/>
+                        <a:ln w="6350">
+                          <a:noFill/>
+                        </a:ln>
+                        <a:effectLst/>
+                      </wps:spPr>
+                      <wps:style>
+                        <a:lnRef idx="0">
+                          <a:schemeClr val="accent1"/>
+                        </a:lnRef>
+                        <a:fillRef idx="0">
+                          <a:schemeClr val="accent1"/>
+                        </a:fillRef>
+                        <a:effectRef idx="0">
+                          <a:schemeClr val="accent1"/>
+                        </a:effectRef>
+                        <a:fontRef idx="minor">
+                          <a:schemeClr val="dk1"/>
+                        </a:fontRef>
+                      </wps:style>
+                      <wps:txbx>
+                        <w:txbxContent>
+                          <w:p>
+                            <w:pPr>
+                              <w:spacing w:after="0"/>
+                              <w:jc w:val="both"/>
+                              <w:rPr>
+                                <w:color w:val="595959" w:themeColor="text1" w:themeTint="A6"/>
+                                <w:sz w:val="28"/>
+                                <w:szCs w:val="28"/>
+                              </w:rPr>
+                            </w:pPr>
+                            <w:r>
+                              <w:rPr>
+                                <w:color w:val="595959" w:themeColor="text1" w:themeTint="A6"/>
+                                <w:sz w:val="28"/>
+                                <w:szCs w:val="28"/>
+                              </w:rPr>
+                              <w:t>Photography</w:t>
+                            </w:r>
+                          </w:p>
+                        </w:txbxContent>
+                      </wps:txbx>
+                      <wps:bodyPr rot="0" spcFirstLastPara="0" vertOverflow="overflow" horzOverflow="overflow" vert="horz" wrap="square" lIns="91440" tIns="45720" rIns="91440" bIns="45720" numCol="1" spcCol="0" rtlCol="0" fromWordArt="0" anchor="t" anchorCtr="0" forceAA="0" compatLnSpc="1">
+                        <a:prstTxWarp prst="textNoShape">
+                          <a:avLst/>
+                        </a:prstTxWarp>
+                        <a:noAutofit/>
+                      </wps:bodyPr>
+                    </wps:wsp>
+                  </a:graphicData>
+                </a:graphic>
+                <wp14:sizeRelH relativeFrom="margin">
+                  <wp14:pctWidth>0</wp14:pctWidth>
+                </wp14:sizeRelH>
+                <wp14:sizeRelV relativeFrom="margin">
+                  <wp14:pctHeight>0</wp14:pctHeight>
+                </wp14:sizeRelV>
+              </wp:anchor>
+            </w:drawing>
+          </mc:Choice>
+          <mc:Fallback>
+            <w:pict>
+              <v:shape w14:anchorId="0B200963" id="Text Box 44" o:spid="_x0000_s1045" type="#_x0000_t202" style="position:absolute;margin-left:49.15pt;margin-top:4.55pt;width:93.9pt;height:25.05pt;z-index:251663360;visibility:visible;mso-wrap-style:square;mso-width-percent:0;mso-height-percent:0;mso-wrap-distance-left:9pt;mso-wrap-distance-top:0;mso-wrap-distance-right:9pt;mso-wrap-distance-bottom:0;mso-position-horizontal:absolute;mso-position-horizontal-relative:margin;mso-position-vertical:absolute;mso-position-vertical-relative:text;mso-width-percent:0;mso-height-percent:0;mso-width-relative:margin;mso-height-relative:margin;v-text-anchor:top" o:gfxdata="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" filled="f" stroked="f" strokeweight=".5pt">
+                <v:textbox>
+                  <w:txbxContent>
+                    <w:p>
+                      <w:pPr>
+                        <w:spacing w:after="0"/>
+                        <w:jc w:val="both"/>
+                        <w:rPr>
+                          <w:color w:val="595959" w:themeColor="text1" w:themeTint="A6"/>
+                          <w:sz w:val="28"/>
+                          <w:szCs w:val="28"/>
+                        </w:rPr>
+                      </w:pPr>
+                      <w:r>
+                        <w:rPr>
+                          <w:color w:val="595959" w:themeColor="text1" w:themeTint="A6"/>
+                          <w:sz w:val="28"/>
+                          <w:szCs w:val="28"/>
+                        </w:rPr>
+                        <w:t>Photography</w:t>
+                      </w:r>
+                    </w:p>
+                  </w:txbxContent>
+                </v:textbox>
+                <w10:wrap anchorx="margin"/>
+              </v:shape>
+            </w:pict>
+          </mc:Fallback>
+        </mc:AlternateContent>
+      </w:r>
+      <w:r>
+        <w:rPr>
+          <w:noProof/>
+        </w:rPr>
+        <mc:AlternateContent>
+          <mc:Choice Requires="wps">
+            <w:drawing>
+              <wp:anchor distT="0" distB="0" distL="114300" distR="114300" simplePos="0" relativeHeight="251676672" behindDoc="0" locked="0" layoutInCell="1" allowOverlap="1" wp14:anchorId="55BDDB0D" wp14:editId="502736B3">
+                <wp:simplePos x="0" y="0"/>
+                <wp:positionH relativeFrom="margin">
+                  <wp:posOffset>3782060</wp:posOffset>
+                </wp:positionH>
+                <wp:positionV relativeFrom="paragraph">
+                  <wp:posOffset>26093</wp:posOffset>
+                </wp:positionV>
+                <wp:extent cx="2842260" cy="339090"/>
+                <wp:effectExtent l="0" t="0" r="0" b="3810"/>
+                <wp:wrapNone/>
+                <wp:docPr id="10" name="Text Box 10"/>
+                <wp:cNvGraphicFramePr>
+                  <a:graphicFrameLocks xmlns:a="http://schemas.openxmlformats.org/drawingml/2006/main"/>
+                </wp:cNvGraphicFramePr>
+                <a:graphic xmlns:a="http://schemas.openxmlformats.org/drawingml/2006/main">
+                  <a:graphicData uri="http://schemas.microsoft.com/office/word/2010/wordprocessingShape">
+                    <wps:wsp>
+                      <wps:cNvSpPr txBox="1">
+                        <a:spLocks/>
+                      </wps:cNvSpPr>
+                      <wps:spPr>
+                        <a:xfrm>
+                          <a:off x="0" y="0"/>
+                          <a:ext cx="2842260" cy="339090"/>
+                        </a:xfrm>
+                        <a:prstGeom prst="rect">
+                          <a:avLst/>
+                        </a:prstGeom>
+                        <a:noFill/>
+                        <a:ln w="6350">
+                          <a:noFill/>
+                        </a:ln>
+                        <a:effectLst/>
+                      </wps:spPr>
+                      <wps:style>
+                        <a:lnRef idx="0">
+                          <a:schemeClr val="accent1"/>
+                        </a:lnRef>
+                        <a:fillRef idx="0">
+                          <a:schemeClr val="accent1"/>
+                        </a:fillRef>
+                        <a:effectRef idx="0">
+                          <a:schemeClr val="accent1"/>
+                        </a:effectRef>
+                        <a:fontRef idx="minor">
+                          <a:schemeClr val="dk1"/>
+                        </a:fontRef>
+                      </wps:style>
+                      <wps:txbx>
+                        <w:txbxContent>
+                          <w:p>
+                            <w:pPr>
+                              <w:rPr>
+                                <w:b/>
+                                <w:color w:val="009ED6"/>
+                                <w:sz w:val="30"/>
+                                <w:szCs w:val="30"/>
+                                <w:lang w:val="fr-FR"/>
+                              </w:rPr>
+                            </w:pPr>
+                            <w:r>
+                              <w:rPr>
+                                <w:b/>
+                                <w:color w:val="009ED6"/>
+                                <w:sz w:val="30"/>
+                                <w:szCs w:val="30"/>
+                                <w:lang w:val="fr-FR"/>
+                              </w:rPr>
+                              <w:t>Projets</w:t>
+                            </w:r>
+                          </w:p>
+                          <w:p>
+                            <w:pPr>
+                              <w:rPr>
+                                <w:b/>
+                                <w:color w:val="009ED6"/>
+                                <w:sz w:val="30"/>
+                                <w:szCs w:val="30"/>
+                                <w:lang w:val="fr-FR"/>
+                              </w:rPr>
+                            </w:pPr>
+                          </w:p>
+                        </w:txbxContent>
+                      </wps:txbx>
+                      <wps:bodyPr rot="0" spcFirstLastPara="0" vertOverflow="overflow" horzOverflow="overflow" vert="horz" wrap="square" lIns="91440" tIns="45720" rIns="91440" bIns="45720" numCol="1" spcCol="0" rtlCol="0" fromWordArt="0" anchor="t" anchorCtr="0" forceAA="0" compatLnSpc="1">
+                        <a:prstTxWarp prst="textNoShape">
+                          <a:avLst/>
+                        </a:prstTxWarp>
+                        <a:noAutofit/>
+                      </wps:bodyPr>
+                    </wps:wsp>
+                  </a:graphicData>
+                </a:graphic>
+                <wp14:sizeRelH relativeFrom="margin">
+                  <wp14:pctWidth>0</wp14:pctWidth>
+                </wp14:sizeRelH>
+                <wp14:sizeRelV relativeFrom="margin">
+                  <wp14:pctHeight>0</wp14:pctHeight>
+                </wp14:sizeRelV>
+              </wp:anchor>
+            </w:drawing>
+          </mc:Choice>
+          <mc:Fallback>
+            <w:pict>
+              <v:shape w14:anchorId="55BDDB0D" id="Text Box 10" o:spid="_x0000_s1046" type="#_x0000_t202" style="position:absolute;margin-left:297.8pt;margin-top:2.05pt;width:223.8pt;height:26.7pt;z-index:251676672;visibility:visible;mso-wrap-style:square;mso-width-percent:0;mso-height-percent:0;mso-wrap-distance-left:9pt;mso-wrap-distance-top:0;mso-wrap-distance-right:9pt;mso-wrap-distance-bottom:0;mso-position-horizontal:absolute;mso-position-horizontal-relative:margin;mso-position-vertical:absolute;mso-position-vertical-relative:text;mso-width-percent:0;mso-height-percent:0;mso-width-relative:margin;mso-height-relative:margin;v-text-anchor:top" o:gfxdata="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" filled="f" stroked="f" strokeweight=".5pt">
+                <v:textbox>
+                  <w:txbxContent>
+                    <w:p>
+                      <w:pPr>
+                        <w:rPr>
+                          <w:b/>
+                          <w:color w:val="009ED6"/>
+                          <w:sz w:val="30"/>
+                          <w:szCs w:val="30"/>
+                          <w:lang w:val="fr-FR"/>
+                        </w:rPr>
+                      </w:pPr>
+                      <w:r>
+                        <w:rPr>
+                          <w:b/>
+                          <w:color w:val="009ED6"/>
+                          <w:sz w:val="30"/>
+                          <w:szCs w:val="30"/>
+                          <w:lang w:val="fr-FR"/>
+                        </w:rPr>
+                        <w:t>Projets</w:t>
+                      </w:r>
+                    </w:p>
+                    <w:p>
+                      <w:pPr>
+                        <w:rPr>
+                          <w:b/>
+                          <w:color w:val="009ED6"/>
+                          <w:sz w:val="30"/>
+                          <w:szCs w:val="30"/>
+                          <w:lang w:val="fr-FR"/>
+                        </w:rPr>
+                      </w:pPr>
+                    </w:p>
+                  </w:txbxContent>
+                </v:textbox>
+                <w10:wrap anchorx="margin"/>
+              </v:shape>
+            </w:pict>
+          </mc:Fallback>
+        </mc:AlternateContent>
+      </w:r>
+      <w:r>
+        <w:tab/>
+      </w:r>
     </w:p>
+    <w:p>
+      <w:pPr>
+        <w:tabs>
+          <w:tab w:val="left" w:pos="3288"/>
+        </w:tabs>
+      </w:pPr>
+      <w:r>
+        <w:rPr>
+          <w:noProof/>
+        </w:rPr>
+        <mc:AlternateContent>
+          <mc:Choice Requires="wps">
+            <w:drawing>
+              <wp:anchor distT="0" distB="0" distL="114300" distR="114300" simplePos="0" relativeHeight="251678720" behindDoc="0" locked="0" layoutInCell="1" allowOverlap="1" wp14:anchorId="364923D9" wp14:editId="12FA4D0D">
+                <wp:simplePos x="0" y="0"/>
+                <wp:positionH relativeFrom="margin">
+                  <wp:posOffset>3789045</wp:posOffset>
+                </wp:positionH>
+                <wp:positionV relativeFrom="paragraph">
+                  <wp:posOffset>10218</wp:posOffset>
+                </wp:positionV>
+                <wp:extent cx="3671455" cy="678873"/>
+                <wp:effectExtent l="0" t="0" r="0" b="6985"/>
+                <wp:wrapNone/>
+                <wp:docPr id="11" name="Text Box 11"/>
+                <wp:cNvGraphicFramePr>
+                  <a:graphicFrameLocks xmlns:a="http://schemas.openxmlformats.org/drawingml/2006/main"/>
+                </wp:cNvGraphicFramePr>
+                <a:graphic xmlns:a="http://schemas.openxmlformats.org/drawingml/2006/main">
+                  <a:graphicData uri="http://schemas.microsoft.com/office/word/2010/wordprocessingShape">
+                    <wps:wsp>
+                      <wps:cNvSpPr txBox="1">
+                        <a:spLocks/>
+                      </wps:cNvSpPr>
+                      <wps:spPr>
+                        <a:xfrm>
+                          <a:off x="0" y="0"/>
+                          <a:ext cx="3671455" cy="678873"/>
+                        </a:xfrm>
+                        <a:prstGeom prst="rect">
+                          <a:avLst/>
+                        </a:prstGeom>
+                        <a:noFill/>
+                        <a:ln w="6350">
+                          <a:noFill/>
+                        </a:ln>
+                        <a:effectLst/>
+                      </wps:spPr>
+                      <wps:style>
+                        <a:lnRef idx="0">
+                          <a:schemeClr val="accent1"/>
+                        </a:lnRef>
+                        <a:fillRef idx="0">
+                          <a:schemeClr val="accent1"/>
+                        </a:fillRef>
+                        <a:effectRef idx="0">
+                          <a:schemeClr val="accent1"/>
+                        </a:effectRef>
+                        <a:fontRef idx="minor">
+                          <a:schemeClr val="dk1"/>
+                        </a:fontRef>
+                      </wps:style>
+                      <wps:txbx>
+                        <w:txbxContent>
+                          <w:p>
+                            <w:pPr>
+                              <w:spacing w:after="0" w:line="240" w:lineRule="auto"/>
+                              <w:rPr>
+                                <w:rStyle w:val="Strong"/>
+                                <w:sz w:val="20"/>
+                                <w:szCs w:val="20"/>
+                              </w:rPr>
+                            </w:pPr>
+                            <w:r>
+                              <w:rPr>
+                                <w:rStyle w:val="Strong"/>
+                                <w:sz w:val="20"/>
+                                <w:szCs w:val="20"/>
+                              </w:rPr>
+                              <w:t>The time jumper</w:t>
+                            </w:r>
+                          </w:p>
+                          <w:p>
+                            <w:pPr>
+                              <w:spacing w:after="0" w:line="240" w:lineRule="auto"/>
+                              <w:rPr>
+                                <w:b/>
+                                <w:bCs/>
+                                <w:color w:val="595959" w:themeColor="text1" w:themeTint="A6"/>
+                                <w:sz w:val="20"/>
+                                <w:szCs w:val="20"/>
+                              </w:rPr>
+                            </w:pPr>
+                            <w:r>
+                              <w:rPr>
+                                <w:sz w:val="20"/>
+                                <w:szCs w:val="20"/>
+                              </w:rPr>
+                              <w:t>2D game</w:t>
+                            </w:r>
+                            <w:r>
+                              <w:rPr>
+                                <w:sz w:val="20"/>
+                                <w:szCs w:val="20"/>
+                              </w:rPr>
+                              <w:t xml:space="preserve"> with SDL 1.2 is a C library for coding graphical applications, while Photoshop is used for editing pictures</w:t>
+                            </w:r>
+                          </w:p>
+                        </w:txbxContent>
+                      </wps:txbx>
+                      <wps:bodyPr rot="0" spcFirstLastPara="0" vertOverflow="overflow" horzOverflow="overflow" vert="horz" wrap="square" lIns="91440" tIns="45720" rIns="91440" bIns="45720" numCol="1" spcCol="0" rtlCol="0" fromWordArt="0" anchor="t" anchorCtr="0" forceAA="0" compatLnSpc="1">
+                        <a:prstTxWarp prst="textNoShape">
+                          <a:avLst/>
+                        </a:prstTxWarp>
+                        <a:noAutofit/>
+                      </wps:bodyPr>
+                    </wps:wsp>
+                  </a:graphicData>
+                </a:graphic>
+                <wp14:sizeRelH relativeFrom="margin">
+                  <wp14:pctWidth>0</wp14:pctWidth>
+                </wp14:sizeRelH>
+                <wp14:sizeRelV relativeFrom="margin">
+                  <wp14:pctHeight>0</wp14:pctHeight>
+                </wp14:sizeRelV>
+              </wp:anchor>
+            </w:drawing>
+          </mc:Choice>
+          <mc:Fallback>
+            <w:pict>
+              <v:shape w14:anchorId="364923D9" id="Text Box 11" o:spid="_x0000_s1047" type="#_x0000_t202" style="position:absolute;margin-left:298.35pt;margin-top:.8pt;width:289.1pt;height:53.45pt;z-index:251678720;visibility:visible;mso-wrap-style:square;mso-width-percent:0;mso-height-percent:0;mso-wrap-distance-left:9pt;mso-wrap-distance-top:0;mso-wrap-distance-right:9pt;mso-wrap-distance-bottom:0;mso-position-horizontal:absolute;mso-position-horizontal-relative:margin;mso-position-vertical:absolute;mso-position-vertical-relative:text;mso-width-percent:0;mso-height-percent:0;mso-width-relative:margin;mso-height-relative:margin;v-text-anchor:top" o:gfxdata="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" filled="f" stroked="f" strokeweight=".5pt">
+                <v:textbox>
+                  <w:txbxContent>
+                    <w:p>
+                      <w:pPr>
+                        <w:spacing w:after="0" w:line="240" w:lineRule="auto"/>
+                        <w:rPr>
+                          <w:rStyle w:val="Strong"/>
+                          <w:sz w:val="20"/>
+                          <w:szCs w:val="20"/>
+                        </w:rPr>
+                      </w:pPr>
+                      <w:r>
+                        <w:rPr>
+                          <w:rStyle w:val="Strong"/>
+                          <w:sz w:val="20"/>
+                          <w:szCs w:val="20"/>
+                        </w:rPr>
+                        <w:t>The time jumper</w:t>
+                      </w:r>
+                    </w:p>
+                    <w:p>
+                      <w:pPr>
+                        <w:spacing w:after="0" w:line="240" w:lineRule="auto"/>
+                        <w:rPr>
+                          <w:b/>
+                          <w:bCs/>
+                          <w:color w:val="595959" w:themeColor="text1" w:themeTint="A6"/>
+                          <w:sz w:val="20"/>
+                          <w:szCs w:val="20"/>
+                        </w:rPr>
+                      </w:pPr>
+                      <w:r>
+                        <w:rPr>
+                          <w:sz w:val="20"/>
+                          <w:szCs w:val="20"/>
+                        </w:rPr>
+                        <w:t>2D game</w:t>
+                      </w:r>
+                      <w:r>
+                        <w:rPr>
+                          <w:sz w:val="20"/>
+                          <w:szCs w:val="20"/>
+                        </w:rPr>
+                        <w:t xml:space="preserve"> with SDL 1.2 is a C library for coding graphical applications, while Photoshop is used for editing pictures</w:t>
+                      </w:r>
+                    </w:p>
+                  </w:txbxContent>
+                </v:textbox>
+                <w10:wrap anchorx="margin"/>
+              </v:shape>
+            </w:pict>
+          </mc:Fallback>
+        </mc:AlternateContent>
+      </w:r>
+      <w:r>
+        <w:tab/>
+      </w:r>
+    </w:p>
+    <w:p>
+      <w:r>
+        <w:rPr>
+          <w:noProof/>
+        </w:rPr>
+        <mc:AlternateContent>
+          <mc:Choice Requires="wps">
+            <w:drawing>
+              <wp:anchor distT="0" distB="0" distL="114300" distR="114300" simplePos="0" relativeHeight="251680768" behindDoc="0" locked="0" layoutInCell="1" allowOverlap="1" wp14:anchorId="26990B35" wp14:editId="2D788CBA">
+                <wp:simplePos x="0" y="0"/>
+                <wp:positionH relativeFrom="margin">
+                  <wp:posOffset>3789045</wp:posOffset>
+                </wp:positionH>
+                <wp:positionV relativeFrom="paragraph">
+                  <wp:posOffset>271838</wp:posOffset>
+                </wp:positionV>
+                <wp:extent cx="3484245" cy="865505"/>
+                <wp:effectExtent l="0" t="0" r="0" b="0"/>
+                <wp:wrapNone/>
+                <wp:docPr id="27" name="Text Box 27"/>
+                <wp:cNvGraphicFramePr>
+                  <a:graphicFrameLocks xmlns:a="http://schemas.openxmlformats.org/drawingml/2006/main"/>
+                </wp:cNvGraphicFramePr>
+                <a:graphic xmlns:a="http://schemas.openxmlformats.org/drawingml/2006/main">
+                  <a:graphicData uri="http://schemas.microsoft.com/office/word/2010/wordprocessingShape">
+                    <wps:wsp>
+                      <wps:cNvSpPr txBox="1">
+                        <a:spLocks/>
+                      </wps:cNvSpPr>
+                      <wps:spPr>
+                        <a:xfrm>
+                          <a:off x="0" y="0"/>
+                          <a:ext cx="3484245" cy="865505"/>
+                        </a:xfrm>
+                        <a:prstGeom prst="rect">
+                          <a:avLst/>
+                        </a:prstGeom>
+                        <a:noFill/>
+                        <a:ln w="6350">
+                          <a:noFill/>
+                        </a:ln>
+                        <a:effectLst/>
+                      </wps:spPr>
+                      <wps:style>
+                        <a:lnRef idx="0">
+                          <a:schemeClr val="accent1"/>
+                        </a:lnRef>
+                        <a:fillRef idx="0">
+                          <a:schemeClr val="accent1"/>
+                        </a:fillRef>
+                        <a:effectRef idx="0">
+                          <a:schemeClr val="accent1"/>
+                        </a:effectRef>
+                        <a:fontRef idx="minor">
+                          <a:schemeClr val="dk1"/>
+                        </a:fontRef>
+                      </wps:style>
+                      <wps:txbx>
+                        <w:txbxContent>
+                          <w:p>
+                            <w:pPr>
+                              <w:spacing w:after="0" w:line="240" w:lineRule="auto"/>
+                              <w:rPr>
+                                <w:rStyle w:val="Strong"/>
+                                <w:sz w:val="20"/>
+                                <w:szCs w:val="20"/>
+                              </w:rPr>
+                            </w:pPr>
+                            <w:r>
+                              <w:rPr>
+                                <w:rStyle w:val="Strong"/>
+                                <w:sz w:val="20"/>
+                                <w:szCs w:val="20"/>
+                              </w:rPr>
+                              <w:t>Avanti</w:t>
+                            </w:r>
+                          </w:p>
+                          <w:p>
+                            <w:pPr>
+                              <w:spacing w:after="0" w:line="240" w:lineRule="auto"/>
+                              <w:rPr>
+                                <w:b/>
+                                <w:bCs/>
+                                <w:color w:val="595959" w:themeColor="text1" w:themeTint="A6"/>
+                                <w:sz w:val="20"/>
+                                <w:szCs w:val="20"/>
+                              </w:rPr>
+                            </w:pPr>
+                            <w:r>
+                              <w:rPr>
+                                <w:sz w:val="20"/>
+                                <w:szCs w:val="20"/>
+                              </w:rPr>
+                              <w:t xml:space="preserve">I developed a website using Bootstrap, </w:t>
+                            </w:r>
+                            <w:proofErr w:type="spellStart"/>
+                            <w:proofErr w:type="gramStart"/>
+                            <w:r>
+                              <w:rPr>
+                                <w:sz w:val="20"/>
+                                <w:szCs w:val="20"/>
+                              </w:rPr>
+                              <w:t>HTML,Api</w:t>
+                            </w:r>
+                            <w:proofErr w:type="spellEnd"/>
+                            <w:proofErr w:type="gramEnd"/>
+                            <w:r>
+                              <w:rPr>
+                                <w:sz w:val="20"/>
+                                <w:szCs w:val="20"/>
+                              </w:rPr>
+                              <w:t>, CSS, JavaScript, PHP, and MySQL, combining the power of these technologies to create a visually appealing and dynamic web experience with database functionality</w:t>
+                            </w:r>
+                          </w:p>
+                        </w:txbxContent>
+                      </wps:txbx>
+                      <wps:bodyPr rot="0" spcFirstLastPara="0" vertOverflow="overflow" horzOverflow="overflow" vert="horz" wrap="square" lIns="91440" tIns="45720" rIns="91440" bIns="45720" numCol="1" spcCol="0" rtlCol="0" fromWordArt="0" anchor="t" anchorCtr="0" forceAA="0" compatLnSpc="1">
+                        <a:prstTxWarp prst="textNoShape">
+                          <a:avLst/>
+                        </a:prstTxWarp>
+                        <a:noAutofit/>
+                      </wps:bodyPr>
+                    </wps:wsp>
+                  </a:graphicData>
+                </a:graphic>
+                <wp14:sizeRelH relativeFrom="margin">
+                  <wp14:pctWidth>0</wp14:pctWidth>
+                </wp14:sizeRelH>
+                <wp14:sizeRelV relativeFrom="margin">
+                  <wp14:pctHeight>0</wp14:pctHeight>
+                </wp14:sizeRelV>
+              </wp:anchor>
+            </w:drawing>
+          </mc:Choice>
+          <mc:Fallback>
+            <w:pict>
+              <v:shape w14:anchorId="26990B35" id="Text Box 27" o:spid="_x0000_s1048" type="#_x0000_t202" style="position:absolute;margin-left:298.35pt;margin-top:21.4pt;width:274.35pt;height:68.15pt;z-index:251680768;visibility:visible;mso-wrap-style:square;mso-width-percent:0;mso-height-percent:0;mso-wrap-distance-left:9pt;mso-wrap-distance-top:0;mso-wrap-distance-right:9pt;mso-wrap-distance-bottom:0;mso-position-horizontal:absolute;mso-position-horizontal-relative:margin;mso-position-vertical:absolute;mso-position-vertical-relative:text;mso-width-percent:0;mso-height-percent:0;mso-width-relative:margin;mso-height-relative:margin;v-text-anchor:top" o:gfxdata="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" filled="f" stroked="f" strokeweight=".5pt">
+                <v:textbox>
+                  <w:txbxContent>
+                    <w:p>
+                      <w:pPr>
+                        <w:spacing w:after="0" w:line="240" w:lineRule="auto"/>
+                        <w:rPr>
+                          <w:rStyle w:val="Strong"/>
+                          <w:sz w:val="20"/>
+                          <w:szCs w:val="20"/>
+                        </w:rPr>
+                      </w:pPr>
+                      <w:r>
+                        <w:rPr>
+                          <w:rStyle w:val="Strong"/>
+                          <w:sz w:val="20"/>
+                          <w:szCs w:val="20"/>
+                        </w:rPr>
+                        <w:t>Avanti</w:t>
+                      </w:r>
+                    </w:p>
+                    <w:p>
+                      <w:pPr>
+                        <w:spacing w:after="0" w:line="240" w:lineRule="auto"/>
+                        <w:rPr>
+                          <w:b/>
+                          <w:bCs/>
+                          <w:color w:val="595959" w:themeColor="text1" w:themeTint="A6"/>
+                          <w:sz w:val="20"/>
+                          <w:szCs w:val="20"/>
+                        </w:rPr>
+                      </w:pPr>
+                      <w:r>
+                        <w:rPr>
+                          <w:sz w:val="20"/>
+                          <w:szCs w:val="20"/>
+                        </w:rPr>
+                        <w:t xml:space="preserve">I developed a website using Bootstrap, </w:t>
+                      </w:r>
+                      <w:proofErr w:type="spellStart"/>
+                      <w:proofErr w:type="gramStart"/>
+                      <w:r>
+                        <w:rPr>
+                          <w:sz w:val="20"/>
+                          <w:szCs w:val="20"/>
+                        </w:rPr>
+                        <w:t>HTML,Api</w:t>
+                      </w:r>
+                      <w:proofErr w:type="spellEnd"/>
+                      <w:proofErr w:type="gramEnd"/>
+                      <w:r>
+                        <w:rPr>
+                          <w:sz w:val="20"/>
+                          <w:szCs w:val="20"/>
+                        </w:rPr>
+                        <w:t>, CSS, JavaScript, PHP, and MySQL, combining the power of these technologies to create a visually appealing and dynamic web experience with database functionality</w:t>
+                      </w:r>
+                    </w:p>
+                  </w:txbxContent>
+                </v:textbox>
+                <w10:wrap anchorx="margin"/>
+              </v:shape>
+            </w:pict>
+          </mc:Fallback>
+        </mc:AlternateContent>
+      </w:r>
+      <w:r>
+        <w:rPr>
+          <w:noProof/>
+        </w:rPr>
+        <mc:AlternateContent>
+          <mc:Choice Requires="wps">
+            <w:drawing>
+              <wp:anchor distT="0" distB="0" distL="114300" distR="114300" simplePos="0" relativeHeight="251665408" behindDoc="0" locked="0" layoutInCell="1" allowOverlap="1" wp14:anchorId="65F88C02" wp14:editId="6F192F7A">
+                <wp:simplePos x="0" y="0"/>
+                <wp:positionH relativeFrom="margin">
+                  <wp:posOffset>2033270</wp:posOffset>
+                </wp:positionH>
+                <wp:positionV relativeFrom="paragraph">
+                  <wp:posOffset>148590</wp:posOffset>
+                </wp:positionV>
+                <wp:extent cx="1192530" cy="318135"/>
+                <wp:effectExtent l="0" t="0" r="0" b="0"/>
+                <wp:wrapNone/>
+                <wp:docPr id="45" name="Text Box 45"/>
+                <wp:cNvGraphicFramePr>
+                  <a:graphicFrameLocks xmlns:a="http://schemas.openxmlformats.org/drawingml/2006/main"/>
+                </wp:cNvGraphicFramePr>
+                <a:graphic xmlns:a="http://schemas.openxmlformats.org/drawingml/2006/main">
+                  <a:graphicData uri="http://schemas.microsoft.com/office/word/2010/wordprocessingShape">
+                    <wps:wsp>
+                      <wps:cNvSpPr txBox="1">
+                        <a:spLocks/>
+                      </wps:cNvSpPr>
+                      <wps:spPr>
+                        <a:xfrm>
+                          <a:off x="0" y="0"/>
+                          <a:ext cx="1192530" cy="318135"/>
+                        </a:xfrm>
+                        <a:prstGeom prst="rect">
+                          <a:avLst/>
+                        </a:prstGeom>
+                        <a:noFill/>
+                        <a:ln w="6350">
+                          <a:noFill/>
+                        </a:ln>
+                        <a:effectLst/>
+                      </wps:spPr>
+                      <wps:style>
+                        <a:lnRef idx="0">
+                          <a:schemeClr val="accent1"/>
+                        </a:lnRef>
+                        <a:fillRef idx="0">
+                          <a:schemeClr val="accent1"/>
+                        </a:fillRef>
+                        <a:effectRef idx="0">
+                          <a:schemeClr val="accent1"/>
+                        </a:effectRef>
+                        <a:fontRef idx="minor">
+                          <a:schemeClr val="dk1"/>
+                        </a:fontRef>
+                      </wps:style>
+                      <wps:txbx>
+                        <w:txbxContent>
+                          <w:p/>
+                        </w:txbxContent>
+                      </wps:txbx>
+                      <wps:bodyPr rot="0" spcFirstLastPara="0" vertOverflow="overflow" horzOverflow="overflow" vert="horz" wrap="square" lIns="91440" tIns="45720" rIns="91440" bIns="45720" numCol="1" spcCol="0" rtlCol="0" fromWordArt="0" anchor="t" anchorCtr="0" forceAA="0" compatLnSpc="1">
+                        <a:prstTxWarp prst="textNoShape">
+                          <a:avLst/>
+                        </a:prstTxWarp>
+                        <a:noAutofit/>
+                      </wps:bodyPr>
+                    </wps:wsp>
+                  </a:graphicData>
+                </a:graphic>
+                <wp14:sizeRelH relativeFrom="margin">
+                  <wp14:pctWidth>0</wp14:pctWidth>
+                </wp14:sizeRelH>
+                <wp14:sizeRelV relativeFrom="margin">
+                  <wp14:pctHeight>0</wp14:pctHeight>
+                </wp14:sizeRelV>
+              </wp:anchor>
+            </w:drawing>
+          </mc:Choice>
+          <mc:Fallback>
+            <w:pict>
+              <v:shape w14:anchorId="65F88C02" id="Text Box 45" o:spid="_x0000_s1049" type="#_x0000_t202" style="position:absolute;margin-left:160.1pt;margin-top:11.7pt;width:93.9pt;height:25.05pt;z-index:251665408;visibility:visible;mso-wrap-style:square;mso-width-percent:0;mso-height-percent:0;mso-wrap-distance-left:9pt;mso-wrap-distance-top:0;mso-wrap-distance-right:9pt;mso-wrap-distance-bottom:0;mso-position-horizontal:absolute;mso-position-horizontal-relative:margin;mso-position-vertical:absolute;mso-position-vertical-relative:text;mso-width-percent:0;mso-height-percent:0;mso-width-relative:margin;mso-height-relative:margin;v-text-anchor:top" o:gfxdata="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" filled="f" stroked="f" strokeweight=".5pt">
+                <v:textbox>
+                  <w:txbxContent>
+                    <w:p/>
+                  </w:txbxContent>
+                </v:textbox>
+                <w10:wrap anchorx="margin"/>
+              </v:shape>
+            </w:pict>
+          </mc:Fallback>
+        </mc:AlternateContent>
+      </w:r>
+    </w:p>
+    <w:p/>
     <w:p>
       <w:r>
         <w:rPr>
@@ -3685,7 +4901,7 @@
         <mc:AlternateContent>
           <mc:Choice Requires="wpg">
             <w:drawing>
-              <wp:anchor distT="0" distB="0" distL="114300" distR="114300" simplePos="0" relativeHeight="251651072" behindDoc="0" locked="0" layoutInCell="1" allowOverlap="1" wp14:anchorId="60C3D87A" wp14:editId="0B679CD2">
+              <wp:anchor distT="0" distB="0" distL="114300" distR="114300" simplePos="0" relativeHeight="251645952" behindDoc="0" locked="0" layoutInCell="1" allowOverlap="1" wp14:anchorId="60C3D87A" wp14:editId="75711C55">
                 <wp:simplePos x="0" y="0"/>
                 <wp:positionH relativeFrom="column">
                   <wp:posOffset>-4481195</wp:posOffset>
@@ -3814,7 +5030,7 @@
           </mc:Choice>
           <mc:Fallback>
             <w:pict>
-              <v:group w14:anchorId="2E4CC678" id="Group 15" o:spid="_x0000_s1026" style="position:absolute;margin-left:-352.85pt;margin-top:14.15pt;width:989.75pt;height:398.2pt;rotation:180;z-index:251651072" coordsize="125700,50571" o:gfxdata="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">
+              <v:group w14:anchorId="50C20718" id="Group 15" o:spid="_x0000_s1026" style="position:absolute;margin-left:-352.85pt;margin-top:14.15pt;width:989.75pt;height:398.2pt;rotation:180;z-index:251645952" coordsize="125700,50571" o:gfxdata="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">
                 <v:shape id="Isosceles Triangle 16" o:spid="_x0000_s1027" type="#_x0000_t5" style="position:absolute;left:18561;top:-18561;width:50406;height:87527;rotation:90;visibility:visible;mso-wrap-style:square;v-text-anchor:middle" o:gfxdata="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" fillcolor="#009ed6" stroked="f" strokeweight="1pt"/>
                 <v:shape id="Isosceles Triangle 17" o:spid="_x0000_s1028" type="#_x0000_t5" style="position:absolute;left:56734;top:-18396;width:50406;height:87527;rotation:-90;visibility:visible;mso-wrap-style:square;v-text-anchor:middle" o:gfxdata="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" fillcolor="#1f4d78 [1604]" strokecolor="white [3212]" strokeweight="18pt"/>
               </v:group>
@@ -4352,6 +5568,33 @@
       <w:szCs w:val="24"/>
     </w:rPr>
   </w:style>
+  <w:style w:type="character" w:customStyle="1" w:styleId="x4k7w5x">
+    <w:name w:val="x4k7w5x"/>
+    <w:basedOn w:val="DefaultParagraphFont"/>
+    <w:rsid w:val="008B2620"/>
+  </w:style>
+  <w:style w:type="paragraph" w:styleId="ListParagraph">
+    <w:name w:val="List Paragraph"/>
+    <w:basedOn w:val="Normal"/>
+    <w:uiPriority w:val="34"/>
+    <w:qFormat/>
+    <w:rsid w:val="00C65D96"/>
+    <w:pPr>
+      <w:ind w:left="720"/>
+      <w:contextualSpacing/>
+    </w:pPr>
+  </w:style>
+  <w:style w:type="character" w:styleId="Strong">
+    <w:name w:val="Strong"/>
+    <w:basedOn w:val="DefaultParagraphFont"/>
+    <w:uiPriority w:val="22"/>
+    <w:qFormat/>
+    <w:rsid w:val="008837DE"/>
+    <w:rPr>
+      <w:b/>
+      <w:bCs/>
+    </w:rPr>
+  </w:style>
 </w:styles>
 </file>
 
@@ -4614,4 +5857,16 @@
     </a:ext>
   </a:extLst>
 </a:theme>
+</file>
+
+<file path=customXml/item1.xml><?xml version="1.0" encoding="utf-8"?>
+<b:Sources xmlns:b="http://schemas.openxmlformats.org/officeDocument/2006/bibliography" xmlns="http://schemas.openxmlformats.org/officeDocument/2006/bibliography" SelectedStyle="\APASixthEditionOfficeOnline.xsl" StyleName="APA" Version="6"/>
+</file>
+
+<file path=customXml/itemProps1.xml><?xml version="1.0" encoding="utf-8"?>
+<ds:datastoreItem xmlns:ds="http://schemas.openxmlformats.org/officeDocument/2006/customXml" ds:itemID="{EF22D391-7AA1-4A57-9B8F-76E2A052CC1F}">
+  <ds:schemaRefs>
+    <ds:schemaRef ds:uri="http://schemas.openxmlformats.org/officeDocument/2006/bibliography"/>
+  </ds:schemaRefs>
+</ds:datastoreItem>
 </file>